--- a/ENUME2019B/raportB.docx
+++ b/ENUME2019B/raportB.docx
@@ -266,7 +266,7 @@
               </mc:Choice>
               <mc:Fallback>
                 <w:pict>
-                  <v:group w14:anchorId="7B2ACA77" id="Grupa 149" o:spid="_x0000_s1026" style="position:absolute;margin-left:0;margin-top:0;width:8in;height:95.7pt;z-index:251662336;mso-width-percent:941;mso-height-percent:121;mso-top-percent:23;mso-position-horizontal:center;mso-position-horizontal-relative:page;mso-position-vertical-relative:page;mso-width-percent:941;mso-height-percent:121;mso-top-percent:23" coordorigin="" coordsize="73152,12161" o:gfxdata="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">
+                  <v:group w14:anchorId="54495845" id="Grupa 149" o:spid="_x0000_s1026" style="position:absolute;margin-left:0;margin-top:0;width:8in;height:95.7pt;z-index:251662336;mso-width-percent:941;mso-height-percent:121;mso-top-percent:23;mso-position-horizontal:center;mso-position-horizontal-relative:page;mso-position-vertical-relative:page;mso-width-percent:941;mso-height-percent:121;mso-top-percent:23" coordorigin="" coordsize="73152,12161" o:gfxdata="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">
                     <v:shape id="Prostokąt 51" o:spid="_x0000_s1027" style="position:absolute;width:73152;height:11303;visibility:visible;mso-wrap-style:square;v-text-anchor:middle" coordsize="7312660,1129665" o:gfxdata="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" path="m,l7312660,r,1129665l3619500,733425,,1091565,,xe" fillcolor="#4472c4 [3204]" stroked="f" strokeweight="1pt">
                       <v:stroke joinstyle="miter"/>
                       <v:path arrowok="t" o:connecttype="custom" o:connectlocs="0,0;7315200,0;7315200,1130373;3620757,733885;0,1092249;0,0" o:connectangles="0,0,0,0,0,0"/>
@@ -994,6 +994,18 @@
         <w:t>Bibliography</w:t>
       </w:r>
     </w:p>
+    <w:p>
+      <w:pPr>
+        <w:pStyle w:val="Akapitzlist"/>
+        <w:numPr>
+          <w:ilvl w:val="0"/>
+          <w:numId w:val="1"/>
+        </w:numPr>
+      </w:pPr>
+      <w:r>
+        <w:t>Appendix</w:t>
+      </w:r>
+    </w:p>
     <w:p/>
     <w:p>
       <w:pPr>
@@ -1227,12 +1239,6 @@
     </w:p>
     <w:p>
       <w:pPr>
-        <w:spacing w:after="0"/>
-        <w:jc w:val="both"/>
-      </w:pPr>
-    </w:p>
-    <w:p>
-      <w:pPr>
         <w:pStyle w:val="Akapitzlist"/>
         <w:spacing w:after="0"/>
         <w:ind w:left="1080"/>
@@ -1631,12 +1637,6 @@
           </wp:inline>
         </w:drawing>
       </w:r>
-    </w:p>
-    <w:p>
-      <w:pPr>
-        <w:spacing w:after="0"/>
-        <w:jc w:val="both"/>
-      </w:pPr>
     </w:p>
     <w:p>
       <w:pPr>
@@ -2696,33 +2696,64 @@
     <w:p>
       <w:pPr>
         <w:spacing w:after="0"/>
-        <w:ind w:left="-567" w:right="-613"/>
-        <w:jc w:val="center"/>
-        <w:rPr>
-          <w:color w:val="FF0000"/>
-          <w:sz w:val="44"/>
-          <w:szCs w:val="44"/>
-        </w:rPr>
+        <w:ind w:right="-46"/>
+        <w:jc w:val="both"/>
       </w:pPr>
     </w:p>
     <w:p>
       <w:pPr>
         <w:spacing w:after="0"/>
         <w:ind w:right="-46"/>
-        <w:jc w:val="both"/>
-        <w:rPr>
-          <w:color w:val="FF0000"/>
-          <w:sz w:val="44"/>
-          <w:szCs w:val="44"/>
-        </w:rPr>
-      </w:pPr>
-      <w:r>
-        <w:rPr>
-          <w:color w:val="FF0000"/>
-          <w:sz w:val="44"/>
-          <w:szCs w:val="44"/>
-        </w:rPr>
-        <w:t>PIERDOLNĄĆ WNIOSKI</w:t>
+      </w:pPr>
+      <w:r>
+        <w:t xml:space="preserve">From </w:t>
+      </w:r>
+      <w:r>
+        <w:t>the figures two scenarios of bad approximation can be depicted:</w:t>
+      </w:r>
+    </w:p>
+    <w:p>
+      <w:pPr>
+        <w:pStyle w:val="Akapitzlist"/>
+        <w:numPr>
+          <w:ilvl w:val="0"/>
+          <w:numId w:val="4"/>
+        </w:numPr>
+        <w:spacing w:after="0"/>
+        <w:ind w:right="-46"/>
+      </w:pPr>
+      <w:r>
+        <w:t>Poor fit, caused by small values of parameter K compared to number of nodes (K &lt;&lt; N) [Figures 1b), 2a), 3a)], or nodes being generally too dispersed [Figure 1a)]</w:t>
+      </w:r>
+    </w:p>
+    <w:p>
+      <w:pPr>
+        <w:pStyle w:val="Akapitzlist"/>
+        <w:numPr>
+          <w:ilvl w:val="0"/>
+          <w:numId w:val="4"/>
+        </w:numPr>
+        <w:spacing w:after="0"/>
+        <w:ind w:right="-46"/>
+      </w:pPr>
+      <w:r>
+        <w:t>Overfit, caused by too big parameter K compared to number of nodes (N &gt;&gt; K) [Figures 1b), 1c), 2c)]</w:t>
+      </w:r>
+    </w:p>
+    <w:p>
+      <w:pPr>
+        <w:pStyle w:val="Akapitzlist"/>
+        <w:spacing w:after="0"/>
+        <w:ind w:left="1080" w:right="-46"/>
+      </w:pPr>
+    </w:p>
+    <w:p>
+      <w:pPr>
+        <w:spacing w:after="0"/>
+        <w:ind w:right="-46"/>
+      </w:pPr>
+      <w:r>
+        <w:t xml:space="preserve">The best approximation results were obtained using parameters K and N being close to each other in their magnitudes. </w:t>
       </w:r>
     </w:p>
     <w:p>
@@ -2825,11 +2856,9365 @@
       <w:r>
         <w:t>Where f(x; K, N) is an approximating function obtained for N and K. The results of the investigation are presented on figures 2a) and 2b).</w:t>
       </w:r>
+    </w:p>
+    <w:p>
+      <w:pPr>
+        <w:spacing w:after="0"/>
+        <w:ind w:right="-46"/>
+        <w:jc w:val="both"/>
+      </w:pPr>
+    </w:p>
+    <w:p>
+      <w:pPr>
+        <w:spacing w:after="0"/>
+        <w:ind w:right="-46"/>
+        <w:jc w:val="center"/>
+      </w:pPr>
+      <w:r>
+        <w:rPr>
+          <w:noProof/>
+        </w:rPr>
+        <w:lastRenderedPageBreak/>
+        <w:drawing>
+          <wp:inline distT="0" distB="0" distL="0" distR="0">
+            <wp:extent cx="5041900" cy="3781425"/>
+            <wp:effectExtent l="0" t="0" r="6350" b="9525"/>
+            <wp:docPr id="21" name="Obraz 21"/>
+            <wp:cNvGraphicFramePr>
+              <a:graphicFrameLocks xmlns:a="http://schemas.openxmlformats.org/drawingml/2006/main" noChangeAspect="1"/>
+            </wp:cNvGraphicFramePr>
+            <a:graphic xmlns:a="http://schemas.openxmlformats.org/drawingml/2006/main">
+              <a:graphicData uri="http://schemas.openxmlformats.org/drawingml/2006/picture">
+                <pic:pic xmlns:pic="http://schemas.openxmlformats.org/drawingml/2006/picture">
+                  <pic:nvPicPr>
+                    <pic:cNvPr id="0" name="Picture 38"/>
+                    <pic:cNvPicPr>
+                      <a:picLocks noChangeAspect="1" noChangeArrowheads="1"/>
+                    </pic:cNvPicPr>
+                  </pic:nvPicPr>
+                  <pic:blipFill>
+                    <a:blip r:embed="rId26">
+                      <a:extLst>
+                        <a:ext uri="{28A0092B-C50C-407E-A947-70E740481C1C}">
+                          <a14:useLocalDpi xmlns:a14="http://schemas.microsoft.com/office/drawing/2010/main" val="0"/>
+                        </a:ext>
+                      </a:extLst>
+                    </a:blip>
+                    <a:srcRect/>
+                    <a:stretch>
+                      <a:fillRect/>
+                    </a:stretch>
+                  </pic:blipFill>
+                  <pic:spPr bwMode="auto">
+                    <a:xfrm>
+                      <a:off x="0" y="0"/>
+                      <a:ext cx="5041900" cy="3781425"/>
+                    </a:xfrm>
+                    <a:prstGeom prst="rect">
+                      <a:avLst/>
+                    </a:prstGeom>
+                    <a:noFill/>
+                    <a:ln>
+                      <a:noFill/>
+                    </a:ln>
+                  </pic:spPr>
+                </pic:pic>
+              </a:graphicData>
+            </a:graphic>
+          </wp:inline>
+        </w:drawing>
+      </w:r>
+    </w:p>
+    <w:p>
+      <w:pPr>
+        <w:spacing w:after="0"/>
+        <w:ind w:right="-46"/>
+        <w:jc w:val="center"/>
+      </w:pPr>
+      <w:r>
+        <w:t xml:space="preserve">Fig. 2a) </w:t>
+      </w:r>
+      <w:r>
+        <w:t>Root-mean-square error (</w:t>
+      </w:r>
+      <w:r>
+        <w:t>RMS</w:t>
+      </w:r>
+      <w:r>
+        <w:t>)</w:t>
+      </w:r>
+      <w:r>
+        <w:t xml:space="preserve"> value on parameters K and N</w:t>
+      </w:r>
+    </w:p>
+    <w:p>
+      <w:pPr>
+        <w:spacing w:after="0"/>
+        <w:ind w:right="-46"/>
+        <w:jc w:val="center"/>
+      </w:pPr>
+      <w:r>
+        <w:rPr>
+          <w:noProof/>
+        </w:rPr>
+        <w:drawing>
+          <wp:inline distT="0" distB="0" distL="0" distR="0">
+            <wp:extent cx="5016500" cy="3762375"/>
+            <wp:effectExtent l="0" t="0" r="0" b="9525"/>
+            <wp:docPr id="22" name="Obraz 22"/>
+            <wp:cNvGraphicFramePr>
+              <a:graphicFrameLocks xmlns:a="http://schemas.openxmlformats.org/drawingml/2006/main" noChangeAspect="1"/>
+            </wp:cNvGraphicFramePr>
+            <a:graphic xmlns:a="http://schemas.openxmlformats.org/drawingml/2006/main">
+              <a:graphicData uri="http://schemas.openxmlformats.org/drawingml/2006/picture">
+                <pic:pic xmlns:pic="http://schemas.openxmlformats.org/drawingml/2006/picture">
+                  <pic:nvPicPr>
+                    <pic:cNvPr id="0" name="Picture 40"/>
+                    <pic:cNvPicPr>
+                      <a:picLocks noChangeAspect="1" noChangeArrowheads="1"/>
+                    </pic:cNvPicPr>
+                  </pic:nvPicPr>
+                  <pic:blipFill>
+                    <a:blip r:embed="rId27">
+                      <a:extLst>
+                        <a:ext uri="{28A0092B-C50C-407E-A947-70E740481C1C}">
+                          <a14:useLocalDpi xmlns:a14="http://schemas.microsoft.com/office/drawing/2010/main" val="0"/>
+                        </a:ext>
+                      </a:extLst>
+                    </a:blip>
+                    <a:srcRect/>
+                    <a:stretch>
+                      <a:fillRect/>
+                    </a:stretch>
+                  </pic:blipFill>
+                  <pic:spPr bwMode="auto">
+                    <a:xfrm>
+                      <a:off x="0" y="0"/>
+                      <a:ext cx="5016500" cy="3762375"/>
+                    </a:xfrm>
+                    <a:prstGeom prst="rect">
+                      <a:avLst/>
+                    </a:prstGeom>
+                    <a:noFill/>
+                    <a:ln>
+                      <a:noFill/>
+                    </a:ln>
+                  </pic:spPr>
+                </pic:pic>
+              </a:graphicData>
+            </a:graphic>
+          </wp:inline>
+        </w:drawing>
+      </w:r>
+    </w:p>
+    <w:p>
+      <w:pPr>
+        <w:spacing w:after="0"/>
+        <w:ind w:right="-46"/>
+        <w:jc w:val="center"/>
+      </w:pPr>
+      <w:r>
+        <w:t xml:space="preserve">Fig. 2b) </w:t>
+      </w:r>
+      <w:r>
+        <w:t>Maximum error (ME)</w:t>
+      </w:r>
+      <w:r>
+        <w:t xml:space="preserve"> value on parameters K and N</w:t>
+      </w:r>
+    </w:p>
+    <w:p>
+      <w:pPr>
+        <w:spacing w:after="0"/>
+        <w:ind w:right="-46"/>
+        <w:jc w:val="center"/>
+      </w:pPr>
+    </w:p>
+    <w:p>
+      <w:pPr>
+        <w:spacing w:after="0"/>
+        <w:ind w:right="-46"/>
+        <w:jc w:val="center"/>
+      </w:pPr>
+    </w:p>
+    <w:p>
+      <w:pPr>
+        <w:spacing w:after="0"/>
+        <w:ind w:right="-46"/>
+        <w:jc w:val="center"/>
+      </w:pPr>
+    </w:p>
+    <w:p>
+      <w:pPr>
+        <w:spacing w:after="0"/>
+        <w:ind w:right="-46"/>
+        <w:jc w:val="center"/>
+      </w:pPr>
+    </w:p>
+    <w:p>
+      <w:pPr>
+        <w:spacing w:after="0"/>
+        <w:ind w:right="-46"/>
+        <w:jc w:val="both"/>
+      </w:pPr>
+      <w:r>
+        <w:lastRenderedPageBreak/>
+        <w:t>From figures 2a) and 2b) it can be depicted, that both measures behave similarly for</w:t>
+      </w:r>
+      <w:r>
+        <w:t xml:space="preserve"> very large number of nodes (N&gt;20), as the error values get smaller in their magnitudes. </w:t>
+      </w:r>
+      <w:r>
+        <w:t xml:space="preserve"> The most visible change in the error’s behaviour is visible for N</w:t>
+      </w:r>
+      <w:r>
+        <w:rPr>
+          <w:rFonts w:cstheme="minorHAnsi"/>
+        </w:rPr>
+        <w:t>ϵ</w:t>
+      </w:r>
+      <w:r>
+        <w:t>[0, 20], as the RMS value is almost stable for various parameters of K, while the ME visibly changes. Furthermore, RMS achieves its maximum value approximately in such N and K, that ME reaches its minimum, for common parameter N.</w:t>
+      </w:r>
+    </w:p>
+    <w:p>
+      <w:pPr>
+        <w:spacing w:after="0"/>
+        <w:ind w:right="-46"/>
+        <w:jc w:val="both"/>
+      </w:pPr>
+    </w:p>
+    <w:p>
+      <w:pPr>
+        <w:spacing w:after="0"/>
+        <w:ind w:right="-46"/>
+        <w:jc w:val="both"/>
+      </w:pPr>
+      <w:r>
+        <w:t>To simulate approximation method on real data, the systematic investigation of the dependence of the indicators (norms) on the approximation was inspected. Points were corrupted according to the formula:</w:t>
+      </w:r>
+    </w:p>
+    <w:p>
+      <w:pPr>
+        <w:spacing w:after="0"/>
+        <w:ind w:right="-46"/>
+        <w:jc w:val="center"/>
+      </w:pPr>
+      <w:r>
+        <w:rPr>
+          <w:noProof/>
+        </w:rPr>
+        <w:drawing>
+          <wp:inline distT="0" distB="0" distL="0" distR="0">
+            <wp:extent cx="2209800" cy="257175"/>
+            <wp:effectExtent l="0" t="0" r="0" b="9525"/>
+            <wp:docPr id="27" name="Obraz 27"/>
+            <wp:cNvGraphicFramePr>
+              <a:graphicFrameLocks xmlns:a="http://schemas.openxmlformats.org/drawingml/2006/main" noChangeAspect="1"/>
+            </wp:cNvGraphicFramePr>
+            <a:graphic xmlns:a="http://schemas.openxmlformats.org/drawingml/2006/main">
+              <a:graphicData uri="http://schemas.openxmlformats.org/drawingml/2006/picture">
+                <pic:pic xmlns:pic="http://schemas.openxmlformats.org/drawingml/2006/picture">
+                  <pic:nvPicPr>
+                    <pic:cNvPr id="0" name="Picture 50"/>
+                    <pic:cNvPicPr>
+                      <a:picLocks noChangeAspect="1" noChangeArrowheads="1"/>
+                    </pic:cNvPicPr>
+                  </pic:nvPicPr>
+                  <pic:blipFill>
+                    <a:blip r:embed="rId28">
+                      <a:extLst>
+                        <a:ext uri="{28A0092B-C50C-407E-A947-70E740481C1C}">
+                          <a14:useLocalDpi xmlns:a14="http://schemas.microsoft.com/office/drawing/2010/main" val="0"/>
+                        </a:ext>
+                      </a:extLst>
+                    </a:blip>
+                    <a:srcRect/>
+                    <a:stretch>
+                      <a:fillRect/>
+                    </a:stretch>
+                  </pic:blipFill>
+                  <pic:spPr bwMode="auto">
+                    <a:xfrm>
+                      <a:off x="0" y="0"/>
+                      <a:ext cx="2209800" cy="257175"/>
+                    </a:xfrm>
+                    <a:prstGeom prst="rect">
+                      <a:avLst/>
+                    </a:prstGeom>
+                    <a:noFill/>
+                    <a:ln>
+                      <a:noFill/>
+                    </a:ln>
+                  </pic:spPr>
+                </pic:pic>
+              </a:graphicData>
+            </a:graphic>
+          </wp:inline>
+        </w:drawing>
+      </w:r>
+    </w:p>
+    <w:p>
+      <w:pPr>
+        <w:spacing w:after="0"/>
+        <w:ind w:right="-46"/>
+        <w:jc w:val="center"/>
+      </w:pPr>
+    </w:p>
+    <w:p>
+      <w:pPr>
+        <w:spacing w:after="0"/>
+        <w:ind w:right="-46"/>
+        <w:jc w:val="both"/>
+        <w:rPr>
+          <w:rFonts w:ascii="Arial" w:hAnsi="Arial" w:cs="Arial"/>
+          <w:shd w:val="clear" w:color="auto" w:fill="FFFFFF"/>
+        </w:rPr>
+      </w:pPr>
+      <w:r>
+        <w:t xml:space="preserve">where </w:t>
+      </w:r>
+      <w:proofErr w:type="spellStart"/>
+      <w:r>
+        <w:t>Δ</w:t>
+      </w:r>
+      <w:r>
+        <w:t>y</w:t>
+      </w:r>
+      <w:r>
+        <w:rPr>
+          <w:vertAlign w:val="subscript"/>
+        </w:rPr>
+        <w:t>n</w:t>
+      </w:r>
+      <w:proofErr w:type="spellEnd"/>
+      <w:r>
+        <w:t xml:space="preserve"> </w:t>
+      </w:r>
+      <w:r>
+        <w:t>are pseudorandom numbers following the zero-mean normal distribution with the variance</w:t>
+      </w:r>
+      <w:r>
+        <w:t xml:space="preserve"> </w:t>
+      </w:r>
+      <w:r>
+        <w:rPr>
+          <w:rFonts w:cstheme="minorHAnsi"/>
+          <w:shd w:val="clear" w:color="auto" w:fill="FFFFFF"/>
+        </w:rPr>
+        <w:t>σ</w:t>
+      </w:r>
+      <w:r>
+        <w:rPr>
+          <w:rFonts w:cstheme="minorHAnsi"/>
+          <w:shd w:val="clear" w:color="auto" w:fill="FFFFFF"/>
+          <w:vertAlign w:val="superscript"/>
+        </w:rPr>
+        <w:t>2</w:t>
+      </w:r>
+      <w:r>
+        <w:rPr>
+          <w:rFonts w:cstheme="minorHAnsi"/>
+          <w:shd w:val="clear" w:color="auto" w:fill="FFFFFF"/>
+        </w:rPr>
+        <w:t xml:space="preserve"> (</w:t>
+      </w:r>
+      <w:r>
+        <w:rPr>
+          <w:rFonts w:cstheme="minorHAnsi"/>
+          <w:shd w:val="clear" w:color="auto" w:fill="FFFFFF"/>
+        </w:rPr>
+        <w:t>σ</w:t>
+      </w:r>
+      <w:r>
+        <w:rPr>
+          <w:rFonts w:cstheme="minorHAnsi"/>
+          <w:shd w:val="clear" w:color="auto" w:fill="FFFFFF"/>
+        </w:rPr>
+        <w:t>ϵ[10</w:t>
+      </w:r>
+      <w:r>
+        <w:rPr>
+          <w:rFonts w:cstheme="minorHAnsi"/>
+          <w:shd w:val="clear" w:color="auto" w:fill="FFFFFF"/>
+          <w:vertAlign w:val="superscript"/>
+        </w:rPr>
+        <w:t>-5</w:t>
+      </w:r>
+      <w:r>
+        <w:rPr>
+          <w:rFonts w:cstheme="minorHAnsi"/>
+          <w:shd w:val="clear" w:color="auto" w:fill="FFFFFF"/>
+        </w:rPr>
+        <w:t>, 10</w:t>
+      </w:r>
+      <w:r>
+        <w:rPr>
+          <w:rFonts w:cstheme="minorHAnsi"/>
+          <w:shd w:val="clear" w:color="auto" w:fill="FFFFFF"/>
+          <w:vertAlign w:val="superscript"/>
+        </w:rPr>
+        <w:t>-1</w:t>
+      </w:r>
+      <w:r>
+        <w:rPr>
+          <w:rFonts w:cstheme="minorHAnsi"/>
+          <w:shd w:val="clear" w:color="auto" w:fill="FFFFFF"/>
+        </w:rPr>
+        <w:t xml:space="preserve">]), obtained by means of the MATLAB operator </w:t>
+      </w:r>
+      <w:proofErr w:type="spellStart"/>
+      <w:r>
+        <w:rPr>
+          <w:rFonts w:cstheme="minorHAnsi"/>
+          <w:b/>
+          <w:i/>
+          <w:shd w:val="clear" w:color="auto" w:fill="FFFFFF"/>
+        </w:rPr>
+        <w:t>randn</w:t>
+      </w:r>
+      <w:proofErr w:type="spellEnd"/>
+      <w:r>
+        <w:rPr>
+          <w:rFonts w:cstheme="minorHAnsi"/>
+          <w:b/>
+          <w:i/>
+          <w:shd w:val="clear" w:color="auto" w:fill="FFFFFF"/>
+        </w:rPr>
+        <w:t xml:space="preserve">. </w:t>
+      </w:r>
+      <w:r>
+        <w:rPr>
+          <w:rFonts w:cstheme="minorHAnsi"/>
+          <w:shd w:val="clear" w:color="auto" w:fill="FFFFFF"/>
+        </w:rPr>
+        <w:t xml:space="preserve">For each value of the standard deviation, N and K values minimising norms were determined, and then pairs of form (σ, norm(K,N)) were used to approximate the sequence using MATLAB operator </w:t>
+      </w:r>
+      <w:proofErr w:type="spellStart"/>
+      <w:r>
+        <w:rPr>
+          <w:rFonts w:cstheme="minorHAnsi"/>
+          <w:b/>
+          <w:i/>
+          <w:shd w:val="clear" w:color="auto" w:fill="FFFFFF"/>
+        </w:rPr>
+        <w:t>polyfit</w:t>
+      </w:r>
+      <w:proofErr w:type="spellEnd"/>
+      <w:r>
+        <w:rPr>
+          <w:rFonts w:cstheme="minorHAnsi"/>
+          <w:shd w:val="clear" w:color="auto" w:fill="FFFFFF"/>
+        </w:rPr>
+        <w:t>. The results of the</w:t>
+      </w:r>
+      <w:r>
+        <w:rPr>
+          <w:rFonts w:ascii="Arial" w:hAnsi="Arial" w:cs="Arial"/>
+          <w:shd w:val="clear" w:color="auto" w:fill="FFFFFF"/>
+        </w:rPr>
+        <w:t xml:space="preserve"> </w:t>
+      </w:r>
+      <w:r>
+        <w:rPr>
+          <w:rFonts w:ascii="Arial" w:hAnsi="Arial" w:cs="Arial"/>
+          <w:shd w:val="clear" w:color="auto" w:fill="FFFFFF"/>
+        </w:rPr>
+        <w:t>described actions is presented on figure 3).</w:t>
+      </w:r>
+    </w:p>
+    <w:p>
+      <w:pPr>
+        <w:spacing w:after="0"/>
+        <w:ind w:right="-46"/>
+        <w:jc w:val="both"/>
+      </w:pPr>
+    </w:p>
+    <w:p>
+      <w:pPr>
+        <w:spacing w:after="0"/>
+        <w:ind w:right="-46"/>
+        <w:jc w:val="both"/>
+      </w:pPr>
+    </w:p>
+    <w:p>
+      <w:pPr>
+        <w:spacing w:after="0"/>
+        <w:ind w:right="-46"/>
+        <w:jc w:val="both"/>
+      </w:pPr>
+      <w:r>
+        <w:rPr>
+          <w:noProof/>
+        </w:rPr>
+        <w:drawing>
+          <wp:inline distT="0" distB="0" distL="0" distR="0">
+            <wp:extent cx="5334000" cy="4000500"/>
+            <wp:effectExtent l="0" t="0" r="0" b="0"/>
+            <wp:docPr id="25" name="Obraz 25"/>
+            <wp:cNvGraphicFramePr>
+              <a:graphicFrameLocks xmlns:a="http://schemas.openxmlformats.org/drawingml/2006/main" noChangeAspect="1"/>
+            </wp:cNvGraphicFramePr>
+            <a:graphic xmlns:a="http://schemas.openxmlformats.org/drawingml/2006/main">
+              <a:graphicData uri="http://schemas.openxmlformats.org/drawingml/2006/picture">
+                <pic:pic xmlns:pic="http://schemas.openxmlformats.org/drawingml/2006/picture">
+                  <pic:nvPicPr>
+                    <pic:cNvPr id="0" name="Picture 46"/>
+                    <pic:cNvPicPr>
+                      <a:picLocks noChangeAspect="1" noChangeArrowheads="1"/>
+                    </pic:cNvPicPr>
+                  </pic:nvPicPr>
+                  <pic:blipFill>
+                    <a:blip r:embed="rId29">
+                      <a:extLst>
+                        <a:ext uri="{28A0092B-C50C-407E-A947-70E740481C1C}">
+                          <a14:useLocalDpi xmlns:a14="http://schemas.microsoft.com/office/drawing/2010/main" val="0"/>
+                        </a:ext>
+                      </a:extLst>
+                    </a:blip>
+                    <a:srcRect/>
+                    <a:stretch>
+                      <a:fillRect/>
+                    </a:stretch>
+                  </pic:blipFill>
+                  <pic:spPr bwMode="auto">
+                    <a:xfrm>
+                      <a:off x="0" y="0"/>
+                      <a:ext cx="5334000" cy="4000500"/>
+                    </a:xfrm>
+                    <a:prstGeom prst="rect">
+                      <a:avLst/>
+                    </a:prstGeom>
+                    <a:noFill/>
+                    <a:ln>
+                      <a:noFill/>
+                    </a:ln>
+                  </pic:spPr>
+                </pic:pic>
+              </a:graphicData>
+            </a:graphic>
+          </wp:inline>
+        </w:drawing>
+      </w:r>
+    </w:p>
+    <w:p>
+      <w:pPr>
+        <w:spacing w:after="0"/>
+        <w:ind w:right="-46"/>
+        <w:jc w:val="center"/>
+      </w:pPr>
+      <w:r>
+        <w:t>Fig. 3) RMS on random sigma relation</w:t>
+      </w:r>
+    </w:p>
+    <w:p>
+      <w:pPr>
+        <w:spacing w:after="0"/>
+        <w:ind w:right="-46"/>
+        <w:jc w:val="both"/>
+      </w:pPr>
+    </w:p>
+    <w:p>
+      <w:pPr>
+        <w:spacing w:after="0"/>
+        <w:ind w:right="-46"/>
+        <w:jc w:val="both"/>
+      </w:pPr>
+    </w:p>
+    <w:p>
+      <w:pPr>
+        <w:spacing w:after="0"/>
+        <w:ind w:right="-46"/>
+        <w:jc w:val="both"/>
+      </w:pPr>
+    </w:p>
+    <w:p>
+      <w:pPr>
+        <w:spacing w:after="0"/>
+        <w:ind w:right="-46"/>
+        <w:jc w:val="both"/>
+      </w:pPr>
+    </w:p>
+    <w:p>
+      <w:pPr>
+        <w:spacing w:after="0"/>
+        <w:ind w:right="-46"/>
+        <w:jc w:val="both"/>
+      </w:pPr>
+    </w:p>
+    <w:p>
+      <w:pPr>
+        <w:spacing w:after="0"/>
+        <w:ind w:right="-46"/>
+        <w:jc w:val="both"/>
+      </w:pPr>
+    </w:p>
+    <w:p>
+      <w:pPr>
+        <w:spacing w:after="0"/>
+        <w:ind w:right="-46"/>
+        <w:jc w:val="both"/>
+      </w:pPr>
+    </w:p>
+    <w:p>
+      <w:pPr>
+        <w:spacing w:after="0"/>
+        <w:ind w:right="-46"/>
+        <w:jc w:val="both"/>
+      </w:pPr>
+    </w:p>
+    <w:p>
+      <w:pPr>
+        <w:pStyle w:val="Akapitzlist"/>
+        <w:numPr>
+          <w:ilvl w:val="0"/>
+          <w:numId w:val="3"/>
+        </w:numPr>
+        <w:spacing w:after="0"/>
+        <w:ind w:right="-46"/>
+        <w:jc w:val="both"/>
+      </w:pPr>
+      <w:r>
+        <w:t>Conclusions</w:t>
+      </w:r>
+    </w:p>
+    <w:p>
+      <w:pPr>
+        <w:spacing w:after="0"/>
+        <w:ind w:right="-46"/>
+        <w:jc w:val="both"/>
+      </w:pPr>
+    </w:p>
+    <w:p>
+      <w:pPr>
+        <w:spacing w:after="0"/>
+        <w:ind w:right="-46"/>
+        <w:jc w:val="both"/>
+      </w:pPr>
+      <w:r>
+        <w:t>Least squares approximation is one of the most commonly used approximation methods. Its advantages are:</w:t>
+      </w:r>
+    </w:p>
+    <w:p>
+      <w:pPr>
+        <w:pStyle w:val="Akapitzlist"/>
+        <w:numPr>
+          <w:ilvl w:val="0"/>
+          <w:numId w:val="4"/>
+        </w:numPr>
+        <w:jc w:val="both"/>
+      </w:pPr>
+      <w:r>
+        <w:t>Simplicity: It is very easy to explain and to understand</w:t>
+      </w:r>
+    </w:p>
+    <w:p>
+      <w:pPr>
+        <w:pStyle w:val="Akapitzlist"/>
+        <w:numPr>
+          <w:ilvl w:val="0"/>
+          <w:numId w:val="4"/>
+        </w:numPr>
+        <w:jc w:val="both"/>
+      </w:pPr>
+      <w:r>
+        <w:t>Applicability: There are hardly any applications where least squares doesn’t make sense</w:t>
+      </w:r>
+    </w:p>
+    <w:p>
+      <w:pPr>
+        <w:pStyle w:val="Akapitzlist"/>
+        <w:numPr>
+          <w:ilvl w:val="0"/>
+          <w:numId w:val="4"/>
+        </w:numPr>
+        <w:jc w:val="both"/>
+      </w:pPr>
+      <w:r>
+        <w:t>Theoretical Underpinning: It is the maximum-likelihood solution and, if the Gauss-Markov conditions apply, the best linear unbiased estimator</w:t>
+      </w:r>
+    </w:p>
+    <w:p>
+      <w:pPr>
+        <w:spacing w:after="0"/>
+        <w:ind w:right="-46"/>
+        <w:jc w:val="both"/>
+      </w:pPr>
+      <w:r>
+        <w:t>Meanwhile, the disadvantages presents as:</w:t>
+      </w:r>
+    </w:p>
+    <w:p>
+      <w:pPr>
+        <w:pStyle w:val="Akapitzlist"/>
+        <w:numPr>
+          <w:ilvl w:val="0"/>
+          <w:numId w:val="4"/>
+        </w:numPr>
+        <w:jc w:val="both"/>
+      </w:pPr>
+      <w:r>
+        <w:t>Sensitivity to outliers</w:t>
+      </w:r>
+    </w:p>
+    <w:p>
+      <w:pPr>
+        <w:pStyle w:val="Akapitzlist"/>
+        <w:numPr>
+          <w:ilvl w:val="0"/>
+          <w:numId w:val="4"/>
+        </w:numPr>
+        <w:jc w:val="both"/>
+      </w:pPr>
+      <w:r>
+        <w:t>Test statistics might be unreliable when the data is not normally distributed (but with many datapoints that problem gets mitigated)</w:t>
+      </w:r>
+    </w:p>
+    <w:p>
+      <w:pPr>
+        <w:pStyle w:val="Akapitzlist"/>
+        <w:numPr>
+          <w:ilvl w:val="0"/>
+          <w:numId w:val="4"/>
+        </w:numPr>
+        <w:jc w:val="both"/>
+      </w:pPr>
+      <w:r>
+        <w:t>Tendency to overfit data (LASSO or Ridge Regression might be advantageous)</w:t>
+      </w:r>
+    </w:p>
+    <w:p>
+      <w:pPr>
+        <w:spacing w:after="0"/>
+        <w:ind w:right="-46"/>
+        <w:jc w:val="both"/>
+      </w:pPr>
+      <w:r>
+        <w:t xml:space="preserve">Concluding, the least square approximation for </w:t>
+      </w:r>
       <w:bookmarkStart w:id="0" w:name="_GoBack"/>
       <w:bookmarkEnd w:id="0"/>
+      <w:r>
+        <w:t>non-linear functions is as good as the one using it, making it a great tool in hands of a skilled person.</w:t>
+      </w:r>
+    </w:p>
+    <w:p>
+      <w:pPr>
+        <w:spacing w:after="0"/>
+        <w:ind w:right="-46"/>
+        <w:jc w:val="both"/>
+      </w:pPr>
+    </w:p>
+    <w:p>
+      <w:pPr>
+        <w:spacing w:after="0"/>
+        <w:ind w:right="-46"/>
+        <w:jc w:val="both"/>
+      </w:pPr>
+    </w:p>
+    <w:p>
+      <w:pPr>
+        <w:pStyle w:val="Akapitzlist"/>
+        <w:numPr>
+          <w:ilvl w:val="0"/>
+          <w:numId w:val="3"/>
+        </w:numPr>
+        <w:spacing w:after="0"/>
+        <w:ind w:right="-46"/>
+        <w:jc w:val="both"/>
+      </w:pPr>
+      <w:r>
+        <w:t>Bibliography</w:t>
+      </w:r>
+    </w:p>
+    <w:p>
+      <w:pPr>
+        <w:spacing w:after="0"/>
+        <w:ind w:left="360" w:right="-46"/>
+        <w:jc w:val="both"/>
+      </w:pPr>
+    </w:p>
+    <w:p>
+      <w:pPr>
+        <w:spacing w:after="0"/>
+        <w:ind w:left="360" w:right="-46"/>
+        <w:jc w:val="both"/>
+      </w:pPr>
+      <w:r>
+        <w:t xml:space="preserve">[1] Roman Z. </w:t>
+      </w:r>
+      <w:proofErr w:type="spellStart"/>
+      <w:r>
+        <w:t>Morawski</w:t>
+      </w:r>
+      <w:proofErr w:type="spellEnd"/>
+      <w:r>
+        <w:t xml:space="preserve"> - ENUME 2019 – Lecture notes</w:t>
+      </w:r>
+    </w:p>
+    <w:p>
+      <w:pPr>
+        <w:spacing w:after="0"/>
+        <w:ind w:left="360" w:right="-46"/>
+        <w:jc w:val="both"/>
+        <w:rPr>
+          <w:lang w:val="pl-PL"/>
+        </w:rPr>
+      </w:pPr>
+      <w:r>
+        <w:rPr>
+          <w:lang w:val="pl-PL"/>
+        </w:rPr>
+        <w:t>[2] Jerzy Krupka, Andrzej Miękina, R</w:t>
+      </w:r>
+      <w:r>
+        <w:rPr>
+          <w:lang w:val="pl-PL"/>
+        </w:rPr>
+        <w:t>oman Z. Morawski, Leszek J. Opalski – Wstęp do metod numerycznych dla studentów elektroniki i technik informacyjnych, praca zbiorowa pod redakcją Romana Z. Morawskiego</w:t>
+      </w:r>
+    </w:p>
+    <w:p>
+      <w:pPr>
+        <w:spacing w:after="0"/>
+        <w:ind w:left="360" w:right="-46"/>
+        <w:jc w:val="both"/>
+      </w:pPr>
+      <w:r>
+        <w:t xml:space="preserve">[3] </w:t>
+      </w:r>
+      <w:r>
+        <w:t>Uri M. Ascher, Chen Greif</w:t>
+      </w:r>
+      <w:r>
+        <w:t xml:space="preserve"> – </w:t>
+      </w:r>
+      <w:r>
+        <w:t>A First Course on Numerical Methods</w:t>
+      </w:r>
+    </w:p>
+    <w:p>
+      <w:pPr>
+        <w:spacing w:after="0"/>
+        <w:ind w:left="360" w:right="-46"/>
+        <w:jc w:val="both"/>
+      </w:pPr>
+    </w:p>
+    <w:p>
+      <w:pPr>
+        <w:spacing w:after="0"/>
+        <w:ind w:left="360" w:right="-46"/>
+        <w:jc w:val="both"/>
+      </w:pPr>
+    </w:p>
+    <w:p>
+      <w:pPr>
+        <w:spacing w:after="0"/>
+        <w:ind w:left="360" w:right="-46"/>
+        <w:jc w:val="both"/>
+      </w:pPr>
+    </w:p>
+    <w:p>
+      <w:pPr>
+        <w:spacing w:after="0"/>
+        <w:ind w:left="360" w:right="-46"/>
+        <w:jc w:val="both"/>
+      </w:pPr>
+    </w:p>
+    <w:p>
+      <w:pPr>
+        <w:spacing w:after="0"/>
+        <w:ind w:left="360" w:right="-46"/>
+        <w:jc w:val="both"/>
+      </w:pPr>
+    </w:p>
+    <w:p>
+      <w:pPr>
+        <w:spacing w:after="0"/>
+        <w:ind w:left="360" w:right="-46"/>
+        <w:jc w:val="both"/>
+      </w:pPr>
+    </w:p>
+    <w:p>
+      <w:pPr>
+        <w:spacing w:after="0"/>
+        <w:ind w:left="360" w:right="-46"/>
+        <w:jc w:val="both"/>
+      </w:pPr>
+    </w:p>
+    <w:p>
+      <w:pPr>
+        <w:spacing w:after="0"/>
+        <w:ind w:left="360" w:right="-46"/>
+        <w:jc w:val="both"/>
+      </w:pPr>
+    </w:p>
+    <w:p>
+      <w:pPr>
+        <w:spacing w:after="0"/>
+        <w:ind w:left="360" w:right="-46"/>
+        <w:jc w:val="both"/>
+      </w:pPr>
+    </w:p>
+    <w:p>
+      <w:pPr>
+        <w:spacing w:after="0"/>
+        <w:ind w:left="360" w:right="-46"/>
+        <w:jc w:val="both"/>
+      </w:pPr>
+    </w:p>
+    <w:p>
+      <w:pPr>
+        <w:spacing w:after="0"/>
+        <w:ind w:left="360" w:right="-46"/>
+        <w:jc w:val="both"/>
+      </w:pPr>
+    </w:p>
+    <w:p>
+      <w:pPr>
+        <w:spacing w:after="0"/>
+        <w:ind w:left="360" w:right="-46"/>
+        <w:jc w:val="both"/>
+      </w:pPr>
+    </w:p>
+    <w:p>
+      <w:pPr>
+        <w:spacing w:after="0"/>
+        <w:ind w:left="360" w:right="-46"/>
+        <w:jc w:val="both"/>
+      </w:pPr>
+    </w:p>
+    <w:p>
+      <w:pPr>
+        <w:spacing w:after="0"/>
+        <w:ind w:left="360" w:right="-46"/>
+        <w:jc w:val="both"/>
+      </w:pPr>
+    </w:p>
+    <w:p>
+      <w:pPr>
+        <w:spacing w:after="0"/>
+        <w:ind w:left="360" w:right="-46"/>
+        <w:jc w:val="both"/>
+      </w:pPr>
+    </w:p>
+    <w:p>
+      <w:pPr>
+        <w:spacing w:after="0"/>
+        <w:ind w:left="360" w:right="-46"/>
+        <w:jc w:val="both"/>
+      </w:pPr>
+    </w:p>
+    <w:p>
+      <w:pPr>
+        <w:spacing w:after="0"/>
+        <w:ind w:left="360" w:right="-46"/>
+        <w:jc w:val="both"/>
+      </w:pPr>
+    </w:p>
+    <w:p>
+      <w:pPr>
+        <w:spacing w:after="0"/>
+        <w:ind w:left="360" w:right="-46"/>
+        <w:jc w:val="both"/>
+      </w:pPr>
+    </w:p>
+    <w:p>
+      <w:pPr>
+        <w:spacing w:after="0"/>
+        <w:ind w:right="-46"/>
+        <w:jc w:val="both"/>
+      </w:pPr>
+    </w:p>
+    <w:p>
+      <w:pPr>
+        <w:spacing w:after="0"/>
+        <w:ind w:right="-46"/>
+        <w:jc w:val="both"/>
+      </w:pPr>
+    </w:p>
+    <w:p>
+      <w:pPr>
+        <w:spacing w:after="0"/>
+        <w:ind w:left="360" w:right="-46"/>
+        <w:jc w:val="both"/>
+      </w:pPr>
+    </w:p>
+    <w:p>
+      <w:pPr>
+        <w:pStyle w:val="Akapitzlist"/>
+        <w:numPr>
+          <w:ilvl w:val="0"/>
+          <w:numId w:val="3"/>
+        </w:numPr>
+        <w:spacing w:after="0"/>
+        <w:ind w:right="-46"/>
+        <w:jc w:val="both"/>
+      </w:pPr>
+      <w:r>
+        <w:lastRenderedPageBreak/>
+        <w:t>Appendix</w:t>
+      </w:r>
+    </w:p>
+    <w:p>
+      <w:pPr>
+        <w:pStyle w:val="Akapitzlist"/>
+        <w:spacing w:after="0"/>
+        <w:ind w:left="1080" w:right="-46"/>
+        <w:jc w:val="both"/>
+      </w:pPr>
+    </w:p>
+    <w:p>
+      <w:pPr>
+        <w:spacing w:after="0"/>
+        <w:ind w:left="360" w:right="-46"/>
+        <w:jc w:val="both"/>
+      </w:pPr>
+      <w:r>
+        <w:t>MATLAB R2018b</w:t>
+      </w:r>
+    </w:p>
+    <w:tbl>
+      <w:tblPr>
+        <w:tblStyle w:val="Tabela-Siatka"/>
+        <w:tblW w:w="0" w:type="auto"/>
+        <w:tblInd w:w="360" w:type="dxa"/>
+        <w:shd w:val="clear" w:color="auto" w:fill="F2F2F2" w:themeFill="background1" w:themeFillShade="F2"/>
+        <w:tblLook w:val="04A0" w:firstRow="1" w:lastRow="0" w:firstColumn="1" w:lastColumn="0" w:noHBand="0" w:noVBand="1"/>
+      </w:tblPr>
+      <w:tblGrid>
+        <w:gridCol w:w="8656"/>
+      </w:tblGrid>
+      <w:tr>
+        <w:tc>
+          <w:tcPr>
+            <w:tcW w:w="9016" w:type="dxa"/>
+            <w:shd w:val="clear" w:color="auto" w:fill="F2F2F2" w:themeFill="background1" w:themeFillShade="F2"/>
+          </w:tcPr>
+          <w:p>
+            <w:pPr>
+              <w:autoSpaceDE w:val="0"/>
+              <w:autoSpaceDN w:val="0"/>
+              <w:adjustRightInd w:val="0"/>
+              <w:rPr>
+                <w:rFonts w:ascii="Courier New" w:hAnsi="Courier New" w:cs="Courier New"/>
+                <w:sz w:val="24"/>
+                <w:szCs w:val="24"/>
+              </w:rPr>
+            </w:pPr>
+            <w:r>
+              <w:rPr>
+                <w:rFonts w:ascii="Courier New" w:hAnsi="Courier New" w:cs="Courier New"/>
+                <w:color w:val="000000"/>
+                <w:sz w:val="20"/>
+                <w:szCs w:val="20"/>
+              </w:rPr>
+              <w:t>clear</w:t>
+            </w:r>
+          </w:p>
+          <w:p>
+            <w:pPr>
+              <w:autoSpaceDE w:val="0"/>
+              <w:autoSpaceDN w:val="0"/>
+              <w:adjustRightInd w:val="0"/>
+              <w:rPr>
+                <w:rFonts w:ascii="Courier New" w:hAnsi="Courier New" w:cs="Courier New"/>
+                <w:sz w:val="24"/>
+                <w:szCs w:val="24"/>
+              </w:rPr>
+            </w:pPr>
+            <w:r>
+              <w:rPr>
+                <w:rFonts w:ascii="Courier New" w:hAnsi="Courier New" w:cs="Courier New"/>
+                <w:color w:val="000000"/>
+                <w:sz w:val="20"/>
+                <w:szCs w:val="20"/>
+              </w:rPr>
+              <w:t xml:space="preserve">close </w:t>
+            </w:r>
+            <w:r>
+              <w:rPr>
+                <w:rFonts w:ascii="Courier New" w:hAnsi="Courier New" w:cs="Courier New"/>
+                <w:color w:val="A020F0"/>
+                <w:sz w:val="20"/>
+                <w:szCs w:val="20"/>
+              </w:rPr>
+              <w:t>all</w:t>
+            </w:r>
+          </w:p>
+          <w:p>
+            <w:pPr>
+              <w:autoSpaceDE w:val="0"/>
+              <w:autoSpaceDN w:val="0"/>
+              <w:adjustRightInd w:val="0"/>
+              <w:rPr>
+                <w:rFonts w:ascii="Courier New" w:hAnsi="Courier New" w:cs="Courier New"/>
+                <w:sz w:val="24"/>
+                <w:szCs w:val="24"/>
+              </w:rPr>
+            </w:pPr>
+            <w:r>
+              <w:rPr>
+                <w:rFonts w:ascii="Courier New" w:hAnsi="Courier New" w:cs="Courier New"/>
+                <w:color w:val="A020F0"/>
+                <w:sz w:val="20"/>
+                <w:szCs w:val="20"/>
+              </w:rPr>
+              <w:t xml:space="preserve"> </w:t>
+            </w:r>
+          </w:p>
+          <w:p>
+            <w:pPr>
+              <w:autoSpaceDE w:val="0"/>
+              <w:autoSpaceDN w:val="0"/>
+              <w:adjustRightInd w:val="0"/>
+              <w:rPr>
+                <w:rFonts w:ascii="Courier New" w:hAnsi="Courier New" w:cs="Courier New"/>
+                <w:sz w:val="24"/>
+                <w:szCs w:val="24"/>
+              </w:rPr>
+            </w:pPr>
+            <w:r>
+              <w:rPr>
+                <w:rFonts w:ascii="Courier New" w:hAnsi="Courier New" w:cs="Courier New"/>
+                <w:color w:val="228B22"/>
+                <w:sz w:val="20"/>
+                <w:szCs w:val="20"/>
+              </w:rPr>
+              <w:t>% Tasks 1 and 2 - approximation of function</w:t>
+            </w:r>
+          </w:p>
+          <w:p>
+            <w:pPr>
+              <w:autoSpaceDE w:val="0"/>
+              <w:autoSpaceDN w:val="0"/>
+              <w:adjustRightInd w:val="0"/>
+              <w:rPr>
+                <w:rFonts w:ascii="Courier New" w:hAnsi="Courier New" w:cs="Courier New"/>
+                <w:sz w:val="24"/>
+                <w:szCs w:val="24"/>
+              </w:rPr>
+            </w:pPr>
+            <w:r>
+              <w:rPr>
+                <w:rFonts w:ascii="Courier New" w:hAnsi="Courier New" w:cs="Courier New"/>
+                <w:color w:val="228B22"/>
+                <w:sz w:val="20"/>
+                <w:szCs w:val="20"/>
+              </w:rPr>
+              <w:t xml:space="preserve"> </w:t>
+            </w:r>
+          </w:p>
+          <w:p>
+            <w:pPr>
+              <w:autoSpaceDE w:val="0"/>
+              <w:autoSpaceDN w:val="0"/>
+              <w:adjustRightInd w:val="0"/>
+              <w:rPr>
+                <w:rFonts w:ascii="Courier New" w:hAnsi="Courier New" w:cs="Courier New"/>
+                <w:sz w:val="24"/>
+                <w:szCs w:val="24"/>
+              </w:rPr>
+            </w:pPr>
+            <w:r>
+              <w:rPr>
+                <w:rFonts w:ascii="Courier New" w:hAnsi="Courier New" w:cs="Courier New"/>
+                <w:color w:val="228B22"/>
+                <w:sz w:val="20"/>
+                <w:szCs w:val="20"/>
+              </w:rPr>
+              <w:t>% initial setup</w:t>
+            </w:r>
+          </w:p>
+          <w:p>
+            <w:pPr>
+              <w:autoSpaceDE w:val="0"/>
+              <w:autoSpaceDN w:val="0"/>
+              <w:adjustRightInd w:val="0"/>
+              <w:rPr>
+                <w:rFonts w:ascii="Courier New" w:hAnsi="Courier New" w:cs="Courier New"/>
+                <w:sz w:val="24"/>
+                <w:szCs w:val="24"/>
+              </w:rPr>
+            </w:pPr>
+            <w:r>
+              <w:rPr>
+                <w:rFonts w:ascii="Courier New" w:hAnsi="Courier New" w:cs="Courier New"/>
+                <w:color w:val="000000"/>
+                <w:sz w:val="20"/>
+                <w:szCs w:val="20"/>
+              </w:rPr>
+              <w:t>step=100;</w:t>
+            </w:r>
+          </w:p>
+          <w:p>
+            <w:pPr>
+              <w:autoSpaceDE w:val="0"/>
+              <w:autoSpaceDN w:val="0"/>
+              <w:adjustRightInd w:val="0"/>
+              <w:rPr>
+                <w:rFonts w:ascii="Courier New" w:hAnsi="Courier New" w:cs="Courier New"/>
+                <w:sz w:val="24"/>
+                <w:szCs w:val="24"/>
+              </w:rPr>
+            </w:pPr>
+            <w:proofErr w:type="spellStart"/>
+            <w:r>
+              <w:rPr>
+                <w:rFonts w:ascii="Courier New" w:hAnsi="Courier New" w:cs="Courier New"/>
+                <w:color w:val="000000"/>
+                <w:sz w:val="20"/>
+                <w:szCs w:val="20"/>
+              </w:rPr>
+              <w:t>approx</w:t>
+            </w:r>
+            <w:proofErr w:type="spellEnd"/>
+            <w:r>
+              <w:rPr>
+                <w:rFonts w:ascii="Courier New" w:hAnsi="Courier New" w:cs="Courier New"/>
+                <w:color w:val="000000"/>
+                <w:sz w:val="20"/>
+                <w:szCs w:val="20"/>
+              </w:rPr>
+              <w:t xml:space="preserve"> = zeros(1,step);</w:t>
+            </w:r>
+          </w:p>
+          <w:p>
+            <w:pPr>
+              <w:autoSpaceDE w:val="0"/>
+              <w:autoSpaceDN w:val="0"/>
+              <w:adjustRightInd w:val="0"/>
+              <w:rPr>
+                <w:rFonts w:ascii="Courier New" w:hAnsi="Courier New" w:cs="Courier New"/>
+                <w:sz w:val="24"/>
+                <w:szCs w:val="24"/>
+              </w:rPr>
+            </w:pPr>
+            <w:r>
+              <w:rPr>
+                <w:rFonts w:ascii="Courier New" w:hAnsi="Courier New" w:cs="Courier New"/>
+                <w:color w:val="000000"/>
+                <w:sz w:val="20"/>
+                <w:szCs w:val="20"/>
+              </w:rPr>
+              <w:t xml:space="preserve">x = </w:t>
+            </w:r>
+            <w:proofErr w:type="spellStart"/>
+            <w:r>
+              <w:rPr>
+                <w:rFonts w:ascii="Courier New" w:hAnsi="Courier New" w:cs="Courier New"/>
+                <w:color w:val="000000"/>
+                <w:sz w:val="20"/>
+                <w:szCs w:val="20"/>
+              </w:rPr>
+              <w:t>linspace</w:t>
+            </w:r>
+            <w:proofErr w:type="spellEnd"/>
+            <w:r>
+              <w:rPr>
+                <w:rFonts w:ascii="Courier New" w:hAnsi="Courier New" w:cs="Courier New"/>
+                <w:color w:val="000000"/>
+                <w:sz w:val="20"/>
+                <w:szCs w:val="20"/>
+              </w:rPr>
+              <w:t>(-1,1,step);</w:t>
+            </w:r>
+          </w:p>
+          <w:p>
+            <w:pPr>
+              <w:autoSpaceDE w:val="0"/>
+              <w:autoSpaceDN w:val="0"/>
+              <w:adjustRightInd w:val="0"/>
+              <w:rPr>
+                <w:rFonts w:ascii="Courier New" w:hAnsi="Courier New" w:cs="Courier New"/>
+                <w:sz w:val="24"/>
+                <w:szCs w:val="24"/>
+              </w:rPr>
+            </w:pPr>
+            <w:r>
+              <w:rPr>
+                <w:rFonts w:ascii="Courier New" w:hAnsi="Courier New" w:cs="Courier New"/>
+                <w:color w:val="000000"/>
+                <w:sz w:val="20"/>
+                <w:szCs w:val="20"/>
+              </w:rPr>
+              <w:t xml:space="preserve"> </w:t>
+            </w:r>
+          </w:p>
+          <w:p>
+            <w:pPr>
+              <w:autoSpaceDE w:val="0"/>
+              <w:autoSpaceDN w:val="0"/>
+              <w:adjustRightInd w:val="0"/>
+              <w:rPr>
+                <w:rFonts w:ascii="Courier New" w:hAnsi="Courier New" w:cs="Courier New"/>
+                <w:sz w:val="24"/>
+                <w:szCs w:val="24"/>
+              </w:rPr>
+            </w:pPr>
+            <w:proofErr w:type="spellStart"/>
+            <w:r>
+              <w:rPr>
+                <w:rFonts w:ascii="Courier New" w:hAnsi="Courier New" w:cs="Courier New"/>
+                <w:color w:val="000000"/>
+                <w:sz w:val="20"/>
+                <w:szCs w:val="20"/>
+              </w:rPr>
+              <w:t>i</w:t>
+            </w:r>
+            <w:proofErr w:type="spellEnd"/>
+            <w:r>
+              <w:rPr>
+                <w:rFonts w:ascii="Courier New" w:hAnsi="Courier New" w:cs="Courier New"/>
+                <w:color w:val="000000"/>
+                <w:sz w:val="20"/>
+                <w:szCs w:val="20"/>
+              </w:rPr>
+              <w:t xml:space="preserve"> = 1;</w:t>
+            </w:r>
+          </w:p>
+          <w:p>
+            <w:pPr>
+              <w:autoSpaceDE w:val="0"/>
+              <w:autoSpaceDN w:val="0"/>
+              <w:adjustRightInd w:val="0"/>
+              <w:rPr>
+                <w:rFonts w:ascii="Courier New" w:hAnsi="Courier New" w:cs="Courier New"/>
+                <w:sz w:val="24"/>
+                <w:szCs w:val="24"/>
+              </w:rPr>
+            </w:pPr>
+            <w:r>
+              <w:rPr>
+                <w:rFonts w:ascii="Courier New" w:hAnsi="Courier New" w:cs="Courier New"/>
+                <w:color w:val="0000FF"/>
+                <w:sz w:val="20"/>
+                <w:szCs w:val="20"/>
+              </w:rPr>
+              <w:t>for</w:t>
+            </w:r>
+            <w:r>
+              <w:rPr>
+                <w:rFonts w:ascii="Courier New" w:hAnsi="Courier New" w:cs="Courier New"/>
+                <w:color w:val="000000"/>
+                <w:sz w:val="20"/>
+                <w:szCs w:val="20"/>
+              </w:rPr>
+              <w:t xml:space="preserve"> N=10:10:30</w:t>
+            </w:r>
+          </w:p>
+          <w:p>
+            <w:pPr>
+              <w:autoSpaceDE w:val="0"/>
+              <w:autoSpaceDN w:val="0"/>
+              <w:adjustRightInd w:val="0"/>
+              <w:rPr>
+                <w:rFonts w:ascii="Courier New" w:hAnsi="Courier New" w:cs="Courier New"/>
+                <w:sz w:val="24"/>
+                <w:szCs w:val="24"/>
+              </w:rPr>
+            </w:pPr>
+            <w:r>
+              <w:rPr>
+                <w:rFonts w:ascii="Courier New" w:hAnsi="Courier New" w:cs="Courier New"/>
+                <w:color w:val="000000"/>
+                <w:sz w:val="20"/>
+                <w:szCs w:val="20"/>
+              </w:rPr>
+              <w:t xml:space="preserve">    </w:t>
+            </w:r>
+            <w:r>
+              <w:rPr>
+                <w:rFonts w:ascii="Courier New" w:hAnsi="Courier New" w:cs="Courier New"/>
+                <w:color w:val="0000FF"/>
+                <w:sz w:val="20"/>
+                <w:szCs w:val="20"/>
+              </w:rPr>
+              <w:t>for</w:t>
+            </w:r>
+            <w:r>
+              <w:rPr>
+                <w:rFonts w:ascii="Courier New" w:hAnsi="Courier New" w:cs="Courier New"/>
+                <w:color w:val="000000"/>
+                <w:sz w:val="20"/>
+                <w:szCs w:val="20"/>
+              </w:rPr>
+              <w:t xml:space="preserve"> K=10:10:30</w:t>
+            </w:r>
+          </w:p>
+          <w:p>
+            <w:pPr>
+              <w:autoSpaceDE w:val="0"/>
+              <w:autoSpaceDN w:val="0"/>
+              <w:adjustRightInd w:val="0"/>
+              <w:rPr>
+                <w:rFonts w:ascii="Courier New" w:hAnsi="Courier New" w:cs="Courier New"/>
+                <w:sz w:val="24"/>
+                <w:szCs w:val="24"/>
+              </w:rPr>
+            </w:pPr>
+            <w:r>
+              <w:rPr>
+                <w:rFonts w:ascii="Courier New" w:hAnsi="Courier New" w:cs="Courier New"/>
+                <w:color w:val="000000"/>
+                <w:sz w:val="20"/>
+                <w:szCs w:val="20"/>
+              </w:rPr>
+              <w:t xml:space="preserve">        </w:t>
+            </w:r>
+            <w:proofErr w:type="spellStart"/>
+            <w:r>
+              <w:rPr>
+                <w:rFonts w:ascii="Courier New" w:hAnsi="Courier New" w:cs="Courier New"/>
+                <w:color w:val="000000"/>
+                <w:sz w:val="20"/>
+                <w:szCs w:val="20"/>
+              </w:rPr>
+              <w:t>y_t</w:t>
+            </w:r>
+            <w:proofErr w:type="spellEnd"/>
+            <w:r>
+              <w:rPr>
+                <w:rFonts w:ascii="Courier New" w:hAnsi="Courier New" w:cs="Courier New"/>
+                <w:color w:val="000000"/>
+                <w:sz w:val="20"/>
+                <w:szCs w:val="20"/>
+              </w:rPr>
+              <w:t xml:space="preserve"> = zeros(1,N);</w:t>
+            </w:r>
+          </w:p>
+          <w:p>
+            <w:pPr>
+              <w:autoSpaceDE w:val="0"/>
+              <w:autoSpaceDN w:val="0"/>
+              <w:adjustRightInd w:val="0"/>
+              <w:rPr>
+                <w:rFonts w:ascii="Courier New" w:hAnsi="Courier New" w:cs="Courier New"/>
+                <w:sz w:val="24"/>
+                <w:szCs w:val="24"/>
+              </w:rPr>
+            </w:pPr>
+            <w:r>
+              <w:rPr>
+                <w:rFonts w:ascii="Courier New" w:hAnsi="Courier New" w:cs="Courier New"/>
+                <w:color w:val="000000"/>
+                <w:sz w:val="20"/>
+                <w:szCs w:val="20"/>
+              </w:rPr>
+              <w:t xml:space="preserve">        index=N/10;</w:t>
+            </w:r>
+          </w:p>
+          <w:p>
+            <w:pPr>
+              <w:autoSpaceDE w:val="0"/>
+              <w:autoSpaceDN w:val="0"/>
+              <w:adjustRightInd w:val="0"/>
+              <w:rPr>
+                <w:rFonts w:ascii="Courier New" w:hAnsi="Courier New" w:cs="Courier New"/>
+                <w:sz w:val="24"/>
+                <w:szCs w:val="24"/>
+              </w:rPr>
+            </w:pPr>
+            <w:r>
+              <w:rPr>
+                <w:rFonts w:ascii="Courier New" w:hAnsi="Courier New" w:cs="Courier New"/>
+                <w:color w:val="000000"/>
+                <w:sz w:val="20"/>
+                <w:szCs w:val="20"/>
+              </w:rPr>
+              <w:t xml:space="preserve"> </w:t>
+            </w:r>
+          </w:p>
+          <w:p>
+            <w:pPr>
+              <w:autoSpaceDE w:val="0"/>
+              <w:autoSpaceDN w:val="0"/>
+              <w:adjustRightInd w:val="0"/>
+              <w:rPr>
+                <w:rFonts w:ascii="Courier New" w:hAnsi="Courier New" w:cs="Courier New"/>
+                <w:sz w:val="24"/>
+                <w:szCs w:val="24"/>
+              </w:rPr>
+            </w:pPr>
+            <w:r>
+              <w:rPr>
+                <w:rFonts w:ascii="Courier New" w:hAnsi="Courier New" w:cs="Courier New"/>
+                <w:color w:val="000000"/>
+                <w:sz w:val="20"/>
+                <w:szCs w:val="20"/>
+              </w:rPr>
+              <w:t xml:space="preserve">        </w:t>
+            </w:r>
+            <w:r>
+              <w:rPr>
+                <w:rFonts w:ascii="Courier New" w:hAnsi="Courier New" w:cs="Courier New"/>
+                <w:color w:val="228B22"/>
+                <w:sz w:val="20"/>
+                <w:szCs w:val="20"/>
+              </w:rPr>
+              <w:t>% performing approximation</w:t>
+            </w:r>
+          </w:p>
+          <w:p>
+            <w:pPr>
+              <w:autoSpaceDE w:val="0"/>
+              <w:autoSpaceDN w:val="0"/>
+              <w:adjustRightInd w:val="0"/>
+              <w:rPr>
+                <w:rFonts w:ascii="Courier New" w:hAnsi="Courier New" w:cs="Courier New"/>
+                <w:sz w:val="24"/>
+                <w:szCs w:val="24"/>
+              </w:rPr>
+            </w:pPr>
+            <w:r>
+              <w:rPr>
+                <w:rFonts w:ascii="Courier New" w:hAnsi="Courier New" w:cs="Courier New"/>
+                <w:color w:val="000000"/>
+                <w:sz w:val="20"/>
+                <w:szCs w:val="20"/>
+              </w:rPr>
+              <w:t xml:space="preserve">        </w:t>
+            </w:r>
+            <w:r>
+              <w:rPr>
+                <w:rFonts w:ascii="Courier New" w:hAnsi="Courier New" w:cs="Courier New"/>
+                <w:color w:val="0000FF"/>
+                <w:sz w:val="20"/>
+                <w:szCs w:val="20"/>
+              </w:rPr>
+              <w:t>for</w:t>
+            </w:r>
+            <w:r>
+              <w:rPr>
+                <w:rFonts w:ascii="Courier New" w:hAnsi="Courier New" w:cs="Courier New"/>
+                <w:color w:val="000000"/>
+                <w:sz w:val="20"/>
+                <w:szCs w:val="20"/>
+              </w:rPr>
+              <w:t xml:space="preserve"> s=1:step</w:t>
+            </w:r>
+          </w:p>
+          <w:p>
+            <w:pPr>
+              <w:autoSpaceDE w:val="0"/>
+              <w:autoSpaceDN w:val="0"/>
+              <w:adjustRightInd w:val="0"/>
+              <w:rPr>
+                <w:rFonts w:ascii="Courier New" w:hAnsi="Courier New" w:cs="Courier New"/>
+                <w:sz w:val="24"/>
+                <w:szCs w:val="24"/>
+              </w:rPr>
+            </w:pPr>
+            <w:r>
+              <w:rPr>
+                <w:rFonts w:ascii="Courier New" w:hAnsi="Courier New" w:cs="Courier New"/>
+                <w:color w:val="000000"/>
+                <w:sz w:val="20"/>
+                <w:szCs w:val="20"/>
+              </w:rPr>
+              <w:t xml:space="preserve">            </w:t>
+            </w:r>
+            <w:proofErr w:type="spellStart"/>
+            <w:r>
+              <w:rPr>
+                <w:rFonts w:ascii="Courier New" w:hAnsi="Courier New" w:cs="Courier New"/>
+                <w:color w:val="000000"/>
+                <w:sz w:val="20"/>
+                <w:szCs w:val="20"/>
+              </w:rPr>
+              <w:t>approx</w:t>
+            </w:r>
+            <w:proofErr w:type="spellEnd"/>
+            <w:r>
+              <w:rPr>
+                <w:rFonts w:ascii="Courier New" w:hAnsi="Courier New" w:cs="Courier New"/>
+                <w:color w:val="000000"/>
+                <w:sz w:val="20"/>
+                <w:szCs w:val="20"/>
+              </w:rPr>
+              <w:t>(s)=approximate(x(s),N,K);</w:t>
+            </w:r>
+          </w:p>
+          <w:p>
+            <w:pPr>
+              <w:autoSpaceDE w:val="0"/>
+              <w:autoSpaceDN w:val="0"/>
+              <w:adjustRightInd w:val="0"/>
+              <w:rPr>
+                <w:rFonts w:ascii="Courier New" w:hAnsi="Courier New" w:cs="Courier New"/>
+                <w:sz w:val="24"/>
+                <w:szCs w:val="24"/>
+              </w:rPr>
+            </w:pPr>
+            <w:r>
+              <w:rPr>
+                <w:rFonts w:ascii="Courier New" w:hAnsi="Courier New" w:cs="Courier New"/>
+                <w:color w:val="000000"/>
+                <w:sz w:val="20"/>
+                <w:szCs w:val="20"/>
+              </w:rPr>
+              <w:t xml:space="preserve">        </w:t>
+            </w:r>
+            <w:r>
+              <w:rPr>
+                <w:rFonts w:ascii="Courier New" w:hAnsi="Courier New" w:cs="Courier New"/>
+                <w:color w:val="0000FF"/>
+                <w:sz w:val="20"/>
+                <w:szCs w:val="20"/>
+              </w:rPr>
+              <w:t>end</w:t>
+            </w:r>
+          </w:p>
+          <w:p>
+            <w:pPr>
+              <w:autoSpaceDE w:val="0"/>
+              <w:autoSpaceDN w:val="0"/>
+              <w:adjustRightInd w:val="0"/>
+              <w:rPr>
+                <w:rFonts w:ascii="Courier New" w:hAnsi="Courier New" w:cs="Courier New"/>
+                <w:sz w:val="24"/>
+                <w:szCs w:val="24"/>
+              </w:rPr>
+            </w:pPr>
+            <w:r>
+              <w:rPr>
+                <w:rFonts w:ascii="Courier New" w:hAnsi="Courier New" w:cs="Courier New"/>
+                <w:color w:val="000000"/>
+                <w:sz w:val="20"/>
+                <w:szCs w:val="20"/>
+              </w:rPr>
+              <w:t xml:space="preserve">        figure(</w:t>
+            </w:r>
+            <w:proofErr w:type="spellStart"/>
+            <w:r>
+              <w:rPr>
+                <w:rFonts w:ascii="Courier New" w:hAnsi="Courier New" w:cs="Courier New"/>
+                <w:color w:val="000000"/>
+                <w:sz w:val="20"/>
+                <w:szCs w:val="20"/>
+              </w:rPr>
+              <w:t>i</w:t>
+            </w:r>
+            <w:proofErr w:type="spellEnd"/>
+            <w:r>
+              <w:rPr>
+                <w:rFonts w:ascii="Courier New" w:hAnsi="Courier New" w:cs="Courier New"/>
+                <w:color w:val="000000"/>
+                <w:sz w:val="20"/>
+                <w:szCs w:val="20"/>
+              </w:rPr>
+              <w:t>)</w:t>
+            </w:r>
+          </w:p>
+          <w:p>
+            <w:pPr>
+              <w:autoSpaceDE w:val="0"/>
+              <w:autoSpaceDN w:val="0"/>
+              <w:adjustRightInd w:val="0"/>
+              <w:rPr>
+                <w:rFonts w:ascii="Courier New" w:hAnsi="Courier New" w:cs="Courier New"/>
+                <w:sz w:val="24"/>
+                <w:szCs w:val="24"/>
+              </w:rPr>
+            </w:pPr>
+            <w:r>
+              <w:rPr>
+                <w:rFonts w:ascii="Courier New" w:hAnsi="Courier New" w:cs="Courier New"/>
+                <w:color w:val="000000"/>
+                <w:sz w:val="20"/>
+                <w:szCs w:val="20"/>
+              </w:rPr>
+              <w:t xml:space="preserve">        </w:t>
+            </w:r>
+            <w:proofErr w:type="spellStart"/>
+            <w:r>
+              <w:rPr>
+                <w:rFonts w:ascii="Courier New" w:hAnsi="Courier New" w:cs="Courier New"/>
+                <w:color w:val="000000"/>
+                <w:sz w:val="20"/>
+                <w:szCs w:val="20"/>
+              </w:rPr>
+              <w:t>i</w:t>
+            </w:r>
+            <w:proofErr w:type="spellEnd"/>
+            <w:r>
+              <w:rPr>
+                <w:rFonts w:ascii="Courier New" w:hAnsi="Courier New" w:cs="Courier New"/>
+                <w:color w:val="000000"/>
+                <w:sz w:val="20"/>
+                <w:szCs w:val="20"/>
+              </w:rPr>
+              <w:t xml:space="preserve"> = i+1;</w:t>
+            </w:r>
+          </w:p>
+          <w:p>
+            <w:pPr>
+              <w:autoSpaceDE w:val="0"/>
+              <w:autoSpaceDN w:val="0"/>
+              <w:adjustRightInd w:val="0"/>
+              <w:rPr>
+                <w:rFonts w:ascii="Courier New" w:hAnsi="Courier New" w:cs="Courier New"/>
+                <w:sz w:val="24"/>
+                <w:szCs w:val="24"/>
+              </w:rPr>
+            </w:pPr>
+            <w:r>
+              <w:rPr>
+                <w:rFonts w:ascii="Courier New" w:hAnsi="Courier New" w:cs="Courier New"/>
+                <w:color w:val="000000"/>
+                <w:sz w:val="20"/>
+                <w:szCs w:val="20"/>
+              </w:rPr>
+              <w:t xml:space="preserve">        hold </w:t>
+            </w:r>
+            <w:r>
+              <w:rPr>
+                <w:rFonts w:ascii="Courier New" w:hAnsi="Courier New" w:cs="Courier New"/>
+                <w:color w:val="A020F0"/>
+                <w:sz w:val="20"/>
+                <w:szCs w:val="20"/>
+              </w:rPr>
+              <w:t>on</w:t>
+            </w:r>
+            <w:r>
+              <w:rPr>
+                <w:rFonts w:ascii="Courier New" w:hAnsi="Courier New" w:cs="Courier New"/>
+                <w:color w:val="000000"/>
+                <w:sz w:val="20"/>
+                <w:szCs w:val="20"/>
+              </w:rPr>
+              <w:t>;</w:t>
+            </w:r>
+          </w:p>
+          <w:p>
+            <w:pPr>
+              <w:autoSpaceDE w:val="0"/>
+              <w:autoSpaceDN w:val="0"/>
+              <w:adjustRightInd w:val="0"/>
+              <w:rPr>
+                <w:rFonts w:ascii="Courier New" w:hAnsi="Courier New" w:cs="Courier New"/>
+                <w:sz w:val="24"/>
+                <w:szCs w:val="24"/>
+              </w:rPr>
+            </w:pPr>
+            <w:r>
+              <w:rPr>
+                <w:rFonts w:ascii="Courier New" w:hAnsi="Courier New" w:cs="Courier New"/>
+                <w:color w:val="000000"/>
+                <w:sz w:val="20"/>
+                <w:szCs w:val="20"/>
+              </w:rPr>
+              <w:t xml:space="preserve">        </w:t>
+            </w:r>
+            <w:r>
+              <w:rPr>
+                <w:rFonts w:ascii="Courier New" w:hAnsi="Courier New" w:cs="Courier New"/>
+                <w:color w:val="228B22"/>
+                <w:sz w:val="20"/>
+                <w:szCs w:val="20"/>
+              </w:rPr>
+              <w:t>% original function</w:t>
+            </w:r>
+          </w:p>
+          <w:p>
+            <w:pPr>
+              <w:autoSpaceDE w:val="0"/>
+              <w:autoSpaceDN w:val="0"/>
+              <w:adjustRightInd w:val="0"/>
+              <w:rPr>
+                <w:rFonts w:ascii="Courier New" w:hAnsi="Courier New" w:cs="Courier New"/>
+                <w:sz w:val="24"/>
+                <w:szCs w:val="24"/>
+              </w:rPr>
+            </w:pPr>
+            <w:r>
+              <w:rPr>
+                <w:rFonts w:ascii="Courier New" w:hAnsi="Courier New" w:cs="Courier New"/>
+                <w:color w:val="000000"/>
+                <w:sz w:val="20"/>
+                <w:szCs w:val="20"/>
+              </w:rPr>
+              <w:t xml:space="preserve">        plot(x, f(x), </w:t>
+            </w:r>
+            <w:r>
+              <w:rPr>
+                <w:rFonts w:ascii="Courier New" w:hAnsi="Courier New" w:cs="Courier New"/>
+                <w:color w:val="A020F0"/>
+                <w:sz w:val="20"/>
+                <w:szCs w:val="20"/>
+              </w:rPr>
+              <w:t>'k'</w:t>
+            </w:r>
+            <w:r>
+              <w:rPr>
+                <w:rFonts w:ascii="Courier New" w:hAnsi="Courier New" w:cs="Courier New"/>
+                <w:color w:val="000000"/>
+                <w:sz w:val="20"/>
+                <w:szCs w:val="20"/>
+              </w:rPr>
+              <w:t>);</w:t>
+            </w:r>
+          </w:p>
+          <w:p>
+            <w:pPr>
+              <w:autoSpaceDE w:val="0"/>
+              <w:autoSpaceDN w:val="0"/>
+              <w:adjustRightInd w:val="0"/>
+              <w:rPr>
+                <w:rFonts w:ascii="Courier New" w:hAnsi="Courier New" w:cs="Courier New"/>
+                <w:sz w:val="24"/>
+                <w:szCs w:val="24"/>
+              </w:rPr>
+            </w:pPr>
+            <w:r>
+              <w:rPr>
+                <w:rFonts w:ascii="Courier New" w:hAnsi="Courier New" w:cs="Courier New"/>
+                <w:color w:val="000000"/>
+                <w:sz w:val="20"/>
+                <w:szCs w:val="20"/>
+              </w:rPr>
+              <w:t xml:space="preserve"> </w:t>
+            </w:r>
+          </w:p>
+          <w:p>
+            <w:pPr>
+              <w:autoSpaceDE w:val="0"/>
+              <w:autoSpaceDN w:val="0"/>
+              <w:adjustRightInd w:val="0"/>
+              <w:rPr>
+                <w:rFonts w:ascii="Courier New" w:hAnsi="Courier New" w:cs="Courier New"/>
+                <w:sz w:val="24"/>
+                <w:szCs w:val="24"/>
+              </w:rPr>
+            </w:pPr>
+            <w:r>
+              <w:rPr>
+                <w:rFonts w:ascii="Courier New" w:hAnsi="Courier New" w:cs="Courier New"/>
+                <w:color w:val="000000"/>
+                <w:sz w:val="20"/>
+                <w:szCs w:val="20"/>
+              </w:rPr>
+              <w:t xml:space="preserve">        </w:t>
+            </w:r>
+            <w:r>
+              <w:rPr>
+                <w:rFonts w:ascii="Courier New" w:hAnsi="Courier New" w:cs="Courier New"/>
+                <w:color w:val="228B22"/>
+                <w:sz w:val="20"/>
+                <w:szCs w:val="20"/>
+              </w:rPr>
+              <w:t>% nodes</w:t>
+            </w:r>
+          </w:p>
+          <w:p>
+            <w:pPr>
+              <w:autoSpaceDE w:val="0"/>
+              <w:autoSpaceDN w:val="0"/>
+              <w:adjustRightInd w:val="0"/>
+              <w:rPr>
+                <w:rFonts w:ascii="Courier New" w:hAnsi="Courier New" w:cs="Courier New"/>
+                <w:sz w:val="24"/>
+                <w:szCs w:val="24"/>
+              </w:rPr>
+            </w:pPr>
+            <w:r>
+              <w:rPr>
+                <w:rFonts w:ascii="Courier New" w:hAnsi="Courier New" w:cs="Courier New"/>
+                <w:color w:val="000000"/>
+                <w:sz w:val="20"/>
+                <w:szCs w:val="20"/>
+              </w:rPr>
+              <w:t xml:space="preserve">        </w:t>
+            </w:r>
+            <w:proofErr w:type="spellStart"/>
+            <w:r>
+              <w:rPr>
+                <w:rFonts w:ascii="Courier New" w:hAnsi="Courier New" w:cs="Courier New"/>
+                <w:color w:val="000000"/>
+                <w:sz w:val="20"/>
+                <w:szCs w:val="20"/>
+              </w:rPr>
+              <w:t>x_n</w:t>
+            </w:r>
+            <w:proofErr w:type="spellEnd"/>
+            <w:r>
+              <w:rPr>
+                <w:rFonts w:ascii="Courier New" w:hAnsi="Courier New" w:cs="Courier New"/>
+                <w:color w:val="000000"/>
+                <w:sz w:val="20"/>
+                <w:szCs w:val="20"/>
+              </w:rPr>
+              <w:t>=</w:t>
+            </w:r>
+            <w:proofErr w:type="spellStart"/>
+            <w:r>
+              <w:rPr>
+                <w:rFonts w:ascii="Courier New" w:hAnsi="Courier New" w:cs="Courier New"/>
+                <w:color w:val="000000"/>
+                <w:sz w:val="20"/>
+                <w:szCs w:val="20"/>
+              </w:rPr>
+              <w:t>generate_xn</w:t>
+            </w:r>
+            <w:proofErr w:type="spellEnd"/>
+            <w:r>
+              <w:rPr>
+                <w:rFonts w:ascii="Courier New" w:hAnsi="Courier New" w:cs="Courier New"/>
+                <w:color w:val="000000"/>
+                <w:sz w:val="20"/>
+                <w:szCs w:val="20"/>
+              </w:rPr>
+              <w:t>(N);</w:t>
+            </w:r>
+          </w:p>
+          <w:p>
+            <w:pPr>
+              <w:autoSpaceDE w:val="0"/>
+              <w:autoSpaceDN w:val="0"/>
+              <w:adjustRightInd w:val="0"/>
+              <w:rPr>
+                <w:rFonts w:ascii="Courier New" w:hAnsi="Courier New" w:cs="Courier New"/>
+                <w:sz w:val="24"/>
+                <w:szCs w:val="24"/>
+              </w:rPr>
+            </w:pPr>
+            <w:r>
+              <w:rPr>
+                <w:rFonts w:ascii="Courier New" w:hAnsi="Courier New" w:cs="Courier New"/>
+                <w:color w:val="000000"/>
+                <w:sz w:val="20"/>
+                <w:szCs w:val="20"/>
+              </w:rPr>
+              <w:t xml:space="preserve">        y=</w:t>
+            </w:r>
+            <w:proofErr w:type="spellStart"/>
+            <w:r>
+              <w:rPr>
+                <w:rFonts w:ascii="Courier New" w:hAnsi="Courier New" w:cs="Courier New"/>
+                <w:color w:val="000000"/>
+                <w:sz w:val="20"/>
+                <w:szCs w:val="20"/>
+              </w:rPr>
+              <w:t>generate_y</w:t>
+            </w:r>
+            <w:proofErr w:type="spellEnd"/>
+            <w:r>
+              <w:rPr>
+                <w:rFonts w:ascii="Courier New" w:hAnsi="Courier New" w:cs="Courier New"/>
+                <w:color w:val="000000"/>
+                <w:sz w:val="20"/>
+                <w:szCs w:val="20"/>
+              </w:rPr>
+              <w:t>(</w:t>
+            </w:r>
+            <w:proofErr w:type="spellStart"/>
+            <w:r>
+              <w:rPr>
+                <w:rFonts w:ascii="Courier New" w:hAnsi="Courier New" w:cs="Courier New"/>
+                <w:color w:val="000000"/>
+                <w:sz w:val="20"/>
+                <w:szCs w:val="20"/>
+              </w:rPr>
+              <w:t>x_n</w:t>
+            </w:r>
+            <w:proofErr w:type="spellEnd"/>
+            <w:r>
+              <w:rPr>
+                <w:rFonts w:ascii="Courier New" w:hAnsi="Courier New" w:cs="Courier New"/>
+                <w:color w:val="000000"/>
+                <w:sz w:val="20"/>
+                <w:szCs w:val="20"/>
+              </w:rPr>
+              <w:t>);</w:t>
+            </w:r>
+          </w:p>
+          <w:p>
+            <w:pPr>
+              <w:autoSpaceDE w:val="0"/>
+              <w:autoSpaceDN w:val="0"/>
+              <w:adjustRightInd w:val="0"/>
+              <w:rPr>
+                <w:rFonts w:ascii="Courier New" w:hAnsi="Courier New" w:cs="Courier New"/>
+                <w:sz w:val="24"/>
+                <w:szCs w:val="24"/>
+              </w:rPr>
+            </w:pPr>
+            <w:r>
+              <w:rPr>
+                <w:rFonts w:ascii="Courier New" w:hAnsi="Courier New" w:cs="Courier New"/>
+                <w:color w:val="000000"/>
+                <w:sz w:val="20"/>
+                <w:szCs w:val="20"/>
+              </w:rPr>
+              <w:t xml:space="preserve">        plot(</w:t>
+            </w:r>
+            <w:proofErr w:type="spellStart"/>
+            <w:r>
+              <w:rPr>
+                <w:rFonts w:ascii="Courier New" w:hAnsi="Courier New" w:cs="Courier New"/>
+                <w:color w:val="000000"/>
+                <w:sz w:val="20"/>
+                <w:szCs w:val="20"/>
+              </w:rPr>
+              <w:t>x_n</w:t>
+            </w:r>
+            <w:proofErr w:type="spellEnd"/>
+            <w:r>
+              <w:rPr>
+                <w:rFonts w:ascii="Courier New" w:hAnsi="Courier New" w:cs="Courier New"/>
+                <w:color w:val="000000"/>
+                <w:sz w:val="20"/>
+                <w:szCs w:val="20"/>
+              </w:rPr>
+              <w:t xml:space="preserve">, </w:t>
+            </w:r>
+            <w:proofErr w:type="spellStart"/>
+            <w:r>
+              <w:rPr>
+                <w:rFonts w:ascii="Courier New" w:hAnsi="Courier New" w:cs="Courier New"/>
+                <w:color w:val="000000"/>
+                <w:sz w:val="20"/>
+                <w:szCs w:val="20"/>
+              </w:rPr>
+              <w:t>y,</w:t>
+            </w:r>
+            <w:r>
+              <w:rPr>
+                <w:rFonts w:ascii="Courier New" w:hAnsi="Courier New" w:cs="Courier New"/>
+                <w:color w:val="A020F0"/>
+                <w:sz w:val="20"/>
+                <w:szCs w:val="20"/>
+              </w:rPr>
+              <w:t>'ko</w:t>
+            </w:r>
+            <w:proofErr w:type="spellEnd"/>
+            <w:r>
+              <w:rPr>
+                <w:rFonts w:ascii="Courier New" w:hAnsi="Courier New" w:cs="Courier New"/>
+                <w:color w:val="A020F0"/>
+                <w:sz w:val="20"/>
+                <w:szCs w:val="20"/>
+              </w:rPr>
+              <w:t>'</w:t>
+            </w:r>
+            <w:r>
+              <w:rPr>
+                <w:rFonts w:ascii="Courier New" w:hAnsi="Courier New" w:cs="Courier New"/>
+                <w:color w:val="000000"/>
+                <w:sz w:val="20"/>
+                <w:szCs w:val="20"/>
+              </w:rPr>
+              <w:t>)</w:t>
+            </w:r>
+          </w:p>
+          <w:p>
+            <w:pPr>
+              <w:autoSpaceDE w:val="0"/>
+              <w:autoSpaceDN w:val="0"/>
+              <w:adjustRightInd w:val="0"/>
+              <w:rPr>
+                <w:rFonts w:ascii="Courier New" w:hAnsi="Courier New" w:cs="Courier New"/>
+                <w:sz w:val="24"/>
+                <w:szCs w:val="24"/>
+              </w:rPr>
+            </w:pPr>
+            <w:r>
+              <w:rPr>
+                <w:rFonts w:ascii="Courier New" w:hAnsi="Courier New" w:cs="Courier New"/>
+                <w:color w:val="000000"/>
+                <w:sz w:val="20"/>
+                <w:szCs w:val="20"/>
+              </w:rPr>
+              <w:t xml:space="preserve"> </w:t>
+            </w:r>
+          </w:p>
+          <w:p>
+            <w:pPr>
+              <w:autoSpaceDE w:val="0"/>
+              <w:autoSpaceDN w:val="0"/>
+              <w:adjustRightInd w:val="0"/>
+              <w:rPr>
+                <w:rFonts w:ascii="Courier New" w:hAnsi="Courier New" w:cs="Courier New"/>
+                <w:sz w:val="24"/>
+                <w:szCs w:val="24"/>
+              </w:rPr>
+            </w:pPr>
+            <w:r>
+              <w:rPr>
+                <w:rFonts w:ascii="Courier New" w:hAnsi="Courier New" w:cs="Courier New"/>
+                <w:color w:val="000000"/>
+                <w:sz w:val="20"/>
+                <w:szCs w:val="20"/>
+              </w:rPr>
+              <w:t xml:space="preserve">        </w:t>
+            </w:r>
+            <w:r>
+              <w:rPr>
+                <w:rFonts w:ascii="Courier New" w:hAnsi="Courier New" w:cs="Courier New"/>
+                <w:color w:val="228B22"/>
+                <w:sz w:val="20"/>
+                <w:szCs w:val="20"/>
+              </w:rPr>
+              <w:t>% approximated function</w:t>
+            </w:r>
+          </w:p>
+          <w:p>
+            <w:pPr>
+              <w:autoSpaceDE w:val="0"/>
+              <w:autoSpaceDN w:val="0"/>
+              <w:adjustRightInd w:val="0"/>
+              <w:rPr>
+                <w:rFonts w:ascii="Courier New" w:hAnsi="Courier New" w:cs="Courier New"/>
+                <w:sz w:val="24"/>
+                <w:szCs w:val="24"/>
+              </w:rPr>
+            </w:pPr>
+            <w:r>
+              <w:rPr>
+                <w:rFonts w:ascii="Courier New" w:hAnsi="Courier New" w:cs="Courier New"/>
+                <w:color w:val="000000"/>
+                <w:sz w:val="20"/>
+                <w:szCs w:val="20"/>
+              </w:rPr>
+              <w:t xml:space="preserve">        plot(x, </w:t>
+            </w:r>
+            <w:proofErr w:type="spellStart"/>
+            <w:r>
+              <w:rPr>
+                <w:rFonts w:ascii="Courier New" w:hAnsi="Courier New" w:cs="Courier New"/>
+                <w:color w:val="000000"/>
+                <w:sz w:val="20"/>
+                <w:szCs w:val="20"/>
+              </w:rPr>
+              <w:t>approx</w:t>
+            </w:r>
+            <w:proofErr w:type="spellEnd"/>
+            <w:r>
+              <w:rPr>
+                <w:rFonts w:ascii="Courier New" w:hAnsi="Courier New" w:cs="Courier New"/>
+                <w:color w:val="000000"/>
+                <w:sz w:val="20"/>
+                <w:szCs w:val="20"/>
+              </w:rPr>
+              <w:t>,</w:t>
+            </w:r>
+            <w:r>
+              <w:rPr>
+                <w:rFonts w:ascii="Courier New" w:hAnsi="Courier New" w:cs="Courier New"/>
+                <w:color w:val="A020F0"/>
+                <w:sz w:val="20"/>
+                <w:szCs w:val="20"/>
+              </w:rPr>
+              <w:t>'m'</w:t>
+            </w:r>
+            <w:r>
+              <w:rPr>
+                <w:rFonts w:ascii="Courier New" w:hAnsi="Courier New" w:cs="Courier New"/>
+                <w:color w:val="000000"/>
+                <w:sz w:val="20"/>
+                <w:szCs w:val="20"/>
+              </w:rPr>
+              <w:t>)</w:t>
+            </w:r>
+          </w:p>
+          <w:p>
+            <w:pPr>
+              <w:autoSpaceDE w:val="0"/>
+              <w:autoSpaceDN w:val="0"/>
+              <w:adjustRightInd w:val="0"/>
+              <w:rPr>
+                <w:rFonts w:ascii="Courier New" w:hAnsi="Courier New" w:cs="Courier New"/>
+                <w:sz w:val="24"/>
+                <w:szCs w:val="24"/>
+              </w:rPr>
+            </w:pPr>
+            <w:r>
+              <w:rPr>
+                <w:rFonts w:ascii="Courier New" w:hAnsi="Courier New" w:cs="Courier New"/>
+                <w:color w:val="000000"/>
+                <w:sz w:val="20"/>
+                <w:szCs w:val="20"/>
+              </w:rPr>
+              <w:t xml:space="preserve">        title(</w:t>
+            </w:r>
+            <w:proofErr w:type="spellStart"/>
+            <w:r>
+              <w:rPr>
+                <w:rFonts w:ascii="Courier New" w:hAnsi="Courier New" w:cs="Courier New"/>
+                <w:color w:val="000000"/>
+                <w:sz w:val="20"/>
+                <w:szCs w:val="20"/>
+              </w:rPr>
+              <w:t>strcat</w:t>
+            </w:r>
+            <w:proofErr w:type="spellEnd"/>
+            <w:r>
+              <w:rPr>
+                <w:rFonts w:ascii="Courier New" w:hAnsi="Courier New" w:cs="Courier New"/>
+                <w:color w:val="000000"/>
+                <w:sz w:val="20"/>
+                <w:szCs w:val="20"/>
+              </w:rPr>
+              <w:t>(</w:t>
+            </w:r>
+            <w:r>
+              <w:rPr>
+                <w:rFonts w:ascii="Courier New" w:hAnsi="Courier New" w:cs="Courier New"/>
+                <w:color w:val="A020F0"/>
+                <w:sz w:val="20"/>
+                <w:szCs w:val="20"/>
+              </w:rPr>
+              <w:t>'N='</w:t>
+            </w:r>
+            <w:r>
+              <w:rPr>
+                <w:rFonts w:ascii="Courier New" w:hAnsi="Courier New" w:cs="Courier New"/>
+                <w:color w:val="000000"/>
+                <w:sz w:val="20"/>
+                <w:szCs w:val="20"/>
+              </w:rPr>
+              <w:t>, num2str(N),</w:t>
+            </w:r>
+            <w:r>
+              <w:rPr>
+                <w:rFonts w:ascii="Courier New" w:hAnsi="Courier New" w:cs="Courier New"/>
+                <w:color w:val="A020F0"/>
+                <w:sz w:val="20"/>
+                <w:szCs w:val="20"/>
+              </w:rPr>
+              <w:t>', K='</w:t>
+            </w:r>
+            <w:r>
+              <w:rPr>
+                <w:rFonts w:ascii="Courier New" w:hAnsi="Courier New" w:cs="Courier New"/>
+                <w:color w:val="000000"/>
+                <w:sz w:val="20"/>
+                <w:szCs w:val="20"/>
+              </w:rPr>
+              <w:t>, num2str(K)));</w:t>
+            </w:r>
+          </w:p>
+          <w:p>
+            <w:pPr>
+              <w:autoSpaceDE w:val="0"/>
+              <w:autoSpaceDN w:val="0"/>
+              <w:adjustRightInd w:val="0"/>
+              <w:rPr>
+                <w:rFonts w:ascii="Courier New" w:hAnsi="Courier New" w:cs="Courier New"/>
+                <w:sz w:val="24"/>
+                <w:szCs w:val="24"/>
+              </w:rPr>
+            </w:pPr>
+            <w:r>
+              <w:rPr>
+                <w:rFonts w:ascii="Courier New" w:hAnsi="Courier New" w:cs="Courier New"/>
+                <w:color w:val="000000"/>
+                <w:sz w:val="20"/>
+                <w:szCs w:val="20"/>
+              </w:rPr>
+              <w:t xml:space="preserve">        legend(</w:t>
+            </w:r>
+            <w:r>
+              <w:rPr>
+                <w:rFonts w:ascii="Courier New" w:hAnsi="Courier New" w:cs="Courier New"/>
+                <w:color w:val="A020F0"/>
+                <w:sz w:val="20"/>
+                <w:szCs w:val="20"/>
+              </w:rPr>
+              <w:t>'</w:t>
+            </w:r>
+            <w:proofErr w:type="spellStart"/>
+            <w:r>
+              <w:rPr>
+                <w:rFonts w:ascii="Courier New" w:hAnsi="Courier New" w:cs="Courier New"/>
+                <w:color w:val="A020F0"/>
+                <w:sz w:val="20"/>
+                <w:szCs w:val="20"/>
+              </w:rPr>
+              <w:t>function'</w:t>
+            </w:r>
+            <w:r>
+              <w:rPr>
+                <w:rFonts w:ascii="Courier New" w:hAnsi="Courier New" w:cs="Courier New"/>
+                <w:color w:val="000000"/>
+                <w:sz w:val="20"/>
+                <w:szCs w:val="20"/>
+              </w:rPr>
+              <w:t>,</w:t>
+            </w:r>
+            <w:r>
+              <w:rPr>
+                <w:rFonts w:ascii="Courier New" w:hAnsi="Courier New" w:cs="Courier New"/>
+                <w:color w:val="A020F0"/>
+                <w:sz w:val="20"/>
+                <w:szCs w:val="20"/>
+              </w:rPr>
+              <w:t>'nodes</w:t>
+            </w:r>
+            <w:proofErr w:type="spellEnd"/>
+            <w:r>
+              <w:rPr>
+                <w:rFonts w:ascii="Courier New" w:hAnsi="Courier New" w:cs="Courier New"/>
+                <w:color w:val="A020F0"/>
+                <w:sz w:val="20"/>
+                <w:szCs w:val="20"/>
+              </w:rPr>
+              <w:t>'</w:t>
+            </w:r>
+            <w:r>
+              <w:rPr>
+                <w:rFonts w:ascii="Courier New" w:hAnsi="Courier New" w:cs="Courier New"/>
+                <w:color w:val="000000"/>
+                <w:sz w:val="20"/>
+                <w:szCs w:val="20"/>
+              </w:rPr>
+              <w:t xml:space="preserve">, </w:t>
+            </w:r>
+            <w:r>
+              <w:rPr>
+                <w:rFonts w:ascii="Courier New" w:hAnsi="Courier New" w:cs="Courier New"/>
+                <w:color w:val="A020F0"/>
+                <w:sz w:val="20"/>
+                <w:szCs w:val="20"/>
+              </w:rPr>
+              <w:t>'approximation'</w:t>
+            </w:r>
+            <w:r>
+              <w:rPr>
+                <w:rFonts w:ascii="Courier New" w:hAnsi="Courier New" w:cs="Courier New"/>
+                <w:color w:val="000000"/>
+                <w:sz w:val="20"/>
+                <w:szCs w:val="20"/>
+              </w:rPr>
+              <w:t>);</w:t>
+            </w:r>
+          </w:p>
+          <w:p>
+            <w:pPr>
+              <w:autoSpaceDE w:val="0"/>
+              <w:autoSpaceDN w:val="0"/>
+              <w:adjustRightInd w:val="0"/>
+              <w:rPr>
+                <w:rFonts w:ascii="Courier New" w:hAnsi="Courier New" w:cs="Courier New"/>
+                <w:sz w:val="24"/>
+                <w:szCs w:val="24"/>
+              </w:rPr>
+            </w:pPr>
+            <w:r>
+              <w:rPr>
+                <w:rFonts w:ascii="Courier New" w:hAnsi="Courier New" w:cs="Courier New"/>
+                <w:color w:val="000000"/>
+                <w:sz w:val="20"/>
+                <w:szCs w:val="20"/>
+              </w:rPr>
+              <w:t xml:space="preserve">        hold </w:t>
+            </w:r>
+            <w:r>
+              <w:rPr>
+                <w:rFonts w:ascii="Courier New" w:hAnsi="Courier New" w:cs="Courier New"/>
+                <w:color w:val="A020F0"/>
+                <w:sz w:val="20"/>
+                <w:szCs w:val="20"/>
+              </w:rPr>
+              <w:t>off</w:t>
+            </w:r>
+          </w:p>
+          <w:p>
+            <w:pPr>
+              <w:autoSpaceDE w:val="0"/>
+              <w:autoSpaceDN w:val="0"/>
+              <w:adjustRightInd w:val="0"/>
+              <w:rPr>
+                <w:rFonts w:ascii="Courier New" w:hAnsi="Courier New" w:cs="Courier New"/>
+                <w:sz w:val="24"/>
+                <w:szCs w:val="24"/>
+              </w:rPr>
+            </w:pPr>
+            <w:r>
+              <w:rPr>
+                <w:rFonts w:ascii="Courier New" w:hAnsi="Courier New" w:cs="Courier New"/>
+                <w:color w:val="000000"/>
+                <w:sz w:val="20"/>
+                <w:szCs w:val="20"/>
+              </w:rPr>
+              <w:t xml:space="preserve">    </w:t>
+            </w:r>
+            <w:r>
+              <w:rPr>
+                <w:rFonts w:ascii="Courier New" w:hAnsi="Courier New" w:cs="Courier New"/>
+                <w:color w:val="0000FF"/>
+                <w:sz w:val="20"/>
+                <w:szCs w:val="20"/>
+              </w:rPr>
+              <w:t>end</w:t>
+            </w:r>
+          </w:p>
+          <w:p>
+            <w:pPr>
+              <w:autoSpaceDE w:val="0"/>
+              <w:autoSpaceDN w:val="0"/>
+              <w:adjustRightInd w:val="0"/>
+              <w:rPr>
+                <w:rFonts w:ascii="Courier New" w:hAnsi="Courier New" w:cs="Courier New"/>
+                <w:sz w:val="24"/>
+                <w:szCs w:val="24"/>
+              </w:rPr>
+            </w:pPr>
+            <w:r>
+              <w:rPr>
+                <w:rFonts w:ascii="Courier New" w:hAnsi="Courier New" w:cs="Courier New"/>
+                <w:color w:val="0000FF"/>
+                <w:sz w:val="20"/>
+                <w:szCs w:val="20"/>
+              </w:rPr>
+              <w:t>end</w:t>
+            </w:r>
+          </w:p>
+          <w:p>
+            <w:pPr>
+              <w:autoSpaceDE w:val="0"/>
+              <w:autoSpaceDN w:val="0"/>
+              <w:adjustRightInd w:val="0"/>
+              <w:rPr>
+                <w:rFonts w:ascii="Courier New" w:hAnsi="Courier New" w:cs="Courier New"/>
+                <w:sz w:val="24"/>
+                <w:szCs w:val="24"/>
+              </w:rPr>
+            </w:pPr>
+            <w:r>
+              <w:rPr>
+                <w:rFonts w:ascii="Courier New" w:hAnsi="Courier New" w:cs="Courier New"/>
+                <w:color w:val="0000FF"/>
+                <w:sz w:val="20"/>
+                <w:szCs w:val="20"/>
+              </w:rPr>
+              <w:t xml:space="preserve"> </w:t>
+            </w:r>
+          </w:p>
+          <w:p>
+            <w:pPr>
+              <w:autoSpaceDE w:val="0"/>
+              <w:autoSpaceDN w:val="0"/>
+              <w:adjustRightInd w:val="0"/>
+              <w:rPr>
+                <w:rFonts w:ascii="Courier New" w:hAnsi="Courier New" w:cs="Courier New"/>
+                <w:sz w:val="24"/>
+                <w:szCs w:val="24"/>
+              </w:rPr>
+            </w:pPr>
+            <w:r>
+              <w:rPr>
+                <w:rFonts w:ascii="Courier New" w:hAnsi="Courier New" w:cs="Courier New"/>
+                <w:color w:val="228B22"/>
+                <w:sz w:val="20"/>
+                <w:szCs w:val="20"/>
+              </w:rPr>
+              <w:t>% Task 3 - Systematic investigation of the dependence of the accuracy</w:t>
+            </w:r>
+          </w:p>
+          <w:p>
+            <w:pPr>
+              <w:autoSpaceDE w:val="0"/>
+              <w:autoSpaceDN w:val="0"/>
+              <w:adjustRightInd w:val="0"/>
+              <w:rPr>
+                <w:rFonts w:ascii="Courier New" w:hAnsi="Courier New" w:cs="Courier New"/>
+                <w:sz w:val="24"/>
+                <w:szCs w:val="24"/>
+              </w:rPr>
+            </w:pPr>
+            <w:r>
+              <w:rPr>
+                <w:rFonts w:ascii="Courier New" w:hAnsi="Courier New" w:cs="Courier New"/>
+                <w:color w:val="228B22"/>
+                <w:sz w:val="20"/>
+                <w:szCs w:val="20"/>
+              </w:rPr>
+              <w:t>% of approximation on the values of N and K</w:t>
+            </w:r>
+          </w:p>
+          <w:p>
+            <w:pPr>
+              <w:autoSpaceDE w:val="0"/>
+              <w:autoSpaceDN w:val="0"/>
+              <w:adjustRightInd w:val="0"/>
+              <w:rPr>
+                <w:rFonts w:ascii="Courier New" w:hAnsi="Courier New" w:cs="Courier New"/>
+                <w:sz w:val="24"/>
+                <w:szCs w:val="24"/>
+              </w:rPr>
+            </w:pPr>
+            <w:r>
+              <w:rPr>
+                <w:rFonts w:ascii="Courier New" w:hAnsi="Courier New" w:cs="Courier New"/>
+                <w:color w:val="228B22"/>
+                <w:sz w:val="20"/>
+                <w:szCs w:val="20"/>
+              </w:rPr>
+              <w:t xml:space="preserve"> </w:t>
+            </w:r>
+          </w:p>
+          <w:p>
+            <w:pPr>
+              <w:autoSpaceDE w:val="0"/>
+              <w:autoSpaceDN w:val="0"/>
+              <w:adjustRightInd w:val="0"/>
+              <w:rPr>
+                <w:rFonts w:ascii="Courier New" w:hAnsi="Courier New" w:cs="Courier New"/>
+                <w:sz w:val="24"/>
+                <w:szCs w:val="24"/>
+              </w:rPr>
+            </w:pPr>
+            <w:r>
+              <w:rPr>
+                <w:rFonts w:ascii="Courier New" w:hAnsi="Courier New" w:cs="Courier New"/>
+                <w:color w:val="000000"/>
+                <w:sz w:val="20"/>
+                <w:szCs w:val="20"/>
+              </w:rPr>
+              <w:t>[N,K]=</w:t>
+            </w:r>
+            <w:proofErr w:type="spellStart"/>
+            <w:r>
+              <w:rPr>
+                <w:rFonts w:ascii="Courier New" w:hAnsi="Courier New" w:cs="Courier New"/>
+                <w:color w:val="000000"/>
+                <w:sz w:val="20"/>
+                <w:szCs w:val="20"/>
+              </w:rPr>
+              <w:t>meshgrid</w:t>
+            </w:r>
+            <w:proofErr w:type="spellEnd"/>
+            <w:r>
+              <w:rPr>
+                <w:rFonts w:ascii="Courier New" w:hAnsi="Courier New" w:cs="Courier New"/>
+                <w:color w:val="000000"/>
+                <w:sz w:val="20"/>
+                <w:szCs w:val="20"/>
+              </w:rPr>
+              <w:t>(5:50,5:50);</w:t>
+            </w:r>
+          </w:p>
+          <w:p>
+            <w:pPr>
+              <w:autoSpaceDE w:val="0"/>
+              <w:autoSpaceDN w:val="0"/>
+              <w:adjustRightInd w:val="0"/>
+              <w:rPr>
+                <w:rFonts w:ascii="Courier New" w:hAnsi="Courier New" w:cs="Courier New"/>
+                <w:sz w:val="24"/>
+                <w:szCs w:val="24"/>
+              </w:rPr>
+            </w:pPr>
+            <w:r>
+              <w:rPr>
+                <w:rFonts w:ascii="Courier New" w:hAnsi="Courier New" w:cs="Courier New"/>
+                <w:color w:val="000000"/>
+                <w:sz w:val="20"/>
+                <w:szCs w:val="20"/>
+              </w:rPr>
+              <w:t>rms = nan(length(N));</w:t>
+            </w:r>
+          </w:p>
+          <w:p>
+            <w:pPr>
+              <w:autoSpaceDE w:val="0"/>
+              <w:autoSpaceDN w:val="0"/>
+              <w:adjustRightInd w:val="0"/>
+              <w:rPr>
+                <w:rFonts w:ascii="Courier New" w:hAnsi="Courier New" w:cs="Courier New"/>
+                <w:sz w:val="24"/>
+                <w:szCs w:val="24"/>
+              </w:rPr>
+            </w:pPr>
+            <w:r>
+              <w:rPr>
+                <w:rFonts w:ascii="Courier New" w:hAnsi="Courier New" w:cs="Courier New"/>
+                <w:color w:val="000000"/>
+                <w:sz w:val="20"/>
+                <w:szCs w:val="20"/>
+              </w:rPr>
+              <w:t>me = nan(length(N));</w:t>
+            </w:r>
+          </w:p>
+          <w:p>
+            <w:pPr>
+              <w:autoSpaceDE w:val="0"/>
+              <w:autoSpaceDN w:val="0"/>
+              <w:adjustRightInd w:val="0"/>
+              <w:rPr>
+                <w:rFonts w:ascii="Courier New" w:hAnsi="Courier New" w:cs="Courier New"/>
+                <w:sz w:val="24"/>
+                <w:szCs w:val="24"/>
+              </w:rPr>
+            </w:pPr>
+            <w:r>
+              <w:rPr>
+                <w:rFonts w:ascii="Courier New" w:hAnsi="Courier New" w:cs="Courier New"/>
+                <w:color w:val="000000"/>
+                <w:sz w:val="20"/>
+                <w:szCs w:val="20"/>
+              </w:rPr>
+              <w:t xml:space="preserve"> </w:t>
+            </w:r>
+          </w:p>
+          <w:p>
+            <w:pPr>
+              <w:autoSpaceDE w:val="0"/>
+              <w:autoSpaceDN w:val="0"/>
+              <w:adjustRightInd w:val="0"/>
+              <w:rPr>
+                <w:rFonts w:ascii="Courier New" w:hAnsi="Courier New" w:cs="Courier New"/>
+                <w:sz w:val="24"/>
+                <w:szCs w:val="24"/>
+              </w:rPr>
+            </w:pPr>
+            <w:r>
+              <w:rPr>
+                <w:rFonts w:ascii="Courier New" w:hAnsi="Courier New" w:cs="Courier New"/>
+                <w:color w:val="0000FF"/>
+                <w:sz w:val="20"/>
+                <w:szCs w:val="20"/>
+              </w:rPr>
+              <w:t>for</w:t>
+            </w:r>
+            <w:r>
+              <w:rPr>
+                <w:rFonts w:ascii="Courier New" w:hAnsi="Courier New" w:cs="Courier New"/>
+                <w:color w:val="000000"/>
+                <w:sz w:val="20"/>
+                <w:szCs w:val="20"/>
+              </w:rPr>
+              <w:t xml:space="preserve"> k=4:50</w:t>
+            </w:r>
+          </w:p>
+          <w:p>
+            <w:pPr>
+              <w:autoSpaceDE w:val="0"/>
+              <w:autoSpaceDN w:val="0"/>
+              <w:adjustRightInd w:val="0"/>
+              <w:rPr>
+                <w:rFonts w:ascii="Courier New" w:hAnsi="Courier New" w:cs="Courier New"/>
+                <w:sz w:val="24"/>
+                <w:szCs w:val="24"/>
+              </w:rPr>
+            </w:pPr>
+            <w:r>
+              <w:rPr>
+                <w:rFonts w:ascii="Courier New" w:hAnsi="Courier New" w:cs="Courier New"/>
+                <w:color w:val="000000"/>
+                <w:sz w:val="20"/>
+                <w:szCs w:val="20"/>
+              </w:rPr>
+              <w:t xml:space="preserve">    </w:t>
+            </w:r>
+            <w:r>
+              <w:rPr>
+                <w:rFonts w:ascii="Courier New" w:hAnsi="Courier New" w:cs="Courier New"/>
+                <w:color w:val="228B22"/>
+                <w:sz w:val="20"/>
+                <w:szCs w:val="20"/>
+              </w:rPr>
+              <w:t>% Satisfying the given K &lt; N condition</w:t>
+            </w:r>
+          </w:p>
+          <w:p>
+            <w:pPr>
+              <w:autoSpaceDE w:val="0"/>
+              <w:autoSpaceDN w:val="0"/>
+              <w:adjustRightInd w:val="0"/>
+              <w:rPr>
+                <w:rFonts w:ascii="Courier New" w:hAnsi="Courier New" w:cs="Courier New"/>
+                <w:sz w:val="24"/>
+                <w:szCs w:val="24"/>
+              </w:rPr>
+            </w:pPr>
+            <w:r>
+              <w:rPr>
+                <w:rFonts w:ascii="Courier New" w:hAnsi="Courier New" w:cs="Courier New"/>
+                <w:color w:val="000000"/>
+                <w:sz w:val="20"/>
+                <w:szCs w:val="20"/>
+              </w:rPr>
+              <w:t xml:space="preserve">    </w:t>
+            </w:r>
+            <w:r>
+              <w:rPr>
+                <w:rFonts w:ascii="Courier New" w:hAnsi="Courier New" w:cs="Courier New"/>
+                <w:color w:val="0000FF"/>
+                <w:sz w:val="20"/>
+                <w:szCs w:val="20"/>
+              </w:rPr>
+              <w:t>for</w:t>
+            </w:r>
+            <w:r>
+              <w:rPr>
+                <w:rFonts w:ascii="Courier New" w:hAnsi="Courier New" w:cs="Courier New"/>
+                <w:color w:val="000000"/>
+                <w:sz w:val="20"/>
+                <w:szCs w:val="20"/>
+              </w:rPr>
+              <w:t xml:space="preserve"> n=k+1:50</w:t>
+            </w:r>
+          </w:p>
+          <w:p>
+            <w:pPr>
+              <w:autoSpaceDE w:val="0"/>
+              <w:autoSpaceDN w:val="0"/>
+              <w:adjustRightInd w:val="0"/>
+              <w:rPr>
+                <w:rFonts w:ascii="Courier New" w:hAnsi="Courier New" w:cs="Courier New"/>
+                <w:sz w:val="24"/>
+                <w:szCs w:val="24"/>
+              </w:rPr>
+            </w:pPr>
+            <w:r>
+              <w:rPr>
+                <w:rFonts w:ascii="Courier New" w:hAnsi="Courier New" w:cs="Courier New"/>
+                <w:color w:val="000000"/>
+                <w:sz w:val="20"/>
+                <w:szCs w:val="20"/>
+              </w:rPr>
+              <w:t xml:space="preserve">        rms(n-4,k-3)= RMS(</w:t>
+            </w:r>
+            <w:proofErr w:type="spellStart"/>
+            <w:r>
+              <w:rPr>
+                <w:rFonts w:ascii="Courier New" w:hAnsi="Courier New" w:cs="Courier New"/>
+                <w:color w:val="000000"/>
+                <w:sz w:val="20"/>
+                <w:szCs w:val="20"/>
+              </w:rPr>
+              <w:t>n,k</w:t>
+            </w:r>
+            <w:proofErr w:type="spellEnd"/>
+            <w:r>
+              <w:rPr>
+                <w:rFonts w:ascii="Courier New" w:hAnsi="Courier New" w:cs="Courier New"/>
+                <w:color w:val="000000"/>
+                <w:sz w:val="20"/>
+                <w:szCs w:val="20"/>
+              </w:rPr>
+              <w:t>);</w:t>
+            </w:r>
+          </w:p>
+          <w:p>
+            <w:pPr>
+              <w:autoSpaceDE w:val="0"/>
+              <w:autoSpaceDN w:val="0"/>
+              <w:adjustRightInd w:val="0"/>
+              <w:rPr>
+                <w:rFonts w:ascii="Courier New" w:hAnsi="Courier New" w:cs="Courier New"/>
+                <w:sz w:val="24"/>
+                <w:szCs w:val="24"/>
+              </w:rPr>
+            </w:pPr>
+            <w:r>
+              <w:rPr>
+                <w:rFonts w:ascii="Courier New" w:hAnsi="Courier New" w:cs="Courier New"/>
+                <w:color w:val="000000"/>
+                <w:sz w:val="20"/>
+                <w:szCs w:val="20"/>
+              </w:rPr>
+              <w:t xml:space="preserve">        me(n-4,k-3)= ME(</w:t>
+            </w:r>
+            <w:proofErr w:type="spellStart"/>
+            <w:r>
+              <w:rPr>
+                <w:rFonts w:ascii="Courier New" w:hAnsi="Courier New" w:cs="Courier New"/>
+                <w:color w:val="000000"/>
+                <w:sz w:val="20"/>
+                <w:szCs w:val="20"/>
+              </w:rPr>
+              <w:t>n,k</w:t>
+            </w:r>
+            <w:proofErr w:type="spellEnd"/>
+            <w:r>
+              <w:rPr>
+                <w:rFonts w:ascii="Courier New" w:hAnsi="Courier New" w:cs="Courier New"/>
+                <w:color w:val="000000"/>
+                <w:sz w:val="20"/>
+                <w:szCs w:val="20"/>
+              </w:rPr>
+              <w:t>);</w:t>
+            </w:r>
+          </w:p>
+          <w:p>
+            <w:pPr>
+              <w:autoSpaceDE w:val="0"/>
+              <w:autoSpaceDN w:val="0"/>
+              <w:adjustRightInd w:val="0"/>
+              <w:rPr>
+                <w:rFonts w:ascii="Courier New" w:hAnsi="Courier New" w:cs="Courier New"/>
+                <w:sz w:val="24"/>
+                <w:szCs w:val="24"/>
+              </w:rPr>
+            </w:pPr>
+            <w:r>
+              <w:rPr>
+                <w:rFonts w:ascii="Courier New" w:hAnsi="Courier New" w:cs="Courier New"/>
+                <w:color w:val="000000"/>
+                <w:sz w:val="20"/>
+                <w:szCs w:val="20"/>
+              </w:rPr>
+              <w:t xml:space="preserve">    </w:t>
+            </w:r>
+            <w:r>
+              <w:rPr>
+                <w:rFonts w:ascii="Courier New" w:hAnsi="Courier New" w:cs="Courier New"/>
+                <w:color w:val="0000FF"/>
+                <w:sz w:val="20"/>
+                <w:szCs w:val="20"/>
+              </w:rPr>
+              <w:t>end</w:t>
+            </w:r>
+          </w:p>
+          <w:p>
+            <w:pPr>
+              <w:autoSpaceDE w:val="0"/>
+              <w:autoSpaceDN w:val="0"/>
+              <w:adjustRightInd w:val="0"/>
+              <w:rPr>
+                <w:rFonts w:ascii="Courier New" w:hAnsi="Courier New" w:cs="Courier New"/>
+                <w:sz w:val="24"/>
+                <w:szCs w:val="24"/>
+              </w:rPr>
+            </w:pPr>
+            <w:r>
+              <w:rPr>
+                <w:rFonts w:ascii="Courier New" w:hAnsi="Courier New" w:cs="Courier New"/>
+                <w:color w:val="0000FF"/>
+                <w:sz w:val="20"/>
+                <w:szCs w:val="20"/>
+              </w:rPr>
+              <w:t>end</w:t>
+            </w:r>
+          </w:p>
+          <w:p>
+            <w:pPr>
+              <w:autoSpaceDE w:val="0"/>
+              <w:autoSpaceDN w:val="0"/>
+              <w:adjustRightInd w:val="0"/>
+              <w:rPr>
+                <w:rFonts w:ascii="Courier New" w:hAnsi="Courier New" w:cs="Courier New"/>
+                <w:sz w:val="24"/>
+                <w:szCs w:val="24"/>
+              </w:rPr>
+            </w:pPr>
+            <w:r>
+              <w:rPr>
+                <w:rFonts w:ascii="Courier New" w:hAnsi="Courier New" w:cs="Courier New"/>
+                <w:color w:val="000000"/>
+                <w:sz w:val="20"/>
+                <w:szCs w:val="20"/>
+              </w:rPr>
+              <w:t>figure(10)</w:t>
+            </w:r>
+          </w:p>
+          <w:p>
+            <w:pPr>
+              <w:autoSpaceDE w:val="0"/>
+              <w:autoSpaceDN w:val="0"/>
+              <w:adjustRightInd w:val="0"/>
+              <w:rPr>
+                <w:rFonts w:ascii="Courier New" w:hAnsi="Courier New" w:cs="Courier New"/>
+                <w:sz w:val="24"/>
+                <w:szCs w:val="24"/>
+              </w:rPr>
+            </w:pPr>
+            <w:r>
+              <w:rPr>
+                <w:rFonts w:ascii="Courier New" w:hAnsi="Courier New" w:cs="Courier New"/>
+                <w:color w:val="000000"/>
+                <w:sz w:val="20"/>
+                <w:szCs w:val="20"/>
+              </w:rPr>
+              <w:t>surf(K, N, rms);</w:t>
+            </w:r>
+          </w:p>
+          <w:p>
+            <w:pPr>
+              <w:autoSpaceDE w:val="0"/>
+              <w:autoSpaceDN w:val="0"/>
+              <w:adjustRightInd w:val="0"/>
+              <w:rPr>
+                <w:rFonts w:ascii="Courier New" w:hAnsi="Courier New" w:cs="Courier New"/>
+                <w:sz w:val="24"/>
+                <w:szCs w:val="24"/>
+              </w:rPr>
+            </w:pPr>
+            <w:proofErr w:type="spellStart"/>
+            <w:r>
+              <w:rPr>
+                <w:rFonts w:ascii="Courier New" w:hAnsi="Courier New" w:cs="Courier New"/>
+                <w:color w:val="000000"/>
+                <w:sz w:val="20"/>
+                <w:szCs w:val="20"/>
+              </w:rPr>
+              <w:lastRenderedPageBreak/>
+              <w:t>xlabel</w:t>
+            </w:r>
+            <w:proofErr w:type="spellEnd"/>
+            <w:r>
+              <w:rPr>
+                <w:rFonts w:ascii="Courier New" w:hAnsi="Courier New" w:cs="Courier New"/>
+                <w:color w:val="000000"/>
+                <w:sz w:val="20"/>
+                <w:szCs w:val="20"/>
+              </w:rPr>
+              <w:t>(</w:t>
+            </w:r>
+            <w:r>
+              <w:rPr>
+                <w:rFonts w:ascii="Courier New" w:hAnsi="Courier New" w:cs="Courier New"/>
+                <w:color w:val="A020F0"/>
+                <w:sz w:val="20"/>
+                <w:szCs w:val="20"/>
+              </w:rPr>
+              <w:t>"K"</w:t>
+            </w:r>
+            <w:r>
+              <w:rPr>
+                <w:rFonts w:ascii="Courier New" w:hAnsi="Courier New" w:cs="Courier New"/>
+                <w:color w:val="000000"/>
+                <w:sz w:val="20"/>
+                <w:szCs w:val="20"/>
+              </w:rPr>
+              <w:t>)</w:t>
+            </w:r>
+          </w:p>
+          <w:p>
+            <w:pPr>
+              <w:autoSpaceDE w:val="0"/>
+              <w:autoSpaceDN w:val="0"/>
+              <w:adjustRightInd w:val="0"/>
+              <w:rPr>
+                <w:rFonts w:ascii="Courier New" w:hAnsi="Courier New" w:cs="Courier New"/>
+                <w:sz w:val="24"/>
+                <w:szCs w:val="24"/>
+              </w:rPr>
+            </w:pPr>
+            <w:proofErr w:type="spellStart"/>
+            <w:r>
+              <w:rPr>
+                <w:rFonts w:ascii="Courier New" w:hAnsi="Courier New" w:cs="Courier New"/>
+                <w:color w:val="000000"/>
+                <w:sz w:val="20"/>
+                <w:szCs w:val="20"/>
+              </w:rPr>
+              <w:t>ylabel</w:t>
+            </w:r>
+            <w:proofErr w:type="spellEnd"/>
+            <w:r>
+              <w:rPr>
+                <w:rFonts w:ascii="Courier New" w:hAnsi="Courier New" w:cs="Courier New"/>
+                <w:color w:val="000000"/>
+                <w:sz w:val="20"/>
+                <w:szCs w:val="20"/>
+              </w:rPr>
+              <w:t>(</w:t>
+            </w:r>
+            <w:r>
+              <w:rPr>
+                <w:rFonts w:ascii="Courier New" w:hAnsi="Courier New" w:cs="Courier New"/>
+                <w:color w:val="A020F0"/>
+                <w:sz w:val="20"/>
+                <w:szCs w:val="20"/>
+              </w:rPr>
+              <w:t>"N"</w:t>
+            </w:r>
+            <w:r>
+              <w:rPr>
+                <w:rFonts w:ascii="Courier New" w:hAnsi="Courier New" w:cs="Courier New"/>
+                <w:color w:val="000000"/>
+                <w:sz w:val="20"/>
+                <w:szCs w:val="20"/>
+              </w:rPr>
+              <w:t>)</w:t>
+            </w:r>
+          </w:p>
+          <w:p>
+            <w:pPr>
+              <w:autoSpaceDE w:val="0"/>
+              <w:autoSpaceDN w:val="0"/>
+              <w:adjustRightInd w:val="0"/>
+              <w:rPr>
+                <w:rFonts w:ascii="Courier New" w:hAnsi="Courier New" w:cs="Courier New"/>
+                <w:sz w:val="24"/>
+                <w:szCs w:val="24"/>
+              </w:rPr>
+            </w:pPr>
+            <w:proofErr w:type="spellStart"/>
+            <w:r>
+              <w:rPr>
+                <w:rFonts w:ascii="Courier New" w:hAnsi="Courier New" w:cs="Courier New"/>
+                <w:color w:val="000000"/>
+                <w:sz w:val="20"/>
+                <w:szCs w:val="20"/>
+              </w:rPr>
+              <w:t>zlabel</w:t>
+            </w:r>
+            <w:proofErr w:type="spellEnd"/>
+            <w:r>
+              <w:rPr>
+                <w:rFonts w:ascii="Courier New" w:hAnsi="Courier New" w:cs="Courier New"/>
+                <w:color w:val="000000"/>
+                <w:sz w:val="20"/>
+                <w:szCs w:val="20"/>
+              </w:rPr>
+              <w:t>(</w:t>
+            </w:r>
+            <w:r>
+              <w:rPr>
+                <w:rFonts w:ascii="Courier New" w:hAnsi="Courier New" w:cs="Courier New"/>
+                <w:color w:val="A020F0"/>
+                <w:sz w:val="20"/>
+                <w:szCs w:val="20"/>
+              </w:rPr>
+              <w:t>"RMS"</w:t>
+            </w:r>
+            <w:r>
+              <w:rPr>
+                <w:rFonts w:ascii="Courier New" w:hAnsi="Courier New" w:cs="Courier New"/>
+                <w:color w:val="000000"/>
+                <w:sz w:val="20"/>
+                <w:szCs w:val="20"/>
+              </w:rPr>
+              <w:t>)</w:t>
+            </w:r>
+          </w:p>
+          <w:p>
+            <w:pPr>
+              <w:autoSpaceDE w:val="0"/>
+              <w:autoSpaceDN w:val="0"/>
+              <w:adjustRightInd w:val="0"/>
+              <w:rPr>
+                <w:rFonts w:ascii="Courier New" w:hAnsi="Courier New" w:cs="Courier New"/>
+                <w:sz w:val="24"/>
+                <w:szCs w:val="24"/>
+              </w:rPr>
+            </w:pPr>
+            <w:r>
+              <w:rPr>
+                <w:rFonts w:ascii="Courier New" w:hAnsi="Courier New" w:cs="Courier New"/>
+                <w:color w:val="000000"/>
+                <w:sz w:val="20"/>
+                <w:szCs w:val="20"/>
+              </w:rPr>
+              <w:t>figure(11)</w:t>
+            </w:r>
+          </w:p>
+          <w:p>
+            <w:pPr>
+              <w:autoSpaceDE w:val="0"/>
+              <w:autoSpaceDN w:val="0"/>
+              <w:adjustRightInd w:val="0"/>
+              <w:rPr>
+                <w:rFonts w:ascii="Courier New" w:hAnsi="Courier New" w:cs="Courier New"/>
+                <w:sz w:val="24"/>
+                <w:szCs w:val="24"/>
+              </w:rPr>
+            </w:pPr>
+            <w:r>
+              <w:rPr>
+                <w:rFonts w:ascii="Courier New" w:hAnsi="Courier New" w:cs="Courier New"/>
+                <w:color w:val="000000"/>
+                <w:sz w:val="20"/>
+                <w:szCs w:val="20"/>
+              </w:rPr>
+              <w:t>surf(K, N, me);</w:t>
+            </w:r>
+          </w:p>
+          <w:p>
+            <w:pPr>
+              <w:autoSpaceDE w:val="0"/>
+              <w:autoSpaceDN w:val="0"/>
+              <w:adjustRightInd w:val="0"/>
+              <w:rPr>
+                <w:rFonts w:ascii="Courier New" w:hAnsi="Courier New" w:cs="Courier New"/>
+                <w:sz w:val="24"/>
+                <w:szCs w:val="24"/>
+              </w:rPr>
+            </w:pPr>
+            <w:proofErr w:type="spellStart"/>
+            <w:r>
+              <w:rPr>
+                <w:rFonts w:ascii="Courier New" w:hAnsi="Courier New" w:cs="Courier New"/>
+                <w:color w:val="000000"/>
+                <w:sz w:val="20"/>
+                <w:szCs w:val="20"/>
+              </w:rPr>
+              <w:t>xlabel</w:t>
+            </w:r>
+            <w:proofErr w:type="spellEnd"/>
+            <w:r>
+              <w:rPr>
+                <w:rFonts w:ascii="Courier New" w:hAnsi="Courier New" w:cs="Courier New"/>
+                <w:color w:val="000000"/>
+                <w:sz w:val="20"/>
+                <w:szCs w:val="20"/>
+              </w:rPr>
+              <w:t>(</w:t>
+            </w:r>
+            <w:r>
+              <w:rPr>
+                <w:rFonts w:ascii="Courier New" w:hAnsi="Courier New" w:cs="Courier New"/>
+                <w:color w:val="A020F0"/>
+                <w:sz w:val="20"/>
+                <w:szCs w:val="20"/>
+              </w:rPr>
+              <w:t>"K"</w:t>
+            </w:r>
+            <w:r>
+              <w:rPr>
+                <w:rFonts w:ascii="Courier New" w:hAnsi="Courier New" w:cs="Courier New"/>
+                <w:color w:val="000000"/>
+                <w:sz w:val="20"/>
+                <w:szCs w:val="20"/>
+              </w:rPr>
+              <w:t>)</w:t>
+            </w:r>
+          </w:p>
+          <w:p>
+            <w:pPr>
+              <w:autoSpaceDE w:val="0"/>
+              <w:autoSpaceDN w:val="0"/>
+              <w:adjustRightInd w:val="0"/>
+              <w:rPr>
+                <w:rFonts w:ascii="Courier New" w:hAnsi="Courier New" w:cs="Courier New"/>
+                <w:sz w:val="24"/>
+                <w:szCs w:val="24"/>
+              </w:rPr>
+            </w:pPr>
+            <w:proofErr w:type="spellStart"/>
+            <w:r>
+              <w:rPr>
+                <w:rFonts w:ascii="Courier New" w:hAnsi="Courier New" w:cs="Courier New"/>
+                <w:color w:val="000000"/>
+                <w:sz w:val="20"/>
+                <w:szCs w:val="20"/>
+              </w:rPr>
+              <w:t>ylabel</w:t>
+            </w:r>
+            <w:proofErr w:type="spellEnd"/>
+            <w:r>
+              <w:rPr>
+                <w:rFonts w:ascii="Courier New" w:hAnsi="Courier New" w:cs="Courier New"/>
+                <w:color w:val="000000"/>
+                <w:sz w:val="20"/>
+                <w:szCs w:val="20"/>
+              </w:rPr>
+              <w:t>(</w:t>
+            </w:r>
+            <w:r>
+              <w:rPr>
+                <w:rFonts w:ascii="Courier New" w:hAnsi="Courier New" w:cs="Courier New"/>
+                <w:color w:val="A020F0"/>
+                <w:sz w:val="20"/>
+                <w:szCs w:val="20"/>
+              </w:rPr>
+              <w:t>"N"</w:t>
+            </w:r>
+            <w:r>
+              <w:rPr>
+                <w:rFonts w:ascii="Courier New" w:hAnsi="Courier New" w:cs="Courier New"/>
+                <w:color w:val="000000"/>
+                <w:sz w:val="20"/>
+                <w:szCs w:val="20"/>
+              </w:rPr>
+              <w:t>)</w:t>
+            </w:r>
+          </w:p>
+          <w:p>
+            <w:pPr>
+              <w:autoSpaceDE w:val="0"/>
+              <w:autoSpaceDN w:val="0"/>
+              <w:adjustRightInd w:val="0"/>
+              <w:rPr>
+                <w:rFonts w:ascii="Courier New" w:hAnsi="Courier New" w:cs="Courier New"/>
+                <w:sz w:val="24"/>
+                <w:szCs w:val="24"/>
+              </w:rPr>
+            </w:pPr>
+            <w:proofErr w:type="spellStart"/>
+            <w:r>
+              <w:rPr>
+                <w:rFonts w:ascii="Courier New" w:hAnsi="Courier New" w:cs="Courier New"/>
+                <w:color w:val="000000"/>
+                <w:sz w:val="20"/>
+                <w:szCs w:val="20"/>
+              </w:rPr>
+              <w:t>zlabel</w:t>
+            </w:r>
+            <w:proofErr w:type="spellEnd"/>
+            <w:r>
+              <w:rPr>
+                <w:rFonts w:ascii="Courier New" w:hAnsi="Courier New" w:cs="Courier New"/>
+                <w:color w:val="000000"/>
+                <w:sz w:val="20"/>
+                <w:szCs w:val="20"/>
+              </w:rPr>
+              <w:t>(</w:t>
+            </w:r>
+            <w:r>
+              <w:rPr>
+                <w:rFonts w:ascii="Courier New" w:hAnsi="Courier New" w:cs="Courier New"/>
+                <w:color w:val="A020F0"/>
+                <w:sz w:val="20"/>
+                <w:szCs w:val="20"/>
+              </w:rPr>
+              <w:t>"ME"</w:t>
+            </w:r>
+            <w:r>
+              <w:rPr>
+                <w:rFonts w:ascii="Courier New" w:hAnsi="Courier New" w:cs="Courier New"/>
+                <w:color w:val="000000"/>
+                <w:sz w:val="20"/>
+                <w:szCs w:val="20"/>
+              </w:rPr>
+              <w:t>)</w:t>
+            </w:r>
+          </w:p>
+          <w:p>
+            <w:pPr>
+              <w:autoSpaceDE w:val="0"/>
+              <w:autoSpaceDN w:val="0"/>
+              <w:adjustRightInd w:val="0"/>
+              <w:rPr>
+                <w:rFonts w:ascii="Courier New" w:hAnsi="Courier New" w:cs="Courier New"/>
+                <w:sz w:val="24"/>
+                <w:szCs w:val="24"/>
+              </w:rPr>
+            </w:pPr>
+            <w:r>
+              <w:rPr>
+                <w:rFonts w:ascii="Courier New" w:hAnsi="Courier New" w:cs="Courier New"/>
+                <w:color w:val="000000"/>
+                <w:sz w:val="20"/>
+                <w:szCs w:val="20"/>
+              </w:rPr>
+              <w:t xml:space="preserve"> </w:t>
+            </w:r>
+          </w:p>
+          <w:p>
+            <w:pPr>
+              <w:autoSpaceDE w:val="0"/>
+              <w:autoSpaceDN w:val="0"/>
+              <w:adjustRightInd w:val="0"/>
+              <w:rPr>
+                <w:rFonts w:ascii="Courier New" w:hAnsi="Courier New" w:cs="Courier New"/>
+                <w:sz w:val="24"/>
+                <w:szCs w:val="24"/>
+              </w:rPr>
+            </w:pPr>
+            <w:r>
+              <w:rPr>
+                <w:rFonts w:ascii="Courier New" w:hAnsi="Courier New" w:cs="Courier New"/>
+                <w:color w:val="000000"/>
+                <w:sz w:val="20"/>
+                <w:szCs w:val="20"/>
+              </w:rPr>
+              <w:t xml:space="preserve"> </w:t>
+            </w:r>
+          </w:p>
+          <w:p>
+            <w:pPr>
+              <w:autoSpaceDE w:val="0"/>
+              <w:autoSpaceDN w:val="0"/>
+              <w:adjustRightInd w:val="0"/>
+              <w:rPr>
+                <w:rFonts w:ascii="Courier New" w:hAnsi="Courier New" w:cs="Courier New"/>
+                <w:sz w:val="24"/>
+                <w:szCs w:val="24"/>
+              </w:rPr>
+            </w:pPr>
+            <w:r>
+              <w:rPr>
+                <w:rFonts w:ascii="Courier New" w:hAnsi="Courier New" w:cs="Courier New"/>
+                <w:color w:val="228B22"/>
+                <w:sz w:val="20"/>
+                <w:szCs w:val="20"/>
+              </w:rPr>
+              <w:t>% Task 4 - systematic investigation of the dependence of norms on the</w:t>
+            </w:r>
+          </w:p>
+          <w:p>
+            <w:pPr>
+              <w:autoSpaceDE w:val="0"/>
+              <w:autoSpaceDN w:val="0"/>
+              <w:adjustRightInd w:val="0"/>
+              <w:rPr>
+                <w:rFonts w:ascii="Courier New" w:hAnsi="Courier New" w:cs="Courier New"/>
+                <w:sz w:val="24"/>
+                <w:szCs w:val="24"/>
+              </w:rPr>
+            </w:pPr>
+            <w:r>
+              <w:rPr>
+                <w:rFonts w:ascii="Courier New" w:hAnsi="Courier New" w:cs="Courier New"/>
+                <w:color w:val="228B22"/>
+                <w:sz w:val="20"/>
+                <w:szCs w:val="20"/>
+              </w:rPr>
+              <w:t>% standard deviation of random errors</w:t>
+            </w:r>
+          </w:p>
+          <w:p>
+            <w:pPr>
+              <w:autoSpaceDE w:val="0"/>
+              <w:autoSpaceDN w:val="0"/>
+              <w:adjustRightInd w:val="0"/>
+              <w:rPr>
+                <w:rFonts w:ascii="Courier New" w:hAnsi="Courier New" w:cs="Courier New"/>
+                <w:sz w:val="24"/>
+                <w:szCs w:val="24"/>
+              </w:rPr>
+            </w:pPr>
+            <w:proofErr w:type="spellStart"/>
+            <w:r>
+              <w:rPr>
+                <w:rFonts w:ascii="Courier New" w:hAnsi="Courier New" w:cs="Courier New"/>
+                <w:color w:val="000000"/>
+                <w:sz w:val="20"/>
+                <w:szCs w:val="20"/>
+              </w:rPr>
+              <w:t>spc</w:t>
+            </w:r>
+            <w:proofErr w:type="spellEnd"/>
+            <w:r>
+              <w:rPr>
+                <w:rFonts w:ascii="Courier New" w:hAnsi="Courier New" w:cs="Courier New"/>
+                <w:color w:val="000000"/>
+                <w:sz w:val="20"/>
+                <w:szCs w:val="20"/>
+              </w:rPr>
+              <w:t xml:space="preserve"> = 10;</w:t>
+            </w:r>
+          </w:p>
+          <w:p>
+            <w:pPr>
+              <w:autoSpaceDE w:val="0"/>
+              <w:autoSpaceDN w:val="0"/>
+              <w:adjustRightInd w:val="0"/>
+              <w:rPr>
+                <w:rFonts w:ascii="Courier New" w:hAnsi="Courier New" w:cs="Courier New"/>
+                <w:sz w:val="24"/>
+                <w:szCs w:val="24"/>
+                <w:lang w:val="pl-PL"/>
+              </w:rPr>
+            </w:pPr>
+            <w:r>
+              <w:rPr>
+                <w:rFonts w:ascii="Courier New" w:hAnsi="Courier New" w:cs="Courier New"/>
+                <w:color w:val="000000"/>
+                <w:sz w:val="20"/>
+                <w:szCs w:val="20"/>
+                <w:lang w:val="pl-PL"/>
+              </w:rPr>
+              <w:t xml:space="preserve">o = </w:t>
+            </w:r>
+            <w:proofErr w:type="spellStart"/>
+            <w:r>
+              <w:rPr>
+                <w:rFonts w:ascii="Courier New" w:hAnsi="Courier New" w:cs="Courier New"/>
+                <w:color w:val="000000"/>
+                <w:sz w:val="20"/>
+                <w:szCs w:val="20"/>
+                <w:lang w:val="pl-PL"/>
+              </w:rPr>
+              <w:t>logspace</w:t>
+            </w:r>
+            <w:proofErr w:type="spellEnd"/>
+            <w:r>
+              <w:rPr>
+                <w:rFonts w:ascii="Courier New" w:hAnsi="Courier New" w:cs="Courier New"/>
+                <w:color w:val="000000"/>
+                <w:sz w:val="20"/>
+                <w:szCs w:val="20"/>
+                <w:lang w:val="pl-PL"/>
+              </w:rPr>
+              <w:t xml:space="preserve">(-5, -1, </w:t>
+            </w:r>
+            <w:proofErr w:type="spellStart"/>
+            <w:r>
+              <w:rPr>
+                <w:rFonts w:ascii="Courier New" w:hAnsi="Courier New" w:cs="Courier New"/>
+                <w:color w:val="000000"/>
+                <w:sz w:val="20"/>
+                <w:szCs w:val="20"/>
+                <w:lang w:val="pl-PL"/>
+              </w:rPr>
+              <w:t>spc</w:t>
+            </w:r>
+            <w:proofErr w:type="spellEnd"/>
+            <w:r>
+              <w:rPr>
+                <w:rFonts w:ascii="Courier New" w:hAnsi="Courier New" w:cs="Courier New"/>
+                <w:color w:val="000000"/>
+                <w:sz w:val="20"/>
+                <w:szCs w:val="20"/>
+                <w:lang w:val="pl-PL"/>
+              </w:rPr>
+              <w:t>);</w:t>
+            </w:r>
+          </w:p>
+          <w:p>
+            <w:pPr>
+              <w:autoSpaceDE w:val="0"/>
+              <w:autoSpaceDN w:val="0"/>
+              <w:adjustRightInd w:val="0"/>
+              <w:rPr>
+                <w:rFonts w:ascii="Courier New" w:hAnsi="Courier New" w:cs="Courier New"/>
+                <w:sz w:val="24"/>
+                <w:szCs w:val="24"/>
+                <w:lang w:val="pl-PL"/>
+              </w:rPr>
+            </w:pPr>
+            <w:proofErr w:type="spellStart"/>
+            <w:r>
+              <w:rPr>
+                <w:rFonts w:ascii="Courier New" w:hAnsi="Courier New" w:cs="Courier New"/>
+                <w:color w:val="000000"/>
+                <w:sz w:val="20"/>
+                <w:szCs w:val="20"/>
+                <w:lang w:val="pl-PL"/>
+              </w:rPr>
+              <w:t>polyo</w:t>
+            </w:r>
+            <w:proofErr w:type="spellEnd"/>
+            <w:r>
+              <w:rPr>
+                <w:rFonts w:ascii="Courier New" w:hAnsi="Courier New" w:cs="Courier New"/>
+                <w:color w:val="000000"/>
+                <w:sz w:val="20"/>
+                <w:szCs w:val="20"/>
+                <w:lang w:val="pl-PL"/>
+              </w:rPr>
+              <w:t xml:space="preserve"> = </w:t>
+            </w:r>
+            <w:proofErr w:type="spellStart"/>
+            <w:r>
+              <w:rPr>
+                <w:rFonts w:ascii="Courier New" w:hAnsi="Courier New" w:cs="Courier New"/>
+                <w:color w:val="000000"/>
+                <w:sz w:val="20"/>
+                <w:szCs w:val="20"/>
+                <w:lang w:val="pl-PL"/>
+              </w:rPr>
+              <w:t>logspace</w:t>
+            </w:r>
+            <w:proofErr w:type="spellEnd"/>
+            <w:r>
+              <w:rPr>
+                <w:rFonts w:ascii="Courier New" w:hAnsi="Courier New" w:cs="Courier New"/>
+                <w:color w:val="000000"/>
+                <w:sz w:val="20"/>
+                <w:szCs w:val="20"/>
+                <w:lang w:val="pl-PL"/>
+              </w:rPr>
+              <w:t>(-5, -1);</w:t>
+            </w:r>
+          </w:p>
+          <w:p>
+            <w:pPr>
+              <w:autoSpaceDE w:val="0"/>
+              <w:autoSpaceDN w:val="0"/>
+              <w:adjustRightInd w:val="0"/>
+              <w:rPr>
+                <w:rFonts w:ascii="Courier New" w:hAnsi="Courier New" w:cs="Courier New"/>
+                <w:sz w:val="24"/>
+                <w:szCs w:val="24"/>
+                <w:lang w:val="pl-PL"/>
+              </w:rPr>
+            </w:pPr>
+            <w:proofErr w:type="spellStart"/>
+            <w:r>
+              <w:rPr>
+                <w:rFonts w:ascii="Courier New" w:hAnsi="Courier New" w:cs="Courier New"/>
+                <w:color w:val="000000"/>
+                <w:sz w:val="20"/>
+                <w:szCs w:val="20"/>
+                <w:lang w:val="pl-PL"/>
+              </w:rPr>
+              <w:t>RMSEc</w:t>
+            </w:r>
+            <w:proofErr w:type="spellEnd"/>
+            <w:r>
+              <w:rPr>
+                <w:rFonts w:ascii="Courier New" w:hAnsi="Courier New" w:cs="Courier New"/>
+                <w:color w:val="000000"/>
+                <w:sz w:val="20"/>
+                <w:szCs w:val="20"/>
+                <w:lang w:val="pl-PL"/>
+              </w:rPr>
+              <w:t xml:space="preserve"> = </w:t>
+            </w:r>
+            <w:proofErr w:type="spellStart"/>
+            <w:r>
+              <w:rPr>
+                <w:rFonts w:ascii="Courier New" w:hAnsi="Courier New" w:cs="Courier New"/>
+                <w:color w:val="000000"/>
+                <w:sz w:val="20"/>
+                <w:szCs w:val="20"/>
+                <w:lang w:val="pl-PL"/>
+              </w:rPr>
+              <w:t>zeros</w:t>
+            </w:r>
+            <w:proofErr w:type="spellEnd"/>
+            <w:r>
+              <w:rPr>
+                <w:rFonts w:ascii="Courier New" w:hAnsi="Courier New" w:cs="Courier New"/>
+                <w:color w:val="000000"/>
+                <w:sz w:val="20"/>
+                <w:szCs w:val="20"/>
+                <w:lang w:val="pl-PL"/>
+              </w:rPr>
+              <w:t>(50,49);</w:t>
+            </w:r>
+          </w:p>
+          <w:p>
+            <w:pPr>
+              <w:autoSpaceDE w:val="0"/>
+              <w:autoSpaceDN w:val="0"/>
+              <w:adjustRightInd w:val="0"/>
+              <w:rPr>
+                <w:rFonts w:ascii="Courier New" w:hAnsi="Courier New" w:cs="Courier New"/>
+                <w:sz w:val="24"/>
+                <w:szCs w:val="24"/>
+                <w:lang w:val="pl-PL"/>
+              </w:rPr>
+            </w:pPr>
+            <w:proofErr w:type="spellStart"/>
+            <w:r>
+              <w:rPr>
+                <w:rFonts w:ascii="Courier New" w:hAnsi="Courier New" w:cs="Courier New"/>
+                <w:color w:val="000000"/>
+                <w:sz w:val="20"/>
+                <w:szCs w:val="20"/>
+                <w:lang w:val="pl-PL"/>
+              </w:rPr>
+              <w:t>MEc</w:t>
+            </w:r>
+            <w:proofErr w:type="spellEnd"/>
+            <w:r>
+              <w:rPr>
+                <w:rFonts w:ascii="Courier New" w:hAnsi="Courier New" w:cs="Courier New"/>
+                <w:color w:val="000000"/>
+                <w:sz w:val="20"/>
+                <w:szCs w:val="20"/>
+                <w:lang w:val="pl-PL"/>
+              </w:rPr>
+              <w:t xml:space="preserve"> = </w:t>
+            </w:r>
+            <w:proofErr w:type="spellStart"/>
+            <w:r>
+              <w:rPr>
+                <w:rFonts w:ascii="Courier New" w:hAnsi="Courier New" w:cs="Courier New"/>
+                <w:color w:val="000000"/>
+                <w:sz w:val="20"/>
+                <w:szCs w:val="20"/>
+                <w:lang w:val="pl-PL"/>
+              </w:rPr>
+              <w:t>zeros</w:t>
+            </w:r>
+            <w:proofErr w:type="spellEnd"/>
+            <w:r>
+              <w:rPr>
+                <w:rFonts w:ascii="Courier New" w:hAnsi="Courier New" w:cs="Courier New"/>
+                <w:color w:val="000000"/>
+                <w:sz w:val="20"/>
+                <w:szCs w:val="20"/>
+                <w:lang w:val="pl-PL"/>
+              </w:rPr>
+              <w:t>(50,49);</w:t>
+            </w:r>
+          </w:p>
+          <w:p>
+            <w:pPr>
+              <w:autoSpaceDE w:val="0"/>
+              <w:autoSpaceDN w:val="0"/>
+              <w:adjustRightInd w:val="0"/>
+              <w:rPr>
+                <w:rFonts w:ascii="Courier New" w:hAnsi="Courier New" w:cs="Courier New"/>
+                <w:sz w:val="24"/>
+                <w:szCs w:val="24"/>
+                <w:lang w:val="pl-PL"/>
+              </w:rPr>
+            </w:pPr>
+            <w:proofErr w:type="spellStart"/>
+            <w:r>
+              <w:rPr>
+                <w:rFonts w:ascii="Courier New" w:hAnsi="Courier New" w:cs="Courier New"/>
+                <w:color w:val="000000"/>
+                <w:sz w:val="20"/>
+                <w:szCs w:val="20"/>
+                <w:lang w:val="pl-PL"/>
+              </w:rPr>
+              <w:t>RMSEm</w:t>
+            </w:r>
+            <w:proofErr w:type="spellEnd"/>
+            <w:r>
+              <w:rPr>
+                <w:rFonts w:ascii="Courier New" w:hAnsi="Courier New" w:cs="Courier New"/>
+                <w:color w:val="000000"/>
+                <w:sz w:val="20"/>
+                <w:szCs w:val="20"/>
+                <w:lang w:val="pl-PL"/>
+              </w:rPr>
+              <w:t xml:space="preserve"> = </w:t>
+            </w:r>
+            <w:proofErr w:type="spellStart"/>
+            <w:r>
+              <w:rPr>
+                <w:rFonts w:ascii="Courier New" w:hAnsi="Courier New" w:cs="Courier New"/>
+                <w:color w:val="000000"/>
+                <w:sz w:val="20"/>
+                <w:szCs w:val="20"/>
+                <w:lang w:val="pl-PL"/>
+              </w:rPr>
+              <w:t>zeros</w:t>
+            </w:r>
+            <w:proofErr w:type="spellEnd"/>
+            <w:r>
+              <w:rPr>
+                <w:rFonts w:ascii="Courier New" w:hAnsi="Courier New" w:cs="Courier New"/>
+                <w:color w:val="000000"/>
+                <w:sz w:val="20"/>
+                <w:szCs w:val="20"/>
+                <w:lang w:val="pl-PL"/>
+              </w:rPr>
+              <w:t>(1,spc);</w:t>
+            </w:r>
+          </w:p>
+          <w:p>
+            <w:pPr>
+              <w:autoSpaceDE w:val="0"/>
+              <w:autoSpaceDN w:val="0"/>
+              <w:adjustRightInd w:val="0"/>
+              <w:rPr>
+                <w:rFonts w:ascii="Courier New" w:hAnsi="Courier New" w:cs="Courier New"/>
+                <w:sz w:val="24"/>
+                <w:szCs w:val="24"/>
+              </w:rPr>
+            </w:pPr>
+            <w:proofErr w:type="spellStart"/>
+            <w:r>
+              <w:rPr>
+                <w:rFonts w:ascii="Courier New" w:hAnsi="Courier New" w:cs="Courier New"/>
+                <w:color w:val="000000"/>
+                <w:sz w:val="20"/>
+                <w:szCs w:val="20"/>
+              </w:rPr>
+              <w:t>MEm</w:t>
+            </w:r>
+            <w:proofErr w:type="spellEnd"/>
+            <w:r>
+              <w:rPr>
+                <w:rFonts w:ascii="Courier New" w:hAnsi="Courier New" w:cs="Courier New"/>
+                <w:color w:val="000000"/>
+                <w:sz w:val="20"/>
+                <w:szCs w:val="20"/>
+              </w:rPr>
+              <w:t xml:space="preserve"> = zeros(1, </w:t>
+            </w:r>
+            <w:proofErr w:type="spellStart"/>
+            <w:r>
+              <w:rPr>
+                <w:rFonts w:ascii="Courier New" w:hAnsi="Courier New" w:cs="Courier New"/>
+                <w:color w:val="000000"/>
+                <w:sz w:val="20"/>
+                <w:szCs w:val="20"/>
+              </w:rPr>
+              <w:t>spc</w:t>
+            </w:r>
+            <w:proofErr w:type="spellEnd"/>
+            <w:r>
+              <w:rPr>
+                <w:rFonts w:ascii="Courier New" w:hAnsi="Courier New" w:cs="Courier New"/>
+                <w:color w:val="000000"/>
+                <w:sz w:val="20"/>
+                <w:szCs w:val="20"/>
+              </w:rPr>
+              <w:t>);</w:t>
+            </w:r>
+          </w:p>
+          <w:p>
+            <w:pPr>
+              <w:autoSpaceDE w:val="0"/>
+              <w:autoSpaceDN w:val="0"/>
+              <w:adjustRightInd w:val="0"/>
+              <w:rPr>
+                <w:rFonts w:ascii="Courier New" w:hAnsi="Courier New" w:cs="Courier New"/>
+                <w:sz w:val="24"/>
+                <w:szCs w:val="24"/>
+              </w:rPr>
+            </w:pPr>
+            <w:r>
+              <w:rPr>
+                <w:rFonts w:ascii="Courier New" w:hAnsi="Courier New" w:cs="Courier New"/>
+                <w:color w:val="000000"/>
+                <w:sz w:val="20"/>
+                <w:szCs w:val="20"/>
+              </w:rPr>
+              <w:t>pts = 30;</w:t>
+            </w:r>
+          </w:p>
+          <w:p>
+            <w:pPr>
+              <w:autoSpaceDE w:val="0"/>
+              <w:autoSpaceDN w:val="0"/>
+              <w:adjustRightInd w:val="0"/>
+              <w:rPr>
+                <w:rFonts w:ascii="Courier New" w:hAnsi="Courier New" w:cs="Courier New"/>
+                <w:sz w:val="24"/>
+                <w:szCs w:val="24"/>
+              </w:rPr>
+            </w:pPr>
+            <w:r>
+              <w:rPr>
+                <w:rFonts w:ascii="Courier New" w:hAnsi="Courier New" w:cs="Courier New"/>
+                <w:color w:val="000000"/>
+                <w:sz w:val="20"/>
+                <w:szCs w:val="20"/>
+              </w:rPr>
+              <w:t xml:space="preserve">    </w:t>
+            </w:r>
+          </w:p>
+          <w:p>
+            <w:pPr>
+              <w:autoSpaceDE w:val="0"/>
+              <w:autoSpaceDN w:val="0"/>
+              <w:adjustRightInd w:val="0"/>
+              <w:rPr>
+                <w:rFonts w:ascii="Courier New" w:hAnsi="Courier New" w:cs="Courier New"/>
+                <w:sz w:val="24"/>
+                <w:szCs w:val="24"/>
+              </w:rPr>
+            </w:pPr>
+            <w:r>
+              <w:rPr>
+                <w:rFonts w:ascii="Courier New" w:hAnsi="Courier New" w:cs="Courier New"/>
+                <w:color w:val="0000FF"/>
+                <w:sz w:val="20"/>
+                <w:szCs w:val="20"/>
+              </w:rPr>
+              <w:t>for</w:t>
+            </w:r>
+            <w:r>
+              <w:rPr>
+                <w:rFonts w:ascii="Courier New" w:hAnsi="Courier New" w:cs="Courier New"/>
+                <w:color w:val="000000"/>
+                <w:sz w:val="20"/>
+                <w:szCs w:val="20"/>
+              </w:rPr>
+              <w:t xml:space="preserve"> s =1:spc  </w:t>
+            </w:r>
+          </w:p>
+          <w:p>
+            <w:pPr>
+              <w:autoSpaceDE w:val="0"/>
+              <w:autoSpaceDN w:val="0"/>
+              <w:adjustRightInd w:val="0"/>
+              <w:rPr>
+                <w:rFonts w:ascii="Courier New" w:hAnsi="Courier New" w:cs="Courier New"/>
+                <w:sz w:val="24"/>
+                <w:szCs w:val="24"/>
+              </w:rPr>
+            </w:pPr>
+            <w:r>
+              <w:rPr>
+                <w:rFonts w:ascii="Courier New" w:hAnsi="Courier New" w:cs="Courier New"/>
+                <w:color w:val="0000FF"/>
+                <w:sz w:val="20"/>
+                <w:szCs w:val="20"/>
+              </w:rPr>
+              <w:t>for</w:t>
+            </w:r>
+            <w:r>
+              <w:rPr>
+                <w:rFonts w:ascii="Courier New" w:hAnsi="Courier New" w:cs="Courier New"/>
+                <w:color w:val="000000"/>
+                <w:sz w:val="20"/>
+                <w:szCs w:val="20"/>
+              </w:rPr>
+              <w:t xml:space="preserve"> N = 10:50</w:t>
+            </w:r>
+          </w:p>
+          <w:p>
+            <w:pPr>
+              <w:autoSpaceDE w:val="0"/>
+              <w:autoSpaceDN w:val="0"/>
+              <w:adjustRightInd w:val="0"/>
+              <w:rPr>
+                <w:rFonts w:ascii="Courier New" w:hAnsi="Courier New" w:cs="Courier New"/>
+                <w:sz w:val="24"/>
+                <w:szCs w:val="24"/>
+              </w:rPr>
+            </w:pPr>
+            <w:r>
+              <w:rPr>
+                <w:rFonts w:ascii="Courier New" w:hAnsi="Courier New" w:cs="Courier New"/>
+                <w:color w:val="000000"/>
+                <w:sz w:val="20"/>
+                <w:szCs w:val="20"/>
+              </w:rPr>
+              <w:t xml:space="preserve">    </w:t>
+            </w:r>
+            <w:r>
+              <w:rPr>
+                <w:rFonts w:ascii="Courier New" w:hAnsi="Courier New" w:cs="Courier New"/>
+                <w:color w:val="0000FF"/>
+                <w:sz w:val="20"/>
+                <w:szCs w:val="20"/>
+              </w:rPr>
+              <w:t>for</w:t>
+            </w:r>
+            <w:r>
+              <w:rPr>
+                <w:rFonts w:ascii="Courier New" w:hAnsi="Courier New" w:cs="Courier New"/>
+                <w:color w:val="000000"/>
+                <w:sz w:val="20"/>
+                <w:szCs w:val="20"/>
+              </w:rPr>
+              <w:t xml:space="preserve"> K = 4:N-1</w:t>
+            </w:r>
+          </w:p>
+          <w:p>
+            <w:pPr>
+              <w:autoSpaceDE w:val="0"/>
+              <w:autoSpaceDN w:val="0"/>
+              <w:adjustRightInd w:val="0"/>
+              <w:rPr>
+                <w:rFonts w:ascii="Courier New" w:hAnsi="Courier New" w:cs="Courier New"/>
+                <w:sz w:val="24"/>
+                <w:szCs w:val="24"/>
+              </w:rPr>
+            </w:pPr>
+            <w:r>
+              <w:rPr>
+                <w:rFonts w:ascii="Courier New" w:hAnsi="Courier New" w:cs="Courier New"/>
+                <w:color w:val="000000"/>
+                <w:sz w:val="20"/>
+                <w:szCs w:val="20"/>
+              </w:rPr>
+              <w:t xml:space="preserve">        </w:t>
+            </w:r>
+            <w:proofErr w:type="spellStart"/>
+            <w:r>
+              <w:rPr>
+                <w:rFonts w:ascii="Courier New" w:hAnsi="Courier New" w:cs="Courier New"/>
+                <w:color w:val="000000"/>
+                <w:sz w:val="20"/>
+                <w:szCs w:val="20"/>
+              </w:rPr>
+              <w:t>xns</w:t>
+            </w:r>
+            <w:proofErr w:type="spellEnd"/>
+            <w:r>
+              <w:rPr>
+                <w:rFonts w:ascii="Courier New" w:hAnsi="Courier New" w:cs="Courier New"/>
+                <w:color w:val="000000"/>
+                <w:sz w:val="20"/>
+                <w:szCs w:val="20"/>
+              </w:rPr>
+              <w:t xml:space="preserve"> = </w:t>
+            </w:r>
+            <w:proofErr w:type="spellStart"/>
+            <w:r>
+              <w:rPr>
+                <w:rFonts w:ascii="Courier New" w:hAnsi="Courier New" w:cs="Courier New"/>
+                <w:color w:val="000000"/>
+                <w:sz w:val="20"/>
+                <w:szCs w:val="20"/>
+              </w:rPr>
+              <w:t>generate_xn</w:t>
+            </w:r>
+            <w:proofErr w:type="spellEnd"/>
+            <w:r>
+              <w:rPr>
+                <w:rFonts w:ascii="Courier New" w:hAnsi="Courier New" w:cs="Courier New"/>
+                <w:color w:val="000000"/>
+                <w:sz w:val="20"/>
+                <w:szCs w:val="20"/>
+              </w:rPr>
+              <w:t>(N);</w:t>
+            </w:r>
+          </w:p>
+          <w:p>
+            <w:pPr>
+              <w:autoSpaceDE w:val="0"/>
+              <w:autoSpaceDN w:val="0"/>
+              <w:adjustRightInd w:val="0"/>
+              <w:rPr>
+                <w:rFonts w:ascii="Courier New" w:hAnsi="Courier New" w:cs="Courier New"/>
+                <w:sz w:val="24"/>
+                <w:szCs w:val="24"/>
+              </w:rPr>
+            </w:pPr>
+            <w:r>
+              <w:rPr>
+                <w:rFonts w:ascii="Courier New" w:hAnsi="Courier New" w:cs="Courier New"/>
+                <w:color w:val="000000"/>
+                <w:sz w:val="20"/>
+                <w:szCs w:val="20"/>
+              </w:rPr>
+              <w:t xml:space="preserve">        </w:t>
+            </w:r>
+            <w:proofErr w:type="spellStart"/>
+            <w:r>
+              <w:rPr>
+                <w:rFonts w:ascii="Courier New" w:hAnsi="Courier New" w:cs="Courier New"/>
+                <w:color w:val="000000"/>
+                <w:sz w:val="20"/>
+                <w:szCs w:val="20"/>
+              </w:rPr>
+              <w:t>yns</w:t>
+            </w:r>
+            <w:proofErr w:type="spellEnd"/>
+            <w:r>
+              <w:rPr>
+                <w:rFonts w:ascii="Courier New" w:hAnsi="Courier New" w:cs="Courier New"/>
+                <w:color w:val="000000"/>
+                <w:sz w:val="20"/>
+                <w:szCs w:val="20"/>
+              </w:rPr>
+              <w:t xml:space="preserve"> = f(</w:t>
+            </w:r>
+            <w:proofErr w:type="spellStart"/>
+            <w:r>
+              <w:rPr>
+                <w:rFonts w:ascii="Courier New" w:hAnsi="Courier New" w:cs="Courier New"/>
+                <w:color w:val="000000"/>
+                <w:sz w:val="20"/>
+                <w:szCs w:val="20"/>
+              </w:rPr>
+              <w:t>xns</w:t>
+            </w:r>
+            <w:proofErr w:type="spellEnd"/>
+            <w:r>
+              <w:rPr>
+                <w:rFonts w:ascii="Courier New" w:hAnsi="Courier New" w:cs="Courier New"/>
+                <w:color w:val="000000"/>
+                <w:sz w:val="20"/>
+                <w:szCs w:val="20"/>
+              </w:rPr>
+              <w:t>);</w:t>
+            </w:r>
+          </w:p>
+          <w:p>
+            <w:pPr>
+              <w:autoSpaceDE w:val="0"/>
+              <w:autoSpaceDN w:val="0"/>
+              <w:adjustRightInd w:val="0"/>
+              <w:rPr>
+                <w:rFonts w:ascii="Courier New" w:hAnsi="Courier New" w:cs="Courier New"/>
+                <w:sz w:val="24"/>
+                <w:szCs w:val="24"/>
+              </w:rPr>
+            </w:pPr>
+            <w:r>
+              <w:rPr>
+                <w:rFonts w:ascii="Courier New" w:hAnsi="Courier New" w:cs="Courier New"/>
+                <w:color w:val="000000"/>
+                <w:sz w:val="20"/>
+                <w:szCs w:val="20"/>
+              </w:rPr>
+              <w:t xml:space="preserve">        </w:t>
+            </w:r>
+            <w:proofErr w:type="spellStart"/>
+            <w:r>
+              <w:rPr>
+                <w:rFonts w:ascii="Courier New" w:hAnsi="Courier New" w:cs="Courier New"/>
+                <w:color w:val="000000"/>
+                <w:sz w:val="20"/>
+                <w:szCs w:val="20"/>
+              </w:rPr>
+              <w:t>xks</w:t>
+            </w:r>
+            <w:proofErr w:type="spellEnd"/>
+            <w:r>
+              <w:rPr>
+                <w:rFonts w:ascii="Courier New" w:hAnsi="Courier New" w:cs="Courier New"/>
+                <w:color w:val="000000"/>
+                <w:sz w:val="20"/>
+                <w:szCs w:val="20"/>
+              </w:rPr>
+              <w:t xml:space="preserve"> = </w:t>
+            </w:r>
+            <w:proofErr w:type="spellStart"/>
+            <w:r>
+              <w:rPr>
+                <w:rFonts w:ascii="Courier New" w:hAnsi="Courier New" w:cs="Courier New"/>
+                <w:color w:val="000000"/>
+                <w:sz w:val="20"/>
+                <w:szCs w:val="20"/>
+              </w:rPr>
+              <w:t>generate_xn</w:t>
+            </w:r>
+            <w:proofErr w:type="spellEnd"/>
+            <w:r>
+              <w:rPr>
+                <w:rFonts w:ascii="Courier New" w:hAnsi="Courier New" w:cs="Courier New"/>
+                <w:color w:val="000000"/>
+                <w:sz w:val="20"/>
+                <w:szCs w:val="20"/>
+              </w:rPr>
+              <w:t>(K);</w:t>
+            </w:r>
+          </w:p>
+          <w:p>
+            <w:pPr>
+              <w:autoSpaceDE w:val="0"/>
+              <w:autoSpaceDN w:val="0"/>
+              <w:adjustRightInd w:val="0"/>
+              <w:rPr>
+                <w:rFonts w:ascii="Courier New" w:hAnsi="Courier New" w:cs="Courier New"/>
+                <w:sz w:val="24"/>
+                <w:szCs w:val="24"/>
+              </w:rPr>
+            </w:pPr>
+            <w:r>
+              <w:rPr>
+                <w:rFonts w:ascii="Courier New" w:hAnsi="Courier New" w:cs="Courier New"/>
+                <w:color w:val="000000"/>
+                <w:sz w:val="20"/>
+                <w:szCs w:val="20"/>
+              </w:rPr>
+              <w:t xml:space="preserve">        errand = </w:t>
+            </w:r>
+            <w:proofErr w:type="spellStart"/>
+            <w:r>
+              <w:rPr>
+                <w:rFonts w:ascii="Courier New" w:hAnsi="Courier New" w:cs="Courier New"/>
+                <w:color w:val="000000"/>
+                <w:sz w:val="20"/>
+                <w:szCs w:val="20"/>
+              </w:rPr>
+              <w:t>randn</w:t>
+            </w:r>
+            <w:proofErr w:type="spellEnd"/>
+            <w:r>
+              <w:rPr>
+                <w:rFonts w:ascii="Courier New" w:hAnsi="Courier New" w:cs="Courier New"/>
+                <w:color w:val="000000"/>
+                <w:sz w:val="20"/>
+                <w:szCs w:val="20"/>
+              </w:rPr>
+              <w:t>(1,N) * o(s);</w:t>
+            </w:r>
+          </w:p>
+          <w:p>
+            <w:pPr>
+              <w:autoSpaceDE w:val="0"/>
+              <w:autoSpaceDN w:val="0"/>
+              <w:adjustRightInd w:val="0"/>
+              <w:rPr>
+                <w:rFonts w:ascii="Courier New" w:hAnsi="Courier New" w:cs="Courier New"/>
+                <w:sz w:val="24"/>
+                <w:szCs w:val="24"/>
+              </w:rPr>
+            </w:pPr>
+            <w:r>
+              <w:rPr>
+                <w:rFonts w:ascii="Courier New" w:hAnsi="Courier New" w:cs="Courier New"/>
+                <w:color w:val="000000"/>
+                <w:sz w:val="20"/>
+                <w:szCs w:val="20"/>
+              </w:rPr>
+              <w:t xml:space="preserve">        </w:t>
+            </w:r>
+            <w:proofErr w:type="spellStart"/>
+            <w:r>
+              <w:rPr>
+                <w:rFonts w:ascii="Courier New" w:hAnsi="Courier New" w:cs="Courier New"/>
+                <w:color w:val="000000"/>
+                <w:sz w:val="20"/>
+                <w:szCs w:val="20"/>
+              </w:rPr>
+              <w:t>yc</w:t>
+            </w:r>
+            <w:proofErr w:type="spellEnd"/>
+            <w:r>
+              <w:rPr>
+                <w:rFonts w:ascii="Courier New" w:hAnsi="Courier New" w:cs="Courier New"/>
+                <w:color w:val="000000"/>
+                <w:sz w:val="20"/>
+                <w:szCs w:val="20"/>
+              </w:rPr>
+              <w:t xml:space="preserve"> = </w:t>
+            </w:r>
+            <w:proofErr w:type="spellStart"/>
+            <w:r>
+              <w:rPr>
+                <w:rFonts w:ascii="Courier New" w:hAnsi="Courier New" w:cs="Courier New"/>
+                <w:color w:val="000000"/>
+                <w:sz w:val="20"/>
+                <w:szCs w:val="20"/>
+              </w:rPr>
+              <w:t>yns</w:t>
+            </w:r>
+            <w:proofErr w:type="spellEnd"/>
+            <w:r>
+              <w:rPr>
+                <w:rFonts w:ascii="Courier New" w:hAnsi="Courier New" w:cs="Courier New"/>
+                <w:color w:val="000000"/>
+                <w:sz w:val="20"/>
+                <w:szCs w:val="20"/>
+              </w:rPr>
+              <w:t xml:space="preserve"> + errand;</w:t>
+            </w:r>
+          </w:p>
+          <w:p>
+            <w:pPr>
+              <w:autoSpaceDE w:val="0"/>
+              <w:autoSpaceDN w:val="0"/>
+              <w:adjustRightInd w:val="0"/>
+              <w:rPr>
+                <w:rFonts w:ascii="Courier New" w:hAnsi="Courier New" w:cs="Courier New"/>
+                <w:sz w:val="24"/>
+                <w:szCs w:val="24"/>
+              </w:rPr>
+            </w:pPr>
+            <w:r>
+              <w:rPr>
+                <w:rFonts w:ascii="Courier New" w:hAnsi="Courier New" w:cs="Courier New"/>
+                <w:color w:val="000000"/>
+                <w:sz w:val="20"/>
+                <w:szCs w:val="20"/>
+              </w:rPr>
+              <w:t xml:space="preserve">        FI = zeros(N, K);</w:t>
+            </w:r>
+          </w:p>
+          <w:p>
+            <w:pPr>
+              <w:autoSpaceDE w:val="0"/>
+              <w:autoSpaceDN w:val="0"/>
+              <w:adjustRightInd w:val="0"/>
+              <w:rPr>
+                <w:rFonts w:ascii="Courier New" w:hAnsi="Courier New" w:cs="Courier New"/>
+                <w:sz w:val="24"/>
+                <w:szCs w:val="24"/>
+              </w:rPr>
+            </w:pPr>
+            <w:r>
+              <w:rPr>
+                <w:rFonts w:ascii="Courier New" w:hAnsi="Courier New" w:cs="Courier New"/>
+                <w:color w:val="0000FF"/>
+                <w:sz w:val="20"/>
+                <w:szCs w:val="20"/>
+              </w:rPr>
+              <w:t>for</w:t>
+            </w:r>
+            <w:r>
+              <w:rPr>
+                <w:rFonts w:ascii="Courier New" w:hAnsi="Courier New" w:cs="Courier New"/>
+                <w:color w:val="000000"/>
+                <w:sz w:val="20"/>
+                <w:szCs w:val="20"/>
+              </w:rPr>
+              <w:t xml:space="preserve"> n = 1:N</w:t>
+            </w:r>
+          </w:p>
+          <w:p>
+            <w:pPr>
+              <w:autoSpaceDE w:val="0"/>
+              <w:autoSpaceDN w:val="0"/>
+              <w:adjustRightInd w:val="0"/>
+              <w:rPr>
+                <w:rFonts w:ascii="Courier New" w:hAnsi="Courier New" w:cs="Courier New"/>
+                <w:sz w:val="24"/>
+                <w:szCs w:val="24"/>
+              </w:rPr>
+            </w:pPr>
+            <w:r>
+              <w:rPr>
+                <w:rFonts w:ascii="Courier New" w:hAnsi="Courier New" w:cs="Courier New"/>
+                <w:color w:val="000000"/>
+                <w:sz w:val="20"/>
+                <w:szCs w:val="20"/>
+              </w:rPr>
+              <w:t xml:space="preserve">    </w:t>
+            </w:r>
+            <w:r>
+              <w:rPr>
+                <w:rFonts w:ascii="Courier New" w:hAnsi="Courier New" w:cs="Courier New"/>
+                <w:color w:val="0000FF"/>
+                <w:sz w:val="20"/>
+                <w:szCs w:val="20"/>
+              </w:rPr>
+              <w:t>for</w:t>
+            </w:r>
+            <w:r>
+              <w:rPr>
+                <w:rFonts w:ascii="Courier New" w:hAnsi="Courier New" w:cs="Courier New"/>
+                <w:color w:val="000000"/>
+                <w:sz w:val="20"/>
+                <w:szCs w:val="20"/>
+              </w:rPr>
+              <w:t xml:space="preserve"> k = 1:K</w:t>
+            </w:r>
+          </w:p>
+          <w:p>
+            <w:pPr>
+              <w:autoSpaceDE w:val="0"/>
+              <w:autoSpaceDN w:val="0"/>
+              <w:adjustRightInd w:val="0"/>
+              <w:rPr>
+                <w:rFonts w:ascii="Courier New" w:hAnsi="Courier New" w:cs="Courier New"/>
+                <w:sz w:val="24"/>
+                <w:szCs w:val="24"/>
+              </w:rPr>
+            </w:pPr>
+            <w:r>
+              <w:rPr>
+                <w:rFonts w:ascii="Courier New" w:hAnsi="Courier New" w:cs="Courier New"/>
+                <w:color w:val="000000"/>
+                <w:sz w:val="20"/>
+                <w:szCs w:val="20"/>
+              </w:rPr>
+              <w:t xml:space="preserve">        FI(</w:t>
+            </w:r>
+            <w:proofErr w:type="spellStart"/>
+            <w:r>
+              <w:rPr>
+                <w:rFonts w:ascii="Courier New" w:hAnsi="Courier New" w:cs="Courier New"/>
+                <w:color w:val="000000"/>
+                <w:sz w:val="20"/>
+                <w:szCs w:val="20"/>
+              </w:rPr>
+              <w:t>n,k</w:t>
+            </w:r>
+            <w:proofErr w:type="spellEnd"/>
+            <w:r>
+              <w:rPr>
+                <w:rFonts w:ascii="Courier New" w:hAnsi="Courier New" w:cs="Courier New"/>
+                <w:color w:val="000000"/>
+                <w:sz w:val="20"/>
+                <w:szCs w:val="20"/>
+              </w:rPr>
+              <w:t>)=</w:t>
+            </w:r>
+            <w:proofErr w:type="spellStart"/>
+            <w:r>
+              <w:rPr>
+                <w:rFonts w:ascii="Courier New" w:hAnsi="Courier New" w:cs="Courier New"/>
+                <w:color w:val="000000"/>
+                <w:sz w:val="20"/>
+                <w:szCs w:val="20"/>
+              </w:rPr>
+              <w:t>Bsk</w:t>
+            </w:r>
+            <w:proofErr w:type="spellEnd"/>
+            <w:r>
+              <w:rPr>
+                <w:rFonts w:ascii="Courier New" w:hAnsi="Courier New" w:cs="Courier New"/>
+                <w:color w:val="000000"/>
+                <w:sz w:val="20"/>
+                <w:szCs w:val="20"/>
+              </w:rPr>
+              <w:t>(</w:t>
+            </w:r>
+            <w:proofErr w:type="spellStart"/>
+            <w:r>
+              <w:rPr>
+                <w:rFonts w:ascii="Courier New" w:hAnsi="Courier New" w:cs="Courier New"/>
+                <w:color w:val="000000"/>
+                <w:sz w:val="20"/>
+                <w:szCs w:val="20"/>
+              </w:rPr>
+              <w:t>xns</w:t>
+            </w:r>
+            <w:proofErr w:type="spellEnd"/>
+            <w:r>
+              <w:rPr>
+                <w:rFonts w:ascii="Courier New" w:hAnsi="Courier New" w:cs="Courier New"/>
+                <w:color w:val="000000"/>
+                <w:sz w:val="20"/>
+                <w:szCs w:val="20"/>
+              </w:rPr>
+              <w:t>(n), k, K);</w:t>
+            </w:r>
+          </w:p>
+          <w:p>
+            <w:pPr>
+              <w:autoSpaceDE w:val="0"/>
+              <w:autoSpaceDN w:val="0"/>
+              <w:adjustRightInd w:val="0"/>
+              <w:rPr>
+                <w:rFonts w:ascii="Courier New" w:hAnsi="Courier New" w:cs="Courier New"/>
+                <w:sz w:val="24"/>
+                <w:szCs w:val="24"/>
+              </w:rPr>
+            </w:pPr>
+            <w:r>
+              <w:rPr>
+                <w:rFonts w:ascii="Courier New" w:hAnsi="Courier New" w:cs="Courier New"/>
+                <w:color w:val="000000"/>
+                <w:sz w:val="20"/>
+                <w:szCs w:val="20"/>
+              </w:rPr>
+              <w:t xml:space="preserve">    </w:t>
+            </w:r>
+            <w:r>
+              <w:rPr>
+                <w:rFonts w:ascii="Courier New" w:hAnsi="Courier New" w:cs="Courier New"/>
+                <w:color w:val="0000FF"/>
+                <w:sz w:val="20"/>
+                <w:szCs w:val="20"/>
+              </w:rPr>
+              <w:t>end</w:t>
+            </w:r>
+          </w:p>
+          <w:p>
+            <w:pPr>
+              <w:autoSpaceDE w:val="0"/>
+              <w:autoSpaceDN w:val="0"/>
+              <w:adjustRightInd w:val="0"/>
+              <w:rPr>
+                <w:rFonts w:ascii="Courier New" w:hAnsi="Courier New" w:cs="Courier New"/>
+                <w:sz w:val="24"/>
+                <w:szCs w:val="24"/>
+              </w:rPr>
+            </w:pPr>
+            <w:r>
+              <w:rPr>
+                <w:rFonts w:ascii="Courier New" w:hAnsi="Courier New" w:cs="Courier New"/>
+                <w:color w:val="0000FF"/>
+                <w:sz w:val="20"/>
+                <w:szCs w:val="20"/>
+              </w:rPr>
+              <w:t>end</w:t>
+            </w:r>
+          </w:p>
+          <w:p>
+            <w:pPr>
+              <w:autoSpaceDE w:val="0"/>
+              <w:autoSpaceDN w:val="0"/>
+              <w:adjustRightInd w:val="0"/>
+              <w:rPr>
+                <w:rFonts w:ascii="Courier New" w:hAnsi="Courier New" w:cs="Courier New"/>
+                <w:sz w:val="24"/>
+                <w:szCs w:val="24"/>
+              </w:rPr>
+            </w:pPr>
+            <w:r>
+              <w:rPr>
+                <w:rFonts w:ascii="Courier New" w:hAnsi="Courier New" w:cs="Courier New"/>
+                <w:color w:val="000000"/>
+                <w:sz w:val="20"/>
+                <w:szCs w:val="20"/>
+              </w:rPr>
+              <w:t xml:space="preserve">p = FI.' * FI \ FI.' * </w:t>
+            </w:r>
+            <w:proofErr w:type="spellStart"/>
+            <w:r>
+              <w:rPr>
+                <w:rFonts w:ascii="Courier New" w:hAnsi="Courier New" w:cs="Courier New"/>
+                <w:color w:val="000000"/>
+                <w:sz w:val="20"/>
+                <w:szCs w:val="20"/>
+              </w:rPr>
+              <w:t>yc</w:t>
+            </w:r>
+            <w:proofErr w:type="spellEnd"/>
+            <w:r>
+              <w:rPr>
+                <w:rFonts w:ascii="Courier New" w:hAnsi="Courier New" w:cs="Courier New"/>
+                <w:color w:val="000000"/>
+                <w:sz w:val="20"/>
+                <w:szCs w:val="20"/>
+              </w:rPr>
+              <w:t>';</w:t>
+            </w:r>
+          </w:p>
+          <w:p>
+            <w:pPr>
+              <w:autoSpaceDE w:val="0"/>
+              <w:autoSpaceDN w:val="0"/>
+              <w:adjustRightInd w:val="0"/>
+              <w:rPr>
+                <w:rFonts w:ascii="Courier New" w:hAnsi="Courier New" w:cs="Courier New"/>
+                <w:sz w:val="24"/>
+                <w:szCs w:val="24"/>
+              </w:rPr>
+            </w:pPr>
+            <w:r>
+              <w:rPr>
+                <w:rFonts w:ascii="Courier New" w:hAnsi="Courier New" w:cs="Courier New"/>
+                <w:color w:val="000000"/>
+                <w:sz w:val="20"/>
+                <w:szCs w:val="20"/>
+              </w:rPr>
+              <w:t>p = p.';</w:t>
+            </w:r>
+          </w:p>
+          <w:p>
+            <w:pPr>
+              <w:autoSpaceDE w:val="0"/>
+              <w:autoSpaceDN w:val="0"/>
+              <w:adjustRightInd w:val="0"/>
+              <w:rPr>
+                <w:rFonts w:ascii="Courier New" w:hAnsi="Courier New" w:cs="Courier New"/>
+                <w:sz w:val="24"/>
+                <w:szCs w:val="24"/>
+              </w:rPr>
+            </w:pPr>
+            <w:proofErr w:type="spellStart"/>
+            <w:r>
+              <w:rPr>
+                <w:rFonts w:ascii="Courier New" w:hAnsi="Courier New" w:cs="Courier New"/>
+                <w:color w:val="000000"/>
+                <w:sz w:val="20"/>
+                <w:szCs w:val="20"/>
+              </w:rPr>
+              <w:t>ys</w:t>
+            </w:r>
+            <w:proofErr w:type="spellEnd"/>
+            <w:r>
+              <w:rPr>
+                <w:rFonts w:ascii="Courier New" w:hAnsi="Courier New" w:cs="Courier New"/>
+                <w:color w:val="000000"/>
+                <w:sz w:val="20"/>
+                <w:szCs w:val="20"/>
+              </w:rPr>
+              <w:t xml:space="preserve"> = zeros(1,pts);</w:t>
+            </w:r>
+          </w:p>
+          <w:p>
+            <w:pPr>
+              <w:autoSpaceDE w:val="0"/>
+              <w:autoSpaceDN w:val="0"/>
+              <w:adjustRightInd w:val="0"/>
+              <w:rPr>
+                <w:rFonts w:ascii="Courier New" w:hAnsi="Courier New" w:cs="Courier New"/>
+                <w:sz w:val="24"/>
+                <w:szCs w:val="24"/>
+              </w:rPr>
+            </w:pPr>
+            <w:r>
+              <w:rPr>
+                <w:rFonts w:ascii="Courier New" w:hAnsi="Courier New" w:cs="Courier New"/>
+                <w:color w:val="000000"/>
+                <w:sz w:val="20"/>
+                <w:szCs w:val="20"/>
+              </w:rPr>
+              <w:t xml:space="preserve"> </w:t>
+            </w:r>
+          </w:p>
+          <w:p>
+            <w:pPr>
+              <w:autoSpaceDE w:val="0"/>
+              <w:autoSpaceDN w:val="0"/>
+              <w:adjustRightInd w:val="0"/>
+              <w:rPr>
+                <w:rFonts w:ascii="Courier New" w:hAnsi="Courier New" w:cs="Courier New"/>
+                <w:sz w:val="24"/>
+                <w:szCs w:val="24"/>
+              </w:rPr>
+            </w:pPr>
+            <w:r>
+              <w:rPr>
+                <w:rFonts w:ascii="Courier New" w:hAnsi="Courier New" w:cs="Courier New"/>
+                <w:color w:val="0000FF"/>
+                <w:sz w:val="20"/>
+                <w:szCs w:val="20"/>
+              </w:rPr>
+              <w:t>for</w:t>
+            </w:r>
+            <w:r>
+              <w:rPr>
+                <w:rFonts w:ascii="Courier New" w:hAnsi="Courier New" w:cs="Courier New"/>
+                <w:color w:val="000000"/>
+                <w:sz w:val="20"/>
+                <w:szCs w:val="20"/>
+              </w:rPr>
+              <w:t xml:space="preserve"> </w:t>
+            </w:r>
+            <w:proofErr w:type="spellStart"/>
+            <w:r>
+              <w:rPr>
+                <w:rFonts w:ascii="Courier New" w:hAnsi="Courier New" w:cs="Courier New"/>
+                <w:color w:val="000000"/>
+                <w:sz w:val="20"/>
+                <w:szCs w:val="20"/>
+              </w:rPr>
+              <w:t>i</w:t>
+            </w:r>
+            <w:proofErr w:type="spellEnd"/>
+            <w:r>
+              <w:rPr>
+                <w:rFonts w:ascii="Courier New" w:hAnsi="Courier New" w:cs="Courier New"/>
+                <w:color w:val="000000"/>
+                <w:sz w:val="20"/>
+                <w:szCs w:val="20"/>
+              </w:rPr>
+              <w:t xml:space="preserve"> = 1:pts</w:t>
+            </w:r>
+          </w:p>
+          <w:p>
+            <w:pPr>
+              <w:autoSpaceDE w:val="0"/>
+              <w:autoSpaceDN w:val="0"/>
+              <w:adjustRightInd w:val="0"/>
+              <w:rPr>
+                <w:rFonts w:ascii="Courier New" w:hAnsi="Courier New" w:cs="Courier New"/>
+                <w:sz w:val="24"/>
+                <w:szCs w:val="24"/>
+              </w:rPr>
+            </w:pPr>
+            <w:r>
+              <w:rPr>
+                <w:rFonts w:ascii="Courier New" w:hAnsi="Courier New" w:cs="Courier New"/>
+                <w:color w:val="000000"/>
+                <w:sz w:val="20"/>
+                <w:szCs w:val="20"/>
+              </w:rPr>
+              <w:t xml:space="preserve">    fun = 0;</w:t>
+            </w:r>
+          </w:p>
+          <w:p>
+            <w:pPr>
+              <w:autoSpaceDE w:val="0"/>
+              <w:autoSpaceDN w:val="0"/>
+              <w:adjustRightInd w:val="0"/>
+              <w:rPr>
+                <w:rFonts w:ascii="Courier New" w:hAnsi="Courier New" w:cs="Courier New"/>
+                <w:sz w:val="24"/>
+                <w:szCs w:val="24"/>
+              </w:rPr>
+            </w:pPr>
+            <w:r>
+              <w:rPr>
+                <w:rFonts w:ascii="Courier New" w:hAnsi="Courier New" w:cs="Courier New"/>
+                <w:color w:val="000000"/>
+                <w:sz w:val="20"/>
+                <w:szCs w:val="20"/>
+              </w:rPr>
+              <w:t xml:space="preserve">    </w:t>
+            </w:r>
+            <w:r>
+              <w:rPr>
+                <w:rFonts w:ascii="Courier New" w:hAnsi="Courier New" w:cs="Courier New"/>
+                <w:color w:val="0000FF"/>
+                <w:sz w:val="20"/>
+                <w:szCs w:val="20"/>
+              </w:rPr>
+              <w:t>for</w:t>
+            </w:r>
+            <w:r>
+              <w:rPr>
+                <w:rFonts w:ascii="Courier New" w:hAnsi="Courier New" w:cs="Courier New"/>
+                <w:color w:val="000000"/>
+                <w:sz w:val="20"/>
+                <w:szCs w:val="20"/>
+              </w:rPr>
+              <w:t xml:space="preserve"> j = 1:K</w:t>
+            </w:r>
+          </w:p>
+          <w:p>
+            <w:pPr>
+              <w:autoSpaceDE w:val="0"/>
+              <w:autoSpaceDN w:val="0"/>
+              <w:adjustRightInd w:val="0"/>
+              <w:rPr>
+                <w:rFonts w:ascii="Courier New" w:hAnsi="Courier New" w:cs="Courier New"/>
+                <w:sz w:val="24"/>
+                <w:szCs w:val="24"/>
+              </w:rPr>
+            </w:pPr>
+            <w:r>
+              <w:rPr>
+                <w:rFonts w:ascii="Courier New" w:hAnsi="Courier New" w:cs="Courier New"/>
+                <w:color w:val="000000"/>
+                <w:sz w:val="20"/>
+                <w:szCs w:val="20"/>
+              </w:rPr>
+              <w:t xml:space="preserve">        fun = fun + p(j)*</w:t>
+            </w:r>
+            <w:proofErr w:type="spellStart"/>
+            <w:r>
+              <w:rPr>
+                <w:rFonts w:ascii="Courier New" w:hAnsi="Courier New" w:cs="Courier New"/>
+                <w:color w:val="000000"/>
+                <w:sz w:val="20"/>
+                <w:szCs w:val="20"/>
+              </w:rPr>
+              <w:t>Bsk</w:t>
+            </w:r>
+            <w:proofErr w:type="spellEnd"/>
+            <w:r>
+              <w:rPr>
+                <w:rFonts w:ascii="Courier New" w:hAnsi="Courier New" w:cs="Courier New"/>
+                <w:color w:val="000000"/>
+                <w:sz w:val="20"/>
+                <w:szCs w:val="20"/>
+              </w:rPr>
+              <w:t>(x(</w:t>
+            </w:r>
+            <w:proofErr w:type="spellStart"/>
+            <w:r>
+              <w:rPr>
+                <w:rFonts w:ascii="Courier New" w:hAnsi="Courier New" w:cs="Courier New"/>
+                <w:color w:val="000000"/>
+                <w:sz w:val="20"/>
+                <w:szCs w:val="20"/>
+              </w:rPr>
+              <w:t>i</w:t>
+            </w:r>
+            <w:proofErr w:type="spellEnd"/>
+            <w:r>
+              <w:rPr>
+                <w:rFonts w:ascii="Courier New" w:hAnsi="Courier New" w:cs="Courier New"/>
+                <w:color w:val="000000"/>
+                <w:sz w:val="20"/>
+                <w:szCs w:val="20"/>
+              </w:rPr>
+              <w:t>), j, K);</w:t>
+            </w:r>
+          </w:p>
+          <w:p>
+            <w:pPr>
+              <w:autoSpaceDE w:val="0"/>
+              <w:autoSpaceDN w:val="0"/>
+              <w:adjustRightInd w:val="0"/>
+              <w:rPr>
+                <w:rFonts w:ascii="Courier New" w:hAnsi="Courier New" w:cs="Courier New"/>
+                <w:sz w:val="24"/>
+                <w:szCs w:val="24"/>
+              </w:rPr>
+            </w:pPr>
+            <w:r>
+              <w:rPr>
+                <w:rFonts w:ascii="Courier New" w:hAnsi="Courier New" w:cs="Courier New"/>
+                <w:color w:val="000000"/>
+                <w:sz w:val="20"/>
+                <w:szCs w:val="20"/>
+              </w:rPr>
+              <w:t xml:space="preserve">    </w:t>
+            </w:r>
+            <w:r>
+              <w:rPr>
+                <w:rFonts w:ascii="Courier New" w:hAnsi="Courier New" w:cs="Courier New"/>
+                <w:color w:val="0000FF"/>
+                <w:sz w:val="20"/>
+                <w:szCs w:val="20"/>
+              </w:rPr>
+              <w:t>end</w:t>
+            </w:r>
+          </w:p>
+          <w:p>
+            <w:pPr>
+              <w:autoSpaceDE w:val="0"/>
+              <w:autoSpaceDN w:val="0"/>
+              <w:adjustRightInd w:val="0"/>
+              <w:rPr>
+                <w:rFonts w:ascii="Courier New" w:hAnsi="Courier New" w:cs="Courier New"/>
+                <w:sz w:val="24"/>
+                <w:szCs w:val="24"/>
+              </w:rPr>
+            </w:pPr>
+            <w:r>
+              <w:rPr>
+                <w:rFonts w:ascii="Courier New" w:hAnsi="Courier New" w:cs="Courier New"/>
+                <w:color w:val="000000"/>
+                <w:sz w:val="20"/>
+                <w:szCs w:val="20"/>
+              </w:rPr>
+              <w:t xml:space="preserve">    </w:t>
+            </w:r>
+            <w:proofErr w:type="spellStart"/>
+            <w:r>
+              <w:rPr>
+                <w:rFonts w:ascii="Courier New" w:hAnsi="Courier New" w:cs="Courier New"/>
+                <w:color w:val="000000"/>
+                <w:sz w:val="20"/>
+                <w:szCs w:val="20"/>
+              </w:rPr>
+              <w:t>ys</w:t>
+            </w:r>
+            <w:proofErr w:type="spellEnd"/>
+            <w:r>
+              <w:rPr>
+                <w:rFonts w:ascii="Courier New" w:hAnsi="Courier New" w:cs="Courier New"/>
+                <w:color w:val="000000"/>
+                <w:sz w:val="20"/>
+                <w:szCs w:val="20"/>
+              </w:rPr>
+              <w:t>(</w:t>
+            </w:r>
+            <w:proofErr w:type="spellStart"/>
+            <w:r>
+              <w:rPr>
+                <w:rFonts w:ascii="Courier New" w:hAnsi="Courier New" w:cs="Courier New"/>
+                <w:color w:val="000000"/>
+                <w:sz w:val="20"/>
+                <w:szCs w:val="20"/>
+              </w:rPr>
+              <w:t>i</w:t>
+            </w:r>
+            <w:proofErr w:type="spellEnd"/>
+            <w:r>
+              <w:rPr>
+                <w:rFonts w:ascii="Courier New" w:hAnsi="Courier New" w:cs="Courier New"/>
+                <w:color w:val="000000"/>
+                <w:sz w:val="20"/>
+                <w:szCs w:val="20"/>
+              </w:rPr>
+              <w:t>)=fun;</w:t>
+            </w:r>
+          </w:p>
+          <w:p>
+            <w:pPr>
+              <w:autoSpaceDE w:val="0"/>
+              <w:autoSpaceDN w:val="0"/>
+              <w:adjustRightInd w:val="0"/>
+              <w:rPr>
+                <w:rFonts w:ascii="Courier New" w:hAnsi="Courier New" w:cs="Courier New"/>
+                <w:sz w:val="24"/>
+                <w:szCs w:val="24"/>
+              </w:rPr>
+            </w:pPr>
+            <w:r>
+              <w:rPr>
+                <w:rFonts w:ascii="Courier New" w:hAnsi="Courier New" w:cs="Courier New"/>
+                <w:color w:val="0000FF"/>
+                <w:sz w:val="20"/>
+                <w:szCs w:val="20"/>
+              </w:rPr>
+              <w:t>end</w:t>
+            </w:r>
+          </w:p>
+          <w:p>
+            <w:pPr>
+              <w:autoSpaceDE w:val="0"/>
+              <w:autoSpaceDN w:val="0"/>
+              <w:adjustRightInd w:val="0"/>
+              <w:rPr>
+                <w:rFonts w:ascii="Courier New" w:hAnsi="Courier New" w:cs="Courier New"/>
+                <w:sz w:val="24"/>
+                <w:szCs w:val="24"/>
+              </w:rPr>
+            </w:pPr>
+            <w:proofErr w:type="spellStart"/>
+            <w:r>
+              <w:rPr>
+                <w:rFonts w:ascii="Courier New" w:hAnsi="Courier New" w:cs="Courier New"/>
+                <w:color w:val="000000"/>
+                <w:sz w:val="20"/>
+                <w:szCs w:val="20"/>
+              </w:rPr>
+              <w:t>RMSEc</w:t>
+            </w:r>
+            <w:proofErr w:type="spellEnd"/>
+            <w:r>
+              <w:rPr>
+                <w:rFonts w:ascii="Courier New" w:hAnsi="Courier New" w:cs="Courier New"/>
+                <w:color w:val="000000"/>
+                <w:sz w:val="20"/>
+                <w:szCs w:val="20"/>
+              </w:rPr>
+              <w:t>(</w:t>
+            </w:r>
+            <w:proofErr w:type="spellStart"/>
+            <w:r>
+              <w:rPr>
+                <w:rFonts w:ascii="Courier New" w:hAnsi="Courier New" w:cs="Courier New"/>
+                <w:color w:val="000000"/>
+                <w:sz w:val="20"/>
+                <w:szCs w:val="20"/>
+              </w:rPr>
+              <w:t>n,k</w:t>
+            </w:r>
+            <w:proofErr w:type="spellEnd"/>
+            <w:r>
+              <w:rPr>
+                <w:rFonts w:ascii="Courier New" w:hAnsi="Courier New" w:cs="Courier New"/>
+                <w:color w:val="000000"/>
+                <w:sz w:val="20"/>
+                <w:szCs w:val="20"/>
+              </w:rPr>
+              <w:t>) = norm(</w:t>
+            </w:r>
+            <w:proofErr w:type="spellStart"/>
+            <w:r>
+              <w:rPr>
+                <w:rFonts w:ascii="Courier New" w:hAnsi="Courier New" w:cs="Courier New"/>
+                <w:color w:val="000000"/>
+                <w:sz w:val="20"/>
+                <w:szCs w:val="20"/>
+              </w:rPr>
+              <w:t>ys</w:t>
+            </w:r>
+            <w:proofErr w:type="spellEnd"/>
+            <w:r>
+              <w:rPr>
+                <w:rFonts w:ascii="Courier New" w:hAnsi="Courier New" w:cs="Courier New"/>
+                <w:color w:val="000000"/>
+                <w:sz w:val="20"/>
+                <w:szCs w:val="20"/>
+              </w:rPr>
+              <w:t>-y) / norm(y);</w:t>
+            </w:r>
+          </w:p>
+          <w:p>
+            <w:pPr>
+              <w:autoSpaceDE w:val="0"/>
+              <w:autoSpaceDN w:val="0"/>
+              <w:adjustRightInd w:val="0"/>
+              <w:rPr>
+                <w:rFonts w:ascii="Courier New" w:hAnsi="Courier New" w:cs="Courier New"/>
+                <w:sz w:val="24"/>
+                <w:szCs w:val="24"/>
+              </w:rPr>
+            </w:pPr>
+            <w:r>
+              <w:rPr>
+                <w:rFonts w:ascii="Courier New" w:hAnsi="Courier New" w:cs="Courier New"/>
+                <w:color w:val="000000"/>
+                <w:sz w:val="20"/>
+                <w:szCs w:val="20"/>
+              </w:rPr>
+              <w:t xml:space="preserve"> </w:t>
+            </w:r>
+          </w:p>
+          <w:p>
+            <w:pPr>
+              <w:autoSpaceDE w:val="0"/>
+              <w:autoSpaceDN w:val="0"/>
+              <w:adjustRightInd w:val="0"/>
+              <w:rPr>
+                <w:rFonts w:ascii="Courier New" w:hAnsi="Courier New" w:cs="Courier New"/>
+                <w:sz w:val="24"/>
+                <w:szCs w:val="24"/>
+              </w:rPr>
+            </w:pPr>
+            <w:r>
+              <w:rPr>
+                <w:rFonts w:ascii="Courier New" w:hAnsi="Courier New" w:cs="Courier New"/>
+                <w:color w:val="000000"/>
+                <w:sz w:val="20"/>
+                <w:szCs w:val="20"/>
+              </w:rPr>
+              <w:t xml:space="preserve">    </w:t>
+            </w:r>
+            <w:r>
+              <w:rPr>
+                <w:rFonts w:ascii="Courier New" w:hAnsi="Courier New" w:cs="Courier New"/>
+                <w:color w:val="0000FF"/>
+                <w:sz w:val="20"/>
+                <w:szCs w:val="20"/>
+              </w:rPr>
+              <w:t>end</w:t>
+            </w:r>
+          </w:p>
+          <w:p>
+            <w:pPr>
+              <w:autoSpaceDE w:val="0"/>
+              <w:autoSpaceDN w:val="0"/>
+              <w:adjustRightInd w:val="0"/>
+              <w:rPr>
+                <w:rFonts w:ascii="Courier New" w:hAnsi="Courier New" w:cs="Courier New"/>
+                <w:sz w:val="24"/>
+                <w:szCs w:val="24"/>
+              </w:rPr>
+            </w:pPr>
+            <w:r>
+              <w:rPr>
+                <w:rFonts w:ascii="Courier New" w:hAnsi="Courier New" w:cs="Courier New"/>
+                <w:color w:val="0000FF"/>
+                <w:sz w:val="20"/>
+                <w:szCs w:val="20"/>
+              </w:rPr>
+              <w:t>end</w:t>
+            </w:r>
+          </w:p>
+          <w:p>
+            <w:pPr>
+              <w:autoSpaceDE w:val="0"/>
+              <w:autoSpaceDN w:val="0"/>
+              <w:adjustRightInd w:val="0"/>
+              <w:rPr>
+                <w:rFonts w:ascii="Courier New" w:hAnsi="Courier New" w:cs="Courier New"/>
+                <w:sz w:val="24"/>
+                <w:szCs w:val="24"/>
+              </w:rPr>
+            </w:pPr>
+            <w:proofErr w:type="spellStart"/>
+            <w:r>
+              <w:rPr>
+                <w:rFonts w:ascii="Courier New" w:hAnsi="Courier New" w:cs="Courier New"/>
+                <w:color w:val="000000"/>
+                <w:sz w:val="20"/>
+                <w:szCs w:val="20"/>
+              </w:rPr>
+              <w:t>RMSEm</w:t>
+            </w:r>
+            <w:proofErr w:type="spellEnd"/>
+            <w:r>
+              <w:rPr>
+                <w:rFonts w:ascii="Courier New" w:hAnsi="Courier New" w:cs="Courier New"/>
+                <w:color w:val="000000"/>
+                <w:sz w:val="20"/>
+                <w:szCs w:val="20"/>
+              </w:rPr>
+              <w:t>(1,s) = min(</w:t>
+            </w:r>
+            <w:proofErr w:type="spellStart"/>
+            <w:r>
+              <w:rPr>
+                <w:rFonts w:ascii="Courier New" w:hAnsi="Courier New" w:cs="Courier New"/>
+                <w:color w:val="000000"/>
+                <w:sz w:val="20"/>
+                <w:szCs w:val="20"/>
+              </w:rPr>
+              <w:t>RMSEc</w:t>
+            </w:r>
+            <w:proofErr w:type="spellEnd"/>
+            <w:r>
+              <w:rPr>
+                <w:rFonts w:ascii="Courier New" w:hAnsi="Courier New" w:cs="Courier New"/>
+                <w:color w:val="000000"/>
+                <w:sz w:val="20"/>
+                <w:szCs w:val="20"/>
+              </w:rPr>
+              <w:t>(</w:t>
+            </w:r>
+            <w:proofErr w:type="spellStart"/>
+            <w:r>
+              <w:rPr>
+                <w:rFonts w:ascii="Courier New" w:hAnsi="Courier New" w:cs="Courier New"/>
+                <w:color w:val="000000"/>
+                <w:sz w:val="20"/>
+                <w:szCs w:val="20"/>
+              </w:rPr>
+              <w:t>RMSEc</w:t>
+            </w:r>
+            <w:proofErr w:type="spellEnd"/>
+            <w:r>
+              <w:rPr>
+                <w:rFonts w:ascii="Courier New" w:hAnsi="Courier New" w:cs="Courier New"/>
+                <w:color w:val="000000"/>
+                <w:sz w:val="20"/>
+                <w:szCs w:val="20"/>
+              </w:rPr>
+              <w:t>&gt;0));</w:t>
+            </w:r>
+          </w:p>
+          <w:p>
+            <w:pPr>
+              <w:autoSpaceDE w:val="0"/>
+              <w:autoSpaceDN w:val="0"/>
+              <w:adjustRightInd w:val="0"/>
+              <w:rPr>
+                <w:rFonts w:ascii="Courier New" w:hAnsi="Courier New" w:cs="Courier New"/>
+                <w:sz w:val="24"/>
+                <w:szCs w:val="24"/>
+              </w:rPr>
+            </w:pPr>
+            <w:r>
+              <w:rPr>
+                <w:rFonts w:ascii="Courier New" w:hAnsi="Courier New" w:cs="Courier New"/>
+                <w:color w:val="000000"/>
+                <w:sz w:val="20"/>
+                <w:szCs w:val="20"/>
+              </w:rPr>
+              <w:t xml:space="preserve"> </w:t>
+            </w:r>
+          </w:p>
+          <w:p>
+            <w:pPr>
+              <w:autoSpaceDE w:val="0"/>
+              <w:autoSpaceDN w:val="0"/>
+              <w:adjustRightInd w:val="0"/>
+              <w:rPr>
+                <w:rFonts w:ascii="Courier New" w:hAnsi="Courier New" w:cs="Courier New"/>
+                <w:sz w:val="24"/>
+                <w:szCs w:val="24"/>
+              </w:rPr>
+            </w:pPr>
+            <w:r>
+              <w:rPr>
+                <w:rFonts w:ascii="Courier New" w:hAnsi="Courier New" w:cs="Courier New"/>
+                <w:color w:val="0000FF"/>
+                <w:sz w:val="20"/>
+                <w:szCs w:val="20"/>
+              </w:rPr>
+              <w:t>end</w:t>
+            </w:r>
+          </w:p>
+          <w:p>
+            <w:pPr>
+              <w:autoSpaceDE w:val="0"/>
+              <w:autoSpaceDN w:val="0"/>
+              <w:adjustRightInd w:val="0"/>
+              <w:rPr>
+                <w:rFonts w:ascii="Courier New" w:hAnsi="Courier New" w:cs="Courier New"/>
+                <w:sz w:val="24"/>
+                <w:szCs w:val="24"/>
+              </w:rPr>
+            </w:pPr>
+            <w:r>
+              <w:rPr>
+                <w:rFonts w:ascii="Courier New" w:hAnsi="Courier New" w:cs="Courier New"/>
+                <w:color w:val="0000FF"/>
+                <w:sz w:val="20"/>
+                <w:szCs w:val="20"/>
+              </w:rPr>
+              <w:t xml:space="preserve"> </w:t>
+            </w:r>
+          </w:p>
+          <w:p>
+            <w:pPr>
+              <w:autoSpaceDE w:val="0"/>
+              <w:autoSpaceDN w:val="0"/>
+              <w:adjustRightInd w:val="0"/>
+              <w:rPr>
+                <w:rFonts w:ascii="Courier New" w:hAnsi="Courier New" w:cs="Courier New"/>
+                <w:sz w:val="24"/>
+                <w:szCs w:val="24"/>
+              </w:rPr>
+            </w:pPr>
+            <w:r>
+              <w:rPr>
+                <w:rFonts w:ascii="Courier New" w:hAnsi="Courier New" w:cs="Courier New"/>
+                <w:color w:val="0000FF"/>
+                <w:sz w:val="20"/>
+                <w:szCs w:val="20"/>
+              </w:rPr>
+              <w:t xml:space="preserve"> </w:t>
+            </w:r>
+          </w:p>
+          <w:p>
+            <w:pPr>
+              <w:autoSpaceDE w:val="0"/>
+              <w:autoSpaceDN w:val="0"/>
+              <w:adjustRightInd w:val="0"/>
+              <w:rPr>
+                <w:rFonts w:ascii="Courier New" w:hAnsi="Courier New" w:cs="Courier New"/>
+                <w:sz w:val="24"/>
+                <w:szCs w:val="24"/>
+              </w:rPr>
+            </w:pPr>
+            <w:r>
+              <w:rPr>
+                <w:rFonts w:ascii="Courier New" w:hAnsi="Courier New" w:cs="Courier New"/>
+                <w:color w:val="000000"/>
+                <w:sz w:val="20"/>
+                <w:szCs w:val="20"/>
+              </w:rPr>
+              <w:t xml:space="preserve">p = </w:t>
+            </w:r>
+            <w:proofErr w:type="spellStart"/>
+            <w:r>
+              <w:rPr>
+                <w:rFonts w:ascii="Courier New" w:hAnsi="Courier New" w:cs="Courier New"/>
+                <w:color w:val="000000"/>
+                <w:sz w:val="20"/>
+                <w:szCs w:val="20"/>
+              </w:rPr>
+              <w:t>polyfit</w:t>
+            </w:r>
+            <w:proofErr w:type="spellEnd"/>
+            <w:r>
+              <w:rPr>
+                <w:rFonts w:ascii="Courier New" w:hAnsi="Courier New" w:cs="Courier New"/>
+                <w:color w:val="000000"/>
+                <w:sz w:val="20"/>
+                <w:szCs w:val="20"/>
+              </w:rPr>
+              <w:t xml:space="preserve">(o, </w:t>
+            </w:r>
+            <w:proofErr w:type="spellStart"/>
+            <w:r>
+              <w:rPr>
+                <w:rFonts w:ascii="Courier New" w:hAnsi="Courier New" w:cs="Courier New"/>
+                <w:color w:val="000000"/>
+                <w:sz w:val="20"/>
+                <w:szCs w:val="20"/>
+              </w:rPr>
+              <w:t>RMSEm</w:t>
+            </w:r>
+            <w:proofErr w:type="spellEnd"/>
+            <w:r>
+              <w:rPr>
+                <w:rFonts w:ascii="Courier New" w:hAnsi="Courier New" w:cs="Courier New"/>
+                <w:color w:val="000000"/>
+                <w:sz w:val="20"/>
+                <w:szCs w:val="20"/>
+              </w:rPr>
+              <w:t>, 3);</w:t>
+            </w:r>
+          </w:p>
+          <w:p>
+            <w:pPr>
+              <w:autoSpaceDE w:val="0"/>
+              <w:autoSpaceDN w:val="0"/>
+              <w:adjustRightInd w:val="0"/>
+              <w:rPr>
+                <w:rFonts w:ascii="Courier New" w:hAnsi="Courier New" w:cs="Courier New"/>
+                <w:sz w:val="24"/>
+                <w:szCs w:val="24"/>
+                <w:lang w:val="pl-PL"/>
+              </w:rPr>
+            </w:pPr>
+            <w:proofErr w:type="spellStart"/>
+            <w:r>
+              <w:rPr>
+                <w:rFonts w:ascii="Courier New" w:hAnsi="Courier New" w:cs="Courier New"/>
+                <w:color w:val="000000"/>
+                <w:sz w:val="20"/>
+                <w:szCs w:val="20"/>
+                <w:lang w:val="pl-PL"/>
+              </w:rPr>
+              <w:t>RMSEmapp</w:t>
+            </w:r>
+            <w:proofErr w:type="spellEnd"/>
+            <w:r>
+              <w:rPr>
+                <w:rFonts w:ascii="Courier New" w:hAnsi="Courier New" w:cs="Courier New"/>
+                <w:color w:val="000000"/>
+                <w:sz w:val="20"/>
+                <w:szCs w:val="20"/>
+                <w:lang w:val="pl-PL"/>
+              </w:rPr>
+              <w:t xml:space="preserve"> = </w:t>
+            </w:r>
+            <w:proofErr w:type="spellStart"/>
+            <w:r>
+              <w:rPr>
+                <w:rFonts w:ascii="Courier New" w:hAnsi="Courier New" w:cs="Courier New"/>
+                <w:color w:val="000000"/>
+                <w:sz w:val="20"/>
+                <w:szCs w:val="20"/>
+                <w:lang w:val="pl-PL"/>
+              </w:rPr>
+              <w:t>polyval</w:t>
+            </w:r>
+            <w:proofErr w:type="spellEnd"/>
+            <w:r>
+              <w:rPr>
+                <w:rFonts w:ascii="Courier New" w:hAnsi="Courier New" w:cs="Courier New"/>
+                <w:color w:val="000000"/>
+                <w:sz w:val="20"/>
+                <w:szCs w:val="20"/>
+                <w:lang w:val="pl-PL"/>
+              </w:rPr>
+              <w:t xml:space="preserve">(p, </w:t>
+            </w:r>
+            <w:proofErr w:type="spellStart"/>
+            <w:r>
+              <w:rPr>
+                <w:rFonts w:ascii="Courier New" w:hAnsi="Courier New" w:cs="Courier New"/>
+                <w:color w:val="000000"/>
+                <w:sz w:val="20"/>
+                <w:szCs w:val="20"/>
+                <w:lang w:val="pl-PL"/>
+              </w:rPr>
+              <w:t>polyo</w:t>
+            </w:r>
+            <w:proofErr w:type="spellEnd"/>
+            <w:r>
+              <w:rPr>
+                <w:rFonts w:ascii="Courier New" w:hAnsi="Courier New" w:cs="Courier New"/>
+                <w:color w:val="000000"/>
+                <w:sz w:val="20"/>
+                <w:szCs w:val="20"/>
+                <w:lang w:val="pl-PL"/>
+              </w:rPr>
+              <w:t>);</w:t>
+            </w:r>
+          </w:p>
+          <w:p>
+            <w:pPr>
+              <w:autoSpaceDE w:val="0"/>
+              <w:autoSpaceDN w:val="0"/>
+              <w:adjustRightInd w:val="0"/>
+              <w:rPr>
+                <w:rFonts w:ascii="Courier New" w:hAnsi="Courier New" w:cs="Courier New"/>
+                <w:sz w:val="24"/>
+                <w:szCs w:val="24"/>
+                <w:lang w:val="pl-PL"/>
+              </w:rPr>
+            </w:pPr>
+            <w:proofErr w:type="spellStart"/>
+            <w:r>
+              <w:rPr>
+                <w:rFonts w:ascii="Courier New" w:hAnsi="Courier New" w:cs="Courier New"/>
+                <w:color w:val="000000"/>
+                <w:sz w:val="20"/>
+                <w:szCs w:val="20"/>
+                <w:lang w:val="pl-PL"/>
+              </w:rPr>
+              <w:t>figure</w:t>
+            </w:r>
+            <w:proofErr w:type="spellEnd"/>
+          </w:p>
+          <w:p>
+            <w:pPr>
+              <w:autoSpaceDE w:val="0"/>
+              <w:autoSpaceDN w:val="0"/>
+              <w:adjustRightInd w:val="0"/>
+              <w:rPr>
+                <w:rFonts w:ascii="Courier New" w:hAnsi="Courier New" w:cs="Courier New"/>
+                <w:sz w:val="24"/>
+                <w:szCs w:val="24"/>
+                <w:lang w:val="pl-PL"/>
+              </w:rPr>
+            </w:pPr>
+            <w:proofErr w:type="spellStart"/>
+            <w:r>
+              <w:rPr>
+                <w:rFonts w:ascii="Courier New" w:hAnsi="Courier New" w:cs="Courier New"/>
+                <w:color w:val="000000"/>
+                <w:sz w:val="20"/>
+                <w:szCs w:val="20"/>
+                <w:lang w:val="pl-PL"/>
+              </w:rPr>
+              <w:t>loglog</w:t>
+            </w:r>
+            <w:proofErr w:type="spellEnd"/>
+            <w:r>
+              <w:rPr>
+                <w:rFonts w:ascii="Courier New" w:hAnsi="Courier New" w:cs="Courier New"/>
+                <w:color w:val="000000"/>
+                <w:sz w:val="20"/>
+                <w:szCs w:val="20"/>
+                <w:lang w:val="pl-PL"/>
+              </w:rPr>
+              <w:t xml:space="preserve">(o, </w:t>
+            </w:r>
+            <w:proofErr w:type="spellStart"/>
+            <w:r>
+              <w:rPr>
+                <w:rFonts w:ascii="Courier New" w:hAnsi="Courier New" w:cs="Courier New"/>
+                <w:color w:val="000000"/>
+                <w:sz w:val="20"/>
+                <w:szCs w:val="20"/>
+                <w:lang w:val="pl-PL"/>
+              </w:rPr>
+              <w:t>RMSEm</w:t>
+            </w:r>
+            <w:proofErr w:type="spellEnd"/>
+            <w:r>
+              <w:rPr>
+                <w:rFonts w:ascii="Courier New" w:hAnsi="Courier New" w:cs="Courier New"/>
+                <w:color w:val="000000"/>
+                <w:sz w:val="20"/>
+                <w:szCs w:val="20"/>
+                <w:lang w:val="pl-PL"/>
+              </w:rPr>
+              <w:t xml:space="preserve">, </w:t>
+            </w:r>
+            <w:r>
+              <w:rPr>
+                <w:rFonts w:ascii="Courier New" w:hAnsi="Courier New" w:cs="Courier New"/>
+                <w:color w:val="A020F0"/>
+                <w:sz w:val="20"/>
+                <w:szCs w:val="20"/>
+                <w:lang w:val="pl-PL"/>
+              </w:rPr>
+              <w:t>"ko"</w:t>
+            </w:r>
+            <w:r>
+              <w:rPr>
+                <w:rFonts w:ascii="Courier New" w:hAnsi="Courier New" w:cs="Courier New"/>
+                <w:color w:val="000000"/>
+                <w:sz w:val="20"/>
+                <w:szCs w:val="20"/>
+                <w:lang w:val="pl-PL"/>
+              </w:rPr>
+              <w:t>);</w:t>
+            </w:r>
+          </w:p>
+          <w:p>
+            <w:pPr>
+              <w:autoSpaceDE w:val="0"/>
+              <w:autoSpaceDN w:val="0"/>
+              <w:adjustRightInd w:val="0"/>
+              <w:rPr>
+                <w:rFonts w:ascii="Courier New" w:hAnsi="Courier New" w:cs="Courier New"/>
+                <w:sz w:val="24"/>
+                <w:szCs w:val="24"/>
+              </w:rPr>
+            </w:pPr>
+            <w:r>
+              <w:rPr>
+                <w:rFonts w:ascii="Courier New" w:hAnsi="Courier New" w:cs="Courier New"/>
+                <w:color w:val="000000"/>
+                <w:sz w:val="20"/>
+                <w:szCs w:val="20"/>
+              </w:rPr>
+              <w:lastRenderedPageBreak/>
+              <w:t xml:space="preserve">hold </w:t>
+            </w:r>
+            <w:r>
+              <w:rPr>
+                <w:rFonts w:ascii="Courier New" w:hAnsi="Courier New" w:cs="Courier New"/>
+                <w:color w:val="A020F0"/>
+                <w:sz w:val="20"/>
+                <w:szCs w:val="20"/>
+              </w:rPr>
+              <w:t>on</w:t>
+            </w:r>
+          </w:p>
+          <w:p>
+            <w:pPr>
+              <w:autoSpaceDE w:val="0"/>
+              <w:autoSpaceDN w:val="0"/>
+              <w:adjustRightInd w:val="0"/>
+              <w:rPr>
+                <w:rFonts w:ascii="Courier New" w:hAnsi="Courier New" w:cs="Courier New"/>
+                <w:sz w:val="24"/>
+                <w:szCs w:val="24"/>
+              </w:rPr>
+            </w:pPr>
+            <w:r>
+              <w:rPr>
+                <w:rFonts w:ascii="Courier New" w:hAnsi="Courier New" w:cs="Courier New"/>
+                <w:color w:val="000000"/>
+                <w:sz w:val="20"/>
+                <w:szCs w:val="20"/>
+              </w:rPr>
+              <w:t>loglog(</w:t>
+            </w:r>
+            <w:proofErr w:type="spellStart"/>
+            <w:r>
+              <w:rPr>
+                <w:rFonts w:ascii="Courier New" w:hAnsi="Courier New" w:cs="Courier New"/>
+                <w:color w:val="000000"/>
+                <w:sz w:val="20"/>
+                <w:szCs w:val="20"/>
+              </w:rPr>
+              <w:t>polyo</w:t>
+            </w:r>
+            <w:proofErr w:type="spellEnd"/>
+            <w:r>
+              <w:rPr>
+                <w:rFonts w:ascii="Courier New" w:hAnsi="Courier New" w:cs="Courier New"/>
+                <w:color w:val="000000"/>
+                <w:sz w:val="20"/>
+                <w:szCs w:val="20"/>
+              </w:rPr>
+              <w:t xml:space="preserve">, </w:t>
+            </w:r>
+            <w:proofErr w:type="spellStart"/>
+            <w:r>
+              <w:rPr>
+                <w:rFonts w:ascii="Courier New" w:hAnsi="Courier New" w:cs="Courier New"/>
+                <w:color w:val="000000"/>
+                <w:sz w:val="20"/>
+                <w:szCs w:val="20"/>
+              </w:rPr>
+              <w:t>RMSEmapp</w:t>
+            </w:r>
+            <w:proofErr w:type="spellEnd"/>
+            <w:r>
+              <w:rPr>
+                <w:rFonts w:ascii="Courier New" w:hAnsi="Courier New" w:cs="Courier New"/>
+                <w:color w:val="000000"/>
+                <w:sz w:val="20"/>
+                <w:szCs w:val="20"/>
+              </w:rPr>
+              <w:t xml:space="preserve">, </w:t>
+            </w:r>
+            <w:r>
+              <w:rPr>
+                <w:rFonts w:ascii="Courier New" w:hAnsi="Courier New" w:cs="Courier New"/>
+                <w:color w:val="A020F0"/>
+                <w:sz w:val="20"/>
+                <w:szCs w:val="20"/>
+              </w:rPr>
+              <w:t>'m'</w:t>
+            </w:r>
+            <w:r>
+              <w:rPr>
+                <w:rFonts w:ascii="Courier New" w:hAnsi="Courier New" w:cs="Courier New"/>
+                <w:color w:val="000000"/>
+                <w:sz w:val="20"/>
+                <w:szCs w:val="20"/>
+              </w:rPr>
+              <w:t>);</w:t>
+            </w:r>
+          </w:p>
+          <w:p>
+            <w:pPr>
+              <w:autoSpaceDE w:val="0"/>
+              <w:autoSpaceDN w:val="0"/>
+              <w:adjustRightInd w:val="0"/>
+              <w:rPr>
+                <w:rFonts w:ascii="Courier New" w:hAnsi="Courier New" w:cs="Courier New"/>
+                <w:sz w:val="24"/>
+                <w:szCs w:val="24"/>
+              </w:rPr>
+            </w:pPr>
+            <w:r>
+              <w:rPr>
+                <w:rFonts w:ascii="Courier New" w:hAnsi="Courier New" w:cs="Courier New"/>
+                <w:color w:val="000000"/>
+                <w:sz w:val="20"/>
+                <w:szCs w:val="20"/>
+              </w:rPr>
+              <w:t xml:space="preserve">hold </w:t>
+            </w:r>
+            <w:r>
+              <w:rPr>
+                <w:rFonts w:ascii="Courier New" w:hAnsi="Courier New" w:cs="Courier New"/>
+                <w:color w:val="A020F0"/>
+                <w:sz w:val="20"/>
+                <w:szCs w:val="20"/>
+              </w:rPr>
+              <w:t>off</w:t>
+            </w:r>
+          </w:p>
+          <w:p>
+            <w:pPr>
+              <w:autoSpaceDE w:val="0"/>
+              <w:autoSpaceDN w:val="0"/>
+              <w:adjustRightInd w:val="0"/>
+              <w:rPr>
+                <w:rFonts w:ascii="Courier New" w:hAnsi="Courier New" w:cs="Courier New"/>
+                <w:sz w:val="24"/>
+                <w:szCs w:val="24"/>
+              </w:rPr>
+            </w:pPr>
+            <w:r>
+              <w:rPr>
+                <w:rFonts w:ascii="Courier New" w:hAnsi="Courier New" w:cs="Courier New"/>
+                <w:color w:val="000000"/>
+                <w:sz w:val="20"/>
+                <w:szCs w:val="20"/>
+              </w:rPr>
+              <w:t xml:space="preserve">des = </w:t>
+            </w:r>
+            <w:proofErr w:type="spellStart"/>
+            <w:r>
+              <w:rPr>
+                <w:rFonts w:ascii="Courier New" w:hAnsi="Courier New" w:cs="Courier New"/>
+                <w:color w:val="000000"/>
+                <w:sz w:val="20"/>
+                <w:szCs w:val="20"/>
+              </w:rPr>
+              <w:t>strcat</w:t>
+            </w:r>
+            <w:proofErr w:type="spellEnd"/>
+            <w:r>
+              <w:rPr>
+                <w:rFonts w:ascii="Courier New" w:hAnsi="Courier New" w:cs="Courier New"/>
+                <w:color w:val="000000"/>
+                <w:sz w:val="20"/>
+                <w:szCs w:val="20"/>
+              </w:rPr>
+              <w:t>(</w:t>
+            </w:r>
+            <w:r>
+              <w:rPr>
+                <w:rFonts w:ascii="Courier New" w:hAnsi="Courier New" w:cs="Courier New"/>
+                <w:color w:val="A020F0"/>
+                <w:sz w:val="20"/>
+                <w:szCs w:val="20"/>
+              </w:rPr>
+              <w:t>"RMS on sigma random"</w:t>
+            </w:r>
+            <w:r>
+              <w:rPr>
+                <w:rFonts w:ascii="Courier New" w:hAnsi="Courier New" w:cs="Courier New"/>
+                <w:color w:val="000000"/>
+                <w:sz w:val="20"/>
+                <w:szCs w:val="20"/>
+              </w:rPr>
+              <w:t>);</w:t>
+            </w:r>
+          </w:p>
+          <w:p>
+            <w:pPr>
+              <w:autoSpaceDE w:val="0"/>
+              <w:autoSpaceDN w:val="0"/>
+              <w:adjustRightInd w:val="0"/>
+              <w:rPr>
+                <w:rFonts w:ascii="Courier New" w:hAnsi="Courier New" w:cs="Courier New"/>
+                <w:sz w:val="24"/>
+                <w:szCs w:val="24"/>
+              </w:rPr>
+            </w:pPr>
+            <w:r>
+              <w:rPr>
+                <w:rFonts w:ascii="Courier New" w:hAnsi="Courier New" w:cs="Courier New"/>
+                <w:color w:val="000000"/>
+                <w:sz w:val="20"/>
+                <w:szCs w:val="20"/>
+              </w:rPr>
+              <w:t>title(des)</w:t>
+            </w:r>
+          </w:p>
+          <w:p>
+            <w:pPr>
+              <w:autoSpaceDE w:val="0"/>
+              <w:autoSpaceDN w:val="0"/>
+              <w:adjustRightInd w:val="0"/>
+              <w:rPr>
+                <w:rFonts w:ascii="Courier New" w:hAnsi="Courier New" w:cs="Courier New"/>
+                <w:sz w:val="24"/>
+                <w:szCs w:val="24"/>
+              </w:rPr>
+            </w:pPr>
+            <w:r>
+              <w:rPr>
+                <w:rFonts w:ascii="Courier New" w:hAnsi="Courier New" w:cs="Courier New"/>
+                <w:color w:val="000000"/>
+                <w:sz w:val="20"/>
+                <w:szCs w:val="20"/>
+              </w:rPr>
+              <w:t>legend(</w:t>
+            </w:r>
+            <w:r>
+              <w:rPr>
+                <w:rFonts w:ascii="Courier New" w:hAnsi="Courier New" w:cs="Courier New"/>
+                <w:color w:val="A020F0"/>
+                <w:sz w:val="20"/>
+                <w:szCs w:val="20"/>
+              </w:rPr>
+              <w:t>"RMS nodes"</w:t>
+            </w:r>
+            <w:r>
+              <w:rPr>
+                <w:rFonts w:ascii="Courier New" w:hAnsi="Courier New" w:cs="Courier New"/>
+                <w:color w:val="000000"/>
+                <w:sz w:val="20"/>
+                <w:szCs w:val="20"/>
+              </w:rPr>
+              <w:t xml:space="preserve">, </w:t>
+            </w:r>
+            <w:r>
+              <w:rPr>
+                <w:rFonts w:ascii="Courier New" w:hAnsi="Courier New" w:cs="Courier New"/>
+                <w:color w:val="A020F0"/>
+                <w:sz w:val="20"/>
+                <w:szCs w:val="20"/>
+              </w:rPr>
+              <w:t>"approximation"</w:t>
+            </w:r>
+            <w:r>
+              <w:rPr>
+                <w:rFonts w:ascii="Courier New" w:hAnsi="Courier New" w:cs="Courier New"/>
+                <w:color w:val="000000"/>
+                <w:sz w:val="20"/>
+                <w:szCs w:val="20"/>
+              </w:rPr>
+              <w:t>);</w:t>
+            </w:r>
+          </w:p>
+          <w:p>
+            <w:pPr>
+              <w:autoSpaceDE w:val="0"/>
+              <w:autoSpaceDN w:val="0"/>
+              <w:adjustRightInd w:val="0"/>
+              <w:rPr>
+                <w:rFonts w:ascii="Courier New" w:hAnsi="Courier New" w:cs="Courier New"/>
+                <w:sz w:val="24"/>
+                <w:szCs w:val="24"/>
+              </w:rPr>
+            </w:pPr>
+            <w:r>
+              <w:rPr>
+                <w:rFonts w:ascii="Courier New" w:hAnsi="Courier New" w:cs="Courier New"/>
+                <w:color w:val="000000"/>
+                <w:sz w:val="20"/>
+                <w:szCs w:val="20"/>
+              </w:rPr>
+              <w:t xml:space="preserve"> </w:t>
+            </w:r>
+          </w:p>
+          <w:p>
+            <w:pPr>
+              <w:autoSpaceDE w:val="0"/>
+              <w:autoSpaceDN w:val="0"/>
+              <w:adjustRightInd w:val="0"/>
+              <w:rPr>
+                <w:rFonts w:ascii="Courier New" w:hAnsi="Courier New" w:cs="Courier New"/>
+                <w:sz w:val="24"/>
+                <w:szCs w:val="24"/>
+              </w:rPr>
+            </w:pPr>
+            <w:r>
+              <w:rPr>
+                <w:rFonts w:ascii="Courier New" w:hAnsi="Courier New" w:cs="Courier New"/>
+                <w:color w:val="000000"/>
+                <w:sz w:val="20"/>
+                <w:szCs w:val="20"/>
+              </w:rPr>
+              <w:t xml:space="preserve"> </w:t>
+            </w:r>
+          </w:p>
+          <w:p>
+            <w:pPr>
+              <w:autoSpaceDE w:val="0"/>
+              <w:autoSpaceDN w:val="0"/>
+              <w:adjustRightInd w:val="0"/>
+              <w:rPr>
+                <w:rFonts w:ascii="Courier New" w:hAnsi="Courier New" w:cs="Courier New"/>
+                <w:sz w:val="24"/>
+                <w:szCs w:val="24"/>
+              </w:rPr>
+            </w:pPr>
+            <w:r>
+              <w:rPr>
+                <w:rFonts w:ascii="Courier New" w:hAnsi="Courier New" w:cs="Courier New"/>
+                <w:color w:val="228B22"/>
+                <w:sz w:val="20"/>
+                <w:szCs w:val="20"/>
+              </w:rPr>
+              <w:t>% ----------- FUNCTION DEFINITIONS -------------</w:t>
+            </w:r>
+          </w:p>
+          <w:p>
+            <w:pPr>
+              <w:autoSpaceDE w:val="0"/>
+              <w:autoSpaceDN w:val="0"/>
+              <w:adjustRightInd w:val="0"/>
+              <w:rPr>
+                <w:rFonts w:ascii="Courier New" w:hAnsi="Courier New" w:cs="Courier New"/>
+                <w:sz w:val="24"/>
+                <w:szCs w:val="24"/>
+              </w:rPr>
+            </w:pPr>
+            <w:r>
+              <w:rPr>
+                <w:rFonts w:ascii="Courier New" w:hAnsi="Courier New" w:cs="Courier New"/>
+                <w:color w:val="228B22"/>
+                <w:sz w:val="20"/>
+                <w:szCs w:val="20"/>
+              </w:rPr>
+              <w:t xml:space="preserve"> </w:t>
+            </w:r>
+          </w:p>
+          <w:p>
+            <w:pPr>
+              <w:autoSpaceDE w:val="0"/>
+              <w:autoSpaceDN w:val="0"/>
+              <w:adjustRightInd w:val="0"/>
+              <w:rPr>
+                <w:rFonts w:ascii="Courier New" w:hAnsi="Courier New" w:cs="Courier New"/>
+                <w:sz w:val="24"/>
+                <w:szCs w:val="24"/>
+              </w:rPr>
+            </w:pPr>
+            <w:r>
+              <w:rPr>
+                <w:rFonts w:ascii="Courier New" w:hAnsi="Courier New" w:cs="Courier New"/>
+                <w:color w:val="228B22"/>
+                <w:sz w:val="20"/>
+                <w:szCs w:val="20"/>
+              </w:rPr>
+              <w:t>% Root-mean-square error</w:t>
+            </w:r>
+          </w:p>
+          <w:p>
+            <w:pPr>
+              <w:autoSpaceDE w:val="0"/>
+              <w:autoSpaceDN w:val="0"/>
+              <w:adjustRightInd w:val="0"/>
+              <w:rPr>
+                <w:rFonts w:ascii="Courier New" w:hAnsi="Courier New" w:cs="Courier New"/>
+                <w:sz w:val="24"/>
+                <w:szCs w:val="24"/>
+              </w:rPr>
+            </w:pPr>
+            <w:r>
+              <w:rPr>
+                <w:rFonts w:ascii="Courier New" w:hAnsi="Courier New" w:cs="Courier New"/>
+                <w:color w:val="0000FF"/>
+                <w:sz w:val="20"/>
+                <w:szCs w:val="20"/>
+              </w:rPr>
+              <w:t>function</w:t>
+            </w:r>
+            <w:r>
+              <w:rPr>
+                <w:rFonts w:ascii="Courier New" w:hAnsi="Courier New" w:cs="Courier New"/>
+                <w:color w:val="000000"/>
+                <w:sz w:val="20"/>
+                <w:szCs w:val="20"/>
+              </w:rPr>
+              <w:t xml:space="preserve"> y = RMS(N, K)</w:t>
+            </w:r>
+          </w:p>
+          <w:p>
+            <w:pPr>
+              <w:autoSpaceDE w:val="0"/>
+              <w:autoSpaceDN w:val="0"/>
+              <w:adjustRightInd w:val="0"/>
+              <w:rPr>
+                <w:rFonts w:ascii="Courier New" w:hAnsi="Courier New" w:cs="Courier New"/>
+                <w:sz w:val="24"/>
+                <w:szCs w:val="24"/>
+                <w:lang w:val="pl-PL"/>
+              </w:rPr>
+            </w:pPr>
+            <w:r>
+              <w:rPr>
+                <w:rFonts w:ascii="Courier New" w:hAnsi="Courier New" w:cs="Courier New"/>
+                <w:color w:val="000000"/>
+                <w:sz w:val="20"/>
+                <w:szCs w:val="20"/>
+              </w:rPr>
+              <w:t xml:space="preserve">    </w:t>
+            </w:r>
+            <w:r>
+              <w:rPr>
+                <w:rFonts w:ascii="Courier New" w:hAnsi="Courier New" w:cs="Courier New"/>
+                <w:color w:val="000000"/>
+                <w:sz w:val="20"/>
+                <w:szCs w:val="20"/>
+                <w:lang w:val="pl-PL"/>
+              </w:rPr>
+              <w:t xml:space="preserve">nom = </w:t>
+            </w:r>
+            <w:proofErr w:type="spellStart"/>
+            <w:r>
+              <w:rPr>
+                <w:rFonts w:ascii="Courier New" w:hAnsi="Courier New" w:cs="Courier New"/>
+                <w:color w:val="000000"/>
+                <w:sz w:val="20"/>
+                <w:szCs w:val="20"/>
+                <w:lang w:val="pl-PL"/>
+              </w:rPr>
+              <w:t>zeros</w:t>
+            </w:r>
+            <w:proofErr w:type="spellEnd"/>
+            <w:r>
+              <w:rPr>
+                <w:rFonts w:ascii="Courier New" w:hAnsi="Courier New" w:cs="Courier New"/>
+                <w:color w:val="000000"/>
+                <w:sz w:val="20"/>
+                <w:szCs w:val="20"/>
+                <w:lang w:val="pl-PL"/>
+              </w:rPr>
+              <w:t>(1, N);</w:t>
+            </w:r>
+          </w:p>
+          <w:p>
+            <w:pPr>
+              <w:autoSpaceDE w:val="0"/>
+              <w:autoSpaceDN w:val="0"/>
+              <w:adjustRightInd w:val="0"/>
+              <w:rPr>
+                <w:rFonts w:ascii="Courier New" w:hAnsi="Courier New" w:cs="Courier New"/>
+                <w:sz w:val="24"/>
+                <w:szCs w:val="24"/>
+                <w:lang w:val="pl-PL"/>
+              </w:rPr>
+            </w:pPr>
+            <w:r>
+              <w:rPr>
+                <w:rFonts w:ascii="Courier New" w:hAnsi="Courier New" w:cs="Courier New"/>
+                <w:color w:val="000000"/>
+                <w:sz w:val="20"/>
+                <w:szCs w:val="20"/>
+                <w:lang w:val="pl-PL"/>
+              </w:rPr>
+              <w:t xml:space="preserve">    </w:t>
+            </w:r>
+            <w:proofErr w:type="spellStart"/>
+            <w:r>
+              <w:rPr>
+                <w:rFonts w:ascii="Courier New" w:hAnsi="Courier New" w:cs="Courier New"/>
+                <w:color w:val="000000"/>
+                <w:sz w:val="20"/>
+                <w:szCs w:val="20"/>
+                <w:lang w:val="pl-PL"/>
+              </w:rPr>
+              <w:t>denom</w:t>
+            </w:r>
+            <w:proofErr w:type="spellEnd"/>
+            <w:r>
+              <w:rPr>
+                <w:rFonts w:ascii="Courier New" w:hAnsi="Courier New" w:cs="Courier New"/>
+                <w:color w:val="000000"/>
+                <w:sz w:val="20"/>
+                <w:szCs w:val="20"/>
+                <w:lang w:val="pl-PL"/>
+              </w:rPr>
+              <w:t xml:space="preserve"> = </w:t>
+            </w:r>
+            <w:proofErr w:type="spellStart"/>
+            <w:r>
+              <w:rPr>
+                <w:rFonts w:ascii="Courier New" w:hAnsi="Courier New" w:cs="Courier New"/>
+                <w:color w:val="000000"/>
+                <w:sz w:val="20"/>
+                <w:szCs w:val="20"/>
+                <w:lang w:val="pl-PL"/>
+              </w:rPr>
+              <w:t>zeros</w:t>
+            </w:r>
+            <w:proofErr w:type="spellEnd"/>
+            <w:r>
+              <w:rPr>
+                <w:rFonts w:ascii="Courier New" w:hAnsi="Courier New" w:cs="Courier New"/>
+                <w:color w:val="000000"/>
+                <w:sz w:val="20"/>
+                <w:szCs w:val="20"/>
+                <w:lang w:val="pl-PL"/>
+              </w:rPr>
+              <w:t>(1, N);</w:t>
+            </w:r>
+          </w:p>
+          <w:p>
+            <w:pPr>
+              <w:autoSpaceDE w:val="0"/>
+              <w:autoSpaceDN w:val="0"/>
+              <w:adjustRightInd w:val="0"/>
+              <w:rPr>
+                <w:rFonts w:ascii="Courier New" w:hAnsi="Courier New" w:cs="Courier New"/>
+                <w:sz w:val="24"/>
+                <w:szCs w:val="24"/>
+              </w:rPr>
+            </w:pPr>
+            <w:r>
+              <w:rPr>
+                <w:rFonts w:ascii="Courier New" w:hAnsi="Courier New" w:cs="Courier New"/>
+                <w:color w:val="000000"/>
+                <w:sz w:val="20"/>
+                <w:szCs w:val="20"/>
+                <w:lang w:val="pl-PL"/>
+              </w:rPr>
+              <w:t xml:space="preserve">    </w:t>
+            </w:r>
+            <w:proofErr w:type="spellStart"/>
+            <w:r>
+              <w:rPr>
+                <w:rFonts w:ascii="Courier New" w:hAnsi="Courier New" w:cs="Courier New"/>
+                <w:color w:val="000000"/>
+                <w:sz w:val="20"/>
+                <w:szCs w:val="20"/>
+              </w:rPr>
+              <w:t>x_n</w:t>
+            </w:r>
+            <w:proofErr w:type="spellEnd"/>
+            <w:r>
+              <w:rPr>
+                <w:rFonts w:ascii="Courier New" w:hAnsi="Courier New" w:cs="Courier New"/>
+                <w:color w:val="000000"/>
+                <w:sz w:val="20"/>
+                <w:szCs w:val="20"/>
+              </w:rPr>
+              <w:t xml:space="preserve"> = </w:t>
+            </w:r>
+            <w:proofErr w:type="spellStart"/>
+            <w:r>
+              <w:rPr>
+                <w:rFonts w:ascii="Courier New" w:hAnsi="Courier New" w:cs="Courier New"/>
+                <w:color w:val="000000"/>
+                <w:sz w:val="20"/>
+                <w:szCs w:val="20"/>
+              </w:rPr>
+              <w:t>generate_xn</w:t>
+            </w:r>
+            <w:proofErr w:type="spellEnd"/>
+            <w:r>
+              <w:rPr>
+                <w:rFonts w:ascii="Courier New" w:hAnsi="Courier New" w:cs="Courier New"/>
+                <w:color w:val="000000"/>
+                <w:sz w:val="20"/>
+                <w:szCs w:val="20"/>
+              </w:rPr>
+              <w:t>(N);</w:t>
+            </w:r>
+          </w:p>
+          <w:p>
+            <w:pPr>
+              <w:autoSpaceDE w:val="0"/>
+              <w:autoSpaceDN w:val="0"/>
+              <w:adjustRightInd w:val="0"/>
+              <w:rPr>
+                <w:rFonts w:ascii="Courier New" w:hAnsi="Courier New" w:cs="Courier New"/>
+                <w:sz w:val="24"/>
+                <w:szCs w:val="24"/>
+              </w:rPr>
+            </w:pPr>
+            <w:r>
+              <w:rPr>
+                <w:rFonts w:ascii="Courier New" w:hAnsi="Courier New" w:cs="Courier New"/>
+                <w:color w:val="000000"/>
+                <w:sz w:val="20"/>
+                <w:szCs w:val="20"/>
+              </w:rPr>
+              <w:t xml:space="preserve">    </w:t>
+            </w:r>
+          </w:p>
+          <w:p>
+            <w:pPr>
+              <w:autoSpaceDE w:val="0"/>
+              <w:autoSpaceDN w:val="0"/>
+              <w:adjustRightInd w:val="0"/>
+              <w:rPr>
+                <w:rFonts w:ascii="Courier New" w:hAnsi="Courier New" w:cs="Courier New"/>
+                <w:sz w:val="24"/>
+                <w:szCs w:val="24"/>
+              </w:rPr>
+            </w:pPr>
+            <w:r>
+              <w:rPr>
+                <w:rFonts w:ascii="Courier New" w:hAnsi="Courier New" w:cs="Courier New"/>
+                <w:color w:val="000000"/>
+                <w:sz w:val="20"/>
+                <w:szCs w:val="20"/>
+              </w:rPr>
+              <w:t xml:space="preserve">    </w:t>
+            </w:r>
+            <w:r>
+              <w:rPr>
+                <w:rFonts w:ascii="Courier New" w:hAnsi="Courier New" w:cs="Courier New"/>
+                <w:color w:val="0000FF"/>
+                <w:sz w:val="20"/>
+                <w:szCs w:val="20"/>
+              </w:rPr>
+              <w:t>for</w:t>
+            </w:r>
+            <w:r>
+              <w:rPr>
+                <w:rFonts w:ascii="Courier New" w:hAnsi="Courier New" w:cs="Courier New"/>
+                <w:color w:val="000000"/>
+                <w:sz w:val="20"/>
+                <w:szCs w:val="20"/>
+              </w:rPr>
+              <w:t xml:space="preserve"> </w:t>
+            </w:r>
+            <w:proofErr w:type="spellStart"/>
+            <w:r>
+              <w:rPr>
+                <w:rFonts w:ascii="Courier New" w:hAnsi="Courier New" w:cs="Courier New"/>
+                <w:color w:val="000000"/>
+                <w:sz w:val="20"/>
+                <w:szCs w:val="20"/>
+              </w:rPr>
+              <w:t>i</w:t>
+            </w:r>
+            <w:proofErr w:type="spellEnd"/>
+            <w:r>
+              <w:rPr>
+                <w:rFonts w:ascii="Courier New" w:hAnsi="Courier New" w:cs="Courier New"/>
+                <w:color w:val="000000"/>
+                <w:sz w:val="20"/>
+                <w:szCs w:val="20"/>
+              </w:rPr>
+              <w:t>=1:N</w:t>
+            </w:r>
+          </w:p>
+          <w:p>
+            <w:pPr>
+              <w:autoSpaceDE w:val="0"/>
+              <w:autoSpaceDN w:val="0"/>
+              <w:adjustRightInd w:val="0"/>
+              <w:rPr>
+                <w:rFonts w:ascii="Courier New" w:hAnsi="Courier New" w:cs="Courier New"/>
+                <w:sz w:val="24"/>
+                <w:szCs w:val="24"/>
+              </w:rPr>
+            </w:pPr>
+            <w:r>
+              <w:rPr>
+                <w:rFonts w:ascii="Courier New" w:hAnsi="Courier New" w:cs="Courier New"/>
+                <w:color w:val="000000"/>
+                <w:sz w:val="20"/>
+                <w:szCs w:val="20"/>
+              </w:rPr>
+              <w:t xml:space="preserve">        nom(1, </w:t>
+            </w:r>
+            <w:proofErr w:type="spellStart"/>
+            <w:r>
+              <w:rPr>
+                <w:rFonts w:ascii="Courier New" w:hAnsi="Courier New" w:cs="Courier New"/>
+                <w:color w:val="000000"/>
+                <w:sz w:val="20"/>
+                <w:szCs w:val="20"/>
+              </w:rPr>
+              <w:t>i</w:t>
+            </w:r>
+            <w:proofErr w:type="spellEnd"/>
+            <w:r>
+              <w:rPr>
+                <w:rFonts w:ascii="Courier New" w:hAnsi="Courier New" w:cs="Courier New"/>
+                <w:color w:val="000000"/>
+                <w:sz w:val="20"/>
+                <w:szCs w:val="20"/>
+              </w:rPr>
+              <w:t>) = approximate(</w:t>
+            </w:r>
+            <w:proofErr w:type="spellStart"/>
+            <w:r>
+              <w:rPr>
+                <w:rFonts w:ascii="Courier New" w:hAnsi="Courier New" w:cs="Courier New"/>
+                <w:color w:val="000000"/>
+                <w:sz w:val="20"/>
+                <w:szCs w:val="20"/>
+              </w:rPr>
+              <w:t>x_n</w:t>
+            </w:r>
+            <w:proofErr w:type="spellEnd"/>
+            <w:r>
+              <w:rPr>
+                <w:rFonts w:ascii="Courier New" w:hAnsi="Courier New" w:cs="Courier New"/>
+                <w:color w:val="000000"/>
+                <w:sz w:val="20"/>
+                <w:szCs w:val="20"/>
+              </w:rPr>
+              <w:t>(</w:t>
+            </w:r>
+            <w:proofErr w:type="spellStart"/>
+            <w:r>
+              <w:rPr>
+                <w:rFonts w:ascii="Courier New" w:hAnsi="Courier New" w:cs="Courier New"/>
+                <w:color w:val="000000"/>
+                <w:sz w:val="20"/>
+                <w:szCs w:val="20"/>
+              </w:rPr>
+              <w:t>i</w:t>
+            </w:r>
+            <w:proofErr w:type="spellEnd"/>
+            <w:r>
+              <w:rPr>
+                <w:rFonts w:ascii="Courier New" w:hAnsi="Courier New" w:cs="Courier New"/>
+                <w:color w:val="000000"/>
+                <w:sz w:val="20"/>
+                <w:szCs w:val="20"/>
+              </w:rPr>
+              <w:t>), N, K)-f(</w:t>
+            </w:r>
+            <w:proofErr w:type="spellStart"/>
+            <w:r>
+              <w:rPr>
+                <w:rFonts w:ascii="Courier New" w:hAnsi="Courier New" w:cs="Courier New"/>
+                <w:color w:val="000000"/>
+                <w:sz w:val="20"/>
+                <w:szCs w:val="20"/>
+              </w:rPr>
+              <w:t>x_n</w:t>
+            </w:r>
+            <w:proofErr w:type="spellEnd"/>
+            <w:r>
+              <w:rPr>
+                <w:rFonts w:ascii="Courier New" w:hAnsi="Courier New" w:cs="Courier New"/>
+                <w:color w:val="000000"/>
+                <w:sz w:val="20"/>
+                <w:szCs w:val="20"/>
+              </w:rPr>
+              <w:t>(</w:t>
+            </w:r>
+            <w:proofErr w:type="spellStart"/>
+            <w:r>
+              <w:rPr>
+                <w:rFonts w:ascii="Courier New" w:hAnsi="Courier New" w:cs="Courier New"/>
+                <w:color w:val="000000"/>
+                <w:sz w:val="20"/>
+                <w:szCs w:val="20"/>
+              </w:rPr>
+              <w:t>i</w:t>
+            </w:r>
+            <w:proofErr w:type="spellEnd"/>
+            <w:r>
+              <w:rPr>
+                <w:rFonts w:ascii="Courier New" w:hAnsi="Courier New" w:cs="Courier New"/>
+                <w:color w:val="000000"/>
+                <w:sz w:val="20"/>
+                <w:szCs w:val="20"/>
+              </w:rPr>
+              <w:t>));</w:t>
+            </w:r>
+          </w:p>
+          <w:p>
+            <w:pPr>
+              <w:autoSpaceDE w:val="0"/>
+              <w:autoSpaceDN w:val="0"/>
+              <w:adjustRightInd w:val="0"/>
+              <w:rPr>
+                <w:rFonts w:ascii="Courier New" w:hAnsi="Courier New" w:cs="Courier New"/>
+                <w:sz w:val="24"/>
+                <w:szCs w:val="24"/>
+                <w:lang w:val="pl-PL"/>
+              </w:rPr>
+            </w:pPr>
+            <w:r>
+              <w:rPr>
+                <w:rFonts w:ascii="Courier New" w:hAnsi="Courier New" w:cs="Courier New"/>
+                <w:color w:val="000000"/>
+                <w:sz w:val="20"/>
+                <w:szCs w:val="20"/>
+              </w:rPr>
+              <w:t xml:space="preserve">        </w:t>
+            </w:r>
+            <w:proofErr w:type="spellStart"/>
+            <w:r>
+              <w:rPr>
+                <w:rFonts w:ascii="Courier New" w:hAnsi="Courier New" w:cs="Courier New"/>
+                <w:color w:val="000000"/>
+                <w:sz w:val="20"/>
+                <w:szCs w:val="20"/>
+                <w:lang w:val="pl-PL"/>
+              </w:rPr>
+              <w:t>denom</w:t>
+            </w:r>
+            <w:proofErr w:type="spellEnd"/>
+            <w:r>
+              <w:rPr>
+                <w:rFonts w:ascii="Courier New" w:hAnsi="Courier New" w:cs="Courier New"/>
+                <w:color w:val="000000"/>
+                <w:sz w:val="20"/>
+                <w:szCs w:val="20"/>
+                <w:lang w:val="pl-PL"/>
+              </w:rPr>
+              <w:t>(1, i) = f(</w:t>
+            </w:r>
+            <w:proofErr w:type="spellStart"/>
+            <w:r>
+              <w:rPr>
+                <w:rFonts w:ascii="Courier New" w:hAnsi="Courier New" w:cs="Courier New"/>
+                <w:color w:val="000000"/>
+                <w:sz w:val="20"/>
+                <w:szCs w:val="20"/>
+                <w:lang w:val="pl-PL"/>
+              </w:rPr>
+              <w:t>x_n</w:t>
+            </w:r>
+            <w:proofErr w:type="spellEnd"/>
+            <w:r>
+              <w:rPr>
+                <w:rFonts w:ascii="Courier New" w:hAnsi="Courier New" w:cs="Courier New"/>
+                <w:color w:val="000000"/>
+                <w:sz w:val="20"/>
+                <w:szCs w:val="20"/>
+                <w:lang w:val="pl-PL"/>
+              </w:rPr>
+              <w:t>(i));</w:t>
+            </w:r>
+          </w:p>
+          <w:p>
+            <w:pPr>
+              <w:autoSpaceDE w:val="0"/>
+              <w:autoSpaceDN w:val="0"/>
+              <w:adjustRightInd w:val="0"/>
+              <w:rPr>
+                <w:rFonts w:ascii="Courier New" w:hAnsi="Courier New" w:cs="Courier New"/>
+                <w:sz w:val="24"/>
+                <w:szCs w:val="24"/>
+              </w:rPr>
+            </w:pPr>
+            <w:r>
+              <w:rPr>
+                <w:rFonts w:ascii="Courier New" w:hAnsi="Courier New" w:cs="Courier New"/>
+                <w:color w:val="000000"/>
+                <w:sz w:val="20"/>
+                <w:szCs w:val="20"/>
+                <w:lang w:val="pl-PL"/>
+              </w:rPr>
+              <w:t xml:space="preserve">    </w:t>
+            </w:r>
+            <w:r>
+              <w:rPr>
+                <w:rFonts w:ascii="Courier New" w:hAnsi="Courier New" w:cs="Courier New"/>
+                <w:color w:val="0000FF"/>
+                <w:sz w:val="20"/>
+                <w:szCs w:val="20"/>
+              </w:rPr>
+              <w:t>end</w:t>
+            </w:r>
+          </w:p>
+          <w:p>
+            <w:pPr>
+              <w:autoSpaceDE w:val="0"/>
+              <w:autoSpaceDN w:val="0"/>
+              <w:adjustRightInd w:val="0"/>
+              <w:rPr>
+                <w:rFonts w:ascii="Courier New" w:hAnsi="Courier New" w:cs="Courier New"/>
+                <w:sz w:val="24"/>
+                <w:szCs w:val="24"/>
+              </w:rPr>
+            </w:pPr>
+            <w:r>
+              <w:rPr>
+                <w:rFonts w:ascii="Courier New" w:hAnsi="Courier New" w:cs="Courier New"/>
+                <w:color w:val="000000"/>
+                <w:sz w:val="20"/>
+                <w:szCs w:val="20"/>
+              </w:rPr>
+              <w:t xml:space="preserve">    </w:t>
+            </w:r>
+          </w:p>
+          <w:p>
+            <w:pPr>
+              <w:autoSpaceDE w:val="0"/>
+              <w:autoSpaceDN w:val="0"/>
+              <w:adjustRightInd w:val="0"/>
+              <w:rPr>
+                <w:rFonts w:ascii="Courier New" w:hAnsi="Courier New" w:cs="Courier New"/>
+                <w:sz w:val="24"/>
+                <w:szCs w:val="24"/>
+              </w:rPr>
+            </w:pPr>
+            <w:r>
+              <w:rPr>
+                <w:rFonts w:ascii="Courier New" w:hAnsi="Courier New" w:cs="Courier New"/>
+                <w:color w:val="000000"/>
+                <w:sz w:val="20"/>
+                <w:szCs w:val="20"/>
+              </w:rPr>
+              <w:t xml:space="preserve">    y=norm(nom) / norm(</w:t>
+            </w:r>
+            <w:proofErr w:type="spellStart"/>
+            <w:r>
+              <w:rPr>
+                <w:rFonts w:ascii="Courier New" w:hAnsi="Courier New" w:cs="Courier New"/>
+                <w:color w:val="000000"/>
+                <w:sz w:val="20"/>
+                <w:szCs w:val="20"/>
+              </w:rPr>
+              <w:t>denom</w:t>
+            </w:r>
+            <w:proofErr w:type="spellEnd"/>
+            <w:r>
+              <w:rPr>
+                <w:rFonts w:ascii="Courier New" w:hAnsi="Courier New" w:cs="Courier New"/>
+                <w:color w:val="000000"/>
+                <w:sz w:val="20"/>
+                <w:szCs w:val="20"/>
+              </w:rPr>
+              <w:t>);</w:t>
+            </w:r>
+          </w:p>
+          <w:p>
+            <w:pPr>
+              <w:autoSpaceDE w:val="0"/>
+              <w:autoSpaceDN w:val="0"/>
+              <w:adjustRightInd w:val="0"/>
+              <w:rPr>
+                <w:rFonts w:ascii="Courier New" w:hAnsi="Courier New" w:cs="Courier New"/>
+                <w:sz w:val="24"/>
+                <w:szCs w:val="24"/>
+              </w:rPr>
+            </w:pPr>
+            <w:r>
+              <w:rPr>
+                <w:rFonts w:ascii="Courier New" w:hAnsi="Courier New" w:cs="Courier New"/>
+                <w:color w:val="0000FF"/>
+                <w:sz w:val="20"/>
+                <w:szCs w:val="20"/>
+              </w:rPr>
+              <w:t>end</w:t>
+            </w:r>
+          </w:p>
+          <w:p>
+            <w:pPr>
+              <w:autoSpaceDE w:val="0"/>
+              <w:autoSpaceDN w:val="0"/>
+              <w:adjustRightInd w:val="0"/>
+              <w:rPr>
+                <w:rFonts w:ascii="Courier New" w:hAnsi="Courier New" w:cs="Courier New"/>
+                <w:sz w:val="24"/>
+                <w:szCs w:val="24"/>
+              </w:rPr>
+            </w:pPr>
+            <w:r>
+              <w:rPr>
+                <w:rFonts w:ascii="Courier New" w:hAnsi="Courier New" w:cs="Courier New"/>
+                <w:color w:val="0000FF"/>
+                <w:sz w:val="20"/>
+                <w:szCs w:val="20"/>
+              </w:rPr>
+              <w:t xml:space="preserve"> </w:t>
+            </w:r>
+          </w:p>
+          <w:p>
+            <w:pPr>
+              <w:autoSpaceDE w:val="0"/>
+              <w:autoSpaceDN w:val="0"/>
+              <w:adjustRightInd w:val="0"/>
+              <w:rPr>
+                <w:rFonts w:ascii="Courier New" w:hAnsi="Courier New" w:cs="Courier New"/>
+                <w:sz w:val="24"/>
+                <w:szCs w:val="24"/>
+              </w:rPr>
+            </w:pPr>
+            <w:r>
+              <w:rPr>
+                <w:rFonts w:ascii="Courier New" w:hAnsi="Courier New" w:cs="Courier New"/>
+                <w:color w:val="228B22"/>
+                <w:sz w:val="20"/>
+                <w:szCs w:val="20"/>
+              </w:rPr>
+              <w:t>% Maximum error</w:t>
+            </w:r>
+          </w:p>
+          <w:p>
+            <w:pPr>
+              <w:autoSpaceDE w:val="0"/>
+              <w:autoSpaceDN w:val="0"/>
+              <w:adjustRightInd w:val="0"/>
+              <w:rPr>
+                <w:rFonts w:ascii="Courier New" w:hAnsi="Courier New" w:cs="Courier New"/>
+                <w:sz w:val="24"/>
+                <w:szCs w:val="24"/>
+              </w:rPr>
+            </w:pPr>
+            <w:r>
+              <w:rPr>
+                <w:rFonts w:ascii="Courier New" w:hAnsi="Courier New" w:cs="Courier New"/>
+                <w:color w:val="0000FF"/>
+                <w:sz w:val="20"/>
+                <w:szCs w:val="20"/>
+              </w:rPr>
+              <w:t>function</w:t>
+            </w:r>
+            <w:r>
+              <w:rPr>
+                <w:rFonts w:ascii="Courier New" w:hAnsi="Courier New" w:cs="Courier New"/>
+                <w:color w:val="000000"/>
+                <w:sz w:val="20"/>
+                <w:szCs w:val="20"/>
+              </w:rPr>
+              <w:t xml:space="preserve"> y = ME(N, K)</w:t>
+            </w:r>
+          </w:p>
+          <w:p>
+            <w:pPr>
+              <w:autoSpaceDE w:val="0"/>
+              <w:autoSpaceDN w:val="0"/>
+              <w:adjustRightInd w:val="0"/>
+              <w:rPr>
+                <w:rFonts w:ascii="Courier New" w:hAnsi="Courier New" w:cs="Courier New"/>
+                <w:sz w:val="24"/>
+                <w:szCs w:val="24"/>
+                <w:lang w:val="pl-PL"/>
+              </w:rPr>
+            </w:pPr>
+            <w:r>
+              <w:rPr>
+                <w:rFonts w:ascii="Courier New" w:hAnsi="Courier New" w:cs="Courier New"/>
+                <w:color w:val="000000"/>
+                <w:sz w:val="20"/>
+                <w:szCs w:val="20"/>
+              </w:rPr>
+              <w:t xml:space="preserve">    </w:t>
+            </w:r>
+            <w:r>
+              <w:rPr>
+                <w:rFonts w:ascii="Courier New" w:hAnsi="Courier New" w:cs="Courier New"/>
+                <w:color w:val="000000"/>
+                <w:sz w:val="20"/>
+                <w:szCs w:val="20"/>
+                <w:lang w:val="pl-PL"/>
+              </w:rPr>
+              <w:t xml:space="preserve">nom = </w:t>
+            </w:r>
+            <w:proofErr w:type="spellStart"/>
+            <w:r>
+              <w:rPr>
+                <w:rFonts w:ascii="Courier New" w:hAnsi="Courier New" w:cs="Courier New"/>
+                <w:color w:val="000000"/>
+                <w:sz w:val="20"/>
+                <w:szCs w:val="20"/>
+                <w:lang w:val="pl-PL"/>
+              </w:rPr>
+              <w:t>zeros</w:t>
+            </w:r>
+            <w:proofErr w:type="spellEnd"/>
+            <w:r>
+              <w:rPr>
+                <w:rFonts w:ascii="Courier New" w:hAnsi="Courier New" w:cs="Courier New"/>
+                <w:color w:val="000000"/>
+                <w:sz w:val="20"/>
+                <w:szCs w:val="20"/>
+                <w:lang w:val="pl-PL"/>
+              </w:rPr>
+              <w:t>(1, N);</w:t>
+            </w:r>
+          </w:p>
+          <w:p>
+            <w:pPr>
+              <w:autoSpaceDE w:val="0"/>
+              <w:autoSpaceDN w:val="0"/>
+              <w:adjustRightInd w:val="0"/>
+              <w:rPr>
+                <w:rFonts w:ascii="Courier New" w:hAnsi="Courier New" w:cs="Courier New"/>
+                <w:sz w:val="24"/>
+                <w:szCs w:val="24"/>
+                <w:lang w:val="pl-PL"/>
+              </w:rPr>
+            </w:pPr>
+            <w:r>
+              <w:rPr>
+                <w:rFonts w:ascii="Courier New" w:hAnsi="Courier New" w:cs="Courier New"/>
+                <w:color w:val="000000"/>
+                <w:sz w:val="20"/>
+                <w:szCs w:val="20"/>
+                <w:lang w:val="pl-PL"/>
+              </w:rPr>
+              <w:t xml:space="preserve">    </w:t>
+            </w:r>
+            <w:proofErr w:type="spellStart"/>
+            <w:r>
+              <w:rPr>
+                <w:rFonts w:ascii="Courier New" w:hAnsi="Courier New" w:cs="Courier New"/>
+                <w:color w:val="000000"/>
+                <w:sz w:val="20"/>
+                <w:szCs w:val="20"/>
+                <w:lang w:val="pl-PL"/>
+              </w:rPr>
+              <w:t>denom</w:t>
+            </w:r>
+            <w:proofErr w:type="spellEnd"/>
+            <w:r>
+              <w:rPr>
+                <w:rFonts w:ascii="Courier New" w:hAnsi="Courier New" w:cs="Courier New"/>
+                <w:color w:val="000000"/>
+                <w:sz w:val="20"/>
+                <w:szCs w:val="20"/>
+                <w:lang w:val="pl-PL"/>
+              </w:rPr>
+              <w:t xml:space="preserve"> = </w:t>
+            </w:r>
+            <w:proofErr w:type="spellStart"/>
+            <w:r>
+              <w:rPr>
+                <w:rFonts w:ascii="Courier New" w:hAnsi="Courier New" w:cs="Courier New"/>
+                <w:color w:val="000000"/>
+                <w:sz w:val="20"/>
+                <w:szCs w:val="20"/>
+                <w:lang w:val="pl-PL"/>
+              </w:rPr>
+              <w:t>zeros</w:t>
+            </w:r>
+            <w:proofErr w:type="spellEnd"/>
+            <w:r>
+              <w:rPr>
+                <w:rFonts w:ascii="Courier New" w:hAnsi="Courier New" w:cs="Courier New"/>
+                <w:color w:val="000000"/>
+                <w:sz w:val="20"/>
+                <w:szCs w:val="20"/>
+                <w:lang w:val="pl-PL"/>
+              </w:rPr>
+              <w:t>(1, N);</w:t>
+            </w:r>
+          </w:p>
+          <w:p>
+            <w:pPr>
+              <w:autoSpaceDE w:val="0"/>
+              <w:autoSpaceDN w:val="0"/>
+              <w:adjustRightInd w:val="0"/>
+              <w:rPr>
+                <w:rFonts w:ascii="Courier New" w:hAnsi="Courier New" w:cs="Courier New"/>
+                <w:sz w:val="24"/>
+                <w:szCs w:val="24"/>
+              </w:rPr>
+            </w:pPr>
+            <w:r>
+              <w:rPr>
+                <w:rFonts w:ascii="Courier New" w:hAnsi="Courier New" w:cs="Courier New"/>
+                <w:color w:val="000000"/>
+                <w:sz w:val="20"/>
+                <w:szCs w:val="20"/>
+                <w:lang w:val="pl-PL"/>
+              </w:rPr>
+              <w:t xml:space="preserve">    </w:t>
+            </w:r>
+            <w:proofErr w:type="spellStart"/>
+            <w:r>
+              <w:rPr>
+                <w:rFonts w:ascii="Courier New" w:hAnsi="Courier New" w:cs="Courier New"/>
+                <w:color w:val="000000"/>
+                <w:sz w:val="20"/>
+                <w:szCs w:val="20"/>
+              </w:rPr>
+              <w:t>x_n</w:t>
+            </w:r>
+            <w:proofErr w:type="spellEnd"/>
+            <w:r>
+              <w:rPr>
+                <w:rFonts w:ascii="Courier New" w:hAnsi="Courier New" w:cs="Courier New"/>
+                <w:color w:val="000000"/>
+                <w:sz w:val="20"/>
+                <w:szCs w:val="20"/>
+              </w:rPr>
+              <w:t xml:space="preserve"> = </w:t>
+            </w:r>
+            <w:proofErr w:type="spellStart"/>
+            <w:r>
+              <w:rPr>
+                <w:rFonts w:ascii="Courier New" w:hAnsi="Courier New" w:cs="Courier New"/>
+                <w:color w:val="000000"/>
+                <w:sz w:val="20"/>
+                <w:szCs w:val="20"/>
+              </w:rPr>
+              <w:t>generate_xn</w:t>
+            </w:r>
+            <w:proofErr w:type="spellEnd"/>
+            <w:r>
+              <w:rPr>
+                <w:rFonts w:ascii="Courier New" w:hAnsi="Courier New" w:cs="Courier New"/>
+                <w:color w:val="000000"/>
+                <w:sz w:val="20"/>
+                <w:szCs w:val="20"/>
+              </w:rPr>
+              <w:t>(N);</w:t>
+            </w:r>
+          </w:p>
+          <w:p>
+            <w:pPr>
+              <w:autoSpaceDE w:val="0"/>
+              <w:autoSpaceDN w:val="0"/>
+              <w:adjustRightInd w:val="0"/>
+              <w:rPr>
+                <w:rFonts w:ascii="Courier New" w:hAnsi="Courier New" w:cs="Courier New"/>
+                <w:sz w:val="24"/>
+                <w:szCs w:val="24"/>
+              </w:rPr>
+            </w:pPr>
+            <w:r>
+              <w:rPr>
+                <w:rFonts w:ascii="Courier New" w:hAnsi="Courier New" w:cs="Courier New"/>
+                <w:color w:val="000000"/>
+                <w:sz w:val="20"/>
+                <w:szCs w:val="20"/>
+              </w:rPr>
+              <w:t xml:space="preserve">    </w:t>
+            </w:r>
+          </w:p>
+          <w:p>
+            <w:pPr>
+              <w:autoSpaceDE w:val="0"/>
+              <w:autoSpaceDN w:val="0"/>
+              <w:adjustRightInd w:val="0"/>
+              <w:rPr>
+                <w:rFonts w:ascii="Courier New" w:hAnsi="Courier New" w:cs="Courier New"/>
+                <w:sz w:val="24"/>
+                <w:szCs w:val="24"/>
+              </w:rPr>
+            </w:pPr>
+            <w:r>
+              <w:rPr>
+                <w:rFonts w:ascii="Courier New" w:hAnsi="Courier New" w:cs="Courier New"/>
+                <w:color w:val="000000"/>
+                <w:sz w:val="20"/>
+                <w:szCs w:val="20"/>
+              </w:rPr>
+              <w:t xml:space="preserve">    </w:t>
+            </w:r>
+            <w:r>
+              <w:rPr>
+                <w:rFonts w:ascii="Courier New" w:hAnsi="Courier New" w:cs="Courier New"/>
+                <w:color w:val="0000FF"/>
+                <w:sz w:val="20"/>
+                <w:szCs w:val="20"/>
+              </w:rPr>
+              <w:t>for</w:t>
+            </w:r>
+            <w:r>
+              <w:rPr>
+                <w:rFonts w:ascii="Courier New" w:hAnsi="Courier New" w:cs="Courier New"/>
+                <w:color w:val="000000"/>
+                <w:sz w:val="20"/>
+                <w:szCs w:val="20"/>
+              </w:rPr>
+              <w:t xml:space="preserve"> </w:t>
+            </w:r>
+            <w:proofErr w:type="spellStart"/>
+            <w:r>
+              <w:rPr>
+                <w:rFonts w:ascii="Courier New" w:hAnsi="Courier New" w:cs="Courier New"/>
+                <w:color w:val="000000"/>
+                <w:sz w:val="20"/>
+                <w:szCs w:val="20"/>
+              </w:rPr>
+              <w:t>i</w:t>
+            </w:r>
+            <w:proofErr w:type="spellEnd"/>
+            <w:r>
+              <w:rPr>
+                <w:rFonts w:ascii="Courier New" w:hAnsi="Courier New" w:cs="Courier New"/>
+                <w:color w:val="000000"/>
+                <w:sz w:val="20"/>
+                <w:szCs w:val="20"/>
+              </w:rPr>
+              <w:t>=1:N</w:t>
+            </w:r>
+          </w:p>
+          <w:p>
+            <w:pPr>
+              <w:autoSpaceDE w:val="0"/>
+              <w:autoSpaceDN w:val="0"/>
+              <w:adjustRightInd w:val="0"/>
+              <w:rPr>
+                <w:rFonts w:ascii="Courier New" w:hAnsi="Courier New" w:cs="Courier New"/>
+                <w:sz w:val="24"/>
+                <w:szCs w:val="24"/>
+              </w:rPr>
+            </w:pPr>
+            <w:r>
+              <w:rPr>
+                <w:rFonts w:ascii="Courier New" w:hAnsi="Courier New" w:cs="Courier New"/>
+                <w:color w:val="000000"/>
+                <w:sz w:val="20"/>
+                <w:szCs w:val="20"/>
+              </w:rPr>
+              <w:t xml:space="preserve">        nom(1, </w:t>
+            </w:r>
+            <w:proofErr w:type="spellStart"/>
+            <w:r>
+              <w:rPr>
+                <w:rFonts w:ascii="Courier New" w:hAnsi="Courier New" w:cs="Courier New"/>
+                <w:color w:val="000000"/>
+                <w:sz w:val="20"/>
+                <w:szCs w:val="20"/>
+              </w:rPr>
+              <w:t>i</w:t>
+            </w:r>
+            <w:proofErr w:type="spellEnd"/>
+            <w:r>
+              <w:rPr>
+                <w:rFonts w:ascii="Courier New" w:hAnsi="Courier New" w:cs="Courier New"/>
+                <w:color w:val="000000"/>
+                <w:sz w:val="20"/>
+                <w:szCs w:val="20"/>
+              </w:rPr>
+              <w:t>) = approximate(</w:t>
+            </w:r>
+            <w:proofErr w:type="spellStart"/>
+            <w:r>
+              <w:rPr>
+                <w:rFonts w:ascii="Courier New" w:hAnsi="Courier New" w:cs="Courier New"/>
+                <w:color w:val="000000"/>
+                <w:sz w:val="20"/>
+                <w:szCs w:val="20"/>
+              </w:rPr>
+              <w:t>x_n</w:t>
+            </w:r>
+            <w:proofErr w:type="spellEnd"/>
+            <w:r>
+              <w:rPr>
+                <w:rFonts w:ascii="Courier New" w:hAnsi="Courier New" w:cs="Courier New"/>
+                <w:color w:val="000000"/>
+                <w:sz w:val="20"/>
+                <w:szCs w:val="20"/>
+              </w:rPr>
+              <w:t>(</w:t>
+            </w:r>
+            <w:proofErr w:type="spellStart"/>
+            <w:r>
+              <w:rPr>
+                <w:rFonts w:ascii="Courier New" w:hAnsi="Courier New" w:cs="Courier New"/>
+                <w:color w:val="000000"/>
+                <w:sz w:val="20"/>
+                <w:szCs w:val="20"/>
+              </w:rPr>
+              <w:t>i</w:t>
+            </w:r>
+            <w:proofErr w:type="spellEnd"/>
+            <w:r>
+              <w:rPr>
+                <w:rFonts w:ascii="Courier New" w:hAnsi="Courier New" w:cs="Courier New"/>
+                <w:color w:val="000000"/>
+                <w:sz w:val="20"/>
+                <w:szCs w:val="20"/>
+              </w:rPr>
+              <w:t>), N, K) - f(</w:t>
+            </w:r>
+            <w:proofErr w:type="spellStart"/>
+            <w:r>
+              <w:rPr>
+                <w:rFonts w:ascii="Courier New" w:hAnsi="Courier New" w:cs="Courier New"/>
+                <w:color w:val="000000"/>
+                <w:sz w:val="20"/>
+                <w:szCs w:val="20"/>
+              </w:rPr>
+              <w:t>x_n</w:t>
+            </w:r>
+            <w:proofErr w:type="spellEnd"/>
+            <w:r>
+              <w:rPr>
+                <w:rFonts w:ascii="Courier New" w:hAnsi="Courier New" w:cs="Courier New"/>
+                <w:color w:val="000000"/>
+                <w:sz w:val="20"/>
+                <w:szCs w:val="20"/>
+              </w:rPr>
+              <w:t>(</w:t>
+            </w:r>
+            <w:proofErr w:type="spellStart"/>
+            <w:r>
+              <w:rPr>
+                <w:rFonts w:ascii="Courier New" w:hAnsi="Courier New" w:cs="Courier New"/>
+                <w:color w:val="000000"/>
+                <w:sz w:val="20"/>
+                <w:szCs w:val="20"/>
+              </w:rPr>
+              <w:t>i</w:t>
+            </w:r>
+            <w:proofErr w:type="spellEnd"/>
+            <w:r>
+              <w:rPr>
+                <w:rFonts w:ascii="Courier New" w:hAnsi="Courier New" w:cs="Courier New"/>
+                <w:color w:val="000000"/>
+                <w:sz w:val="20"/>
+                <w:szCs w:val="20"/>
+              </w:rPr>
+              <w:t>));</w:t>
+            </w:r>
+          </w:p>
+          <w:p>
+            <w:pPr>
+              <w:autoSpaceDE w:val="0"/>
+              <w:autoSpaceDN w:val="0"/>
+              <w:adjustRightInd w:val="0"/>
+              <w:rPr>
+                <w:rFonts w:ascii="Courier New" w:hAnsi="Courier New" w:cs="Courier New"/>
+                <w:sz w:val="24"/>
+                <w:szCs w:val="24"/>
+                <w:lang w:val="pl-PL"/>
+              </w:rPr>
+            </w:pPr>
+            <w:r>
+              <w:rPr>
+                <w:rFonts w:ascii="Courier New" w:hAnsi="Courier New" w:cs="Courier New"/>
+                <w:color w:val="000000"/>
+                <w:sz w:val="20"/>
+                <w:szCs w:val="20"/>
+              </w:rPr>
+              <w:t xml:space="preserve">        </w:t>
+            </w:r>
+            <w:proofErr w:type="spellStart"/>
+            <w:r>
+              <w:rPr>
+                <w:rFonts w:ascii="Courier New" w:hAnsi="Courier New" w:cs="Courier New"/>
+                <w:color w:val="000000"/>
+                <w:sz w:val="20"/>
+                <w:szCs w:val="20"/>
+                <w:lang w:val="pl-PL"/>
+              </w:rPr>
+              <w:t>denom</w:t>
+            </w:r>
+            <w:proofErr w:type="spellEnd"/>
+            <w:r>
+              <w:rPr>
+                <w:rFonts w:ascii="Courier New" w:hAnsi="Courier New" w:cs="Courier New"/>
+                <w:color w:val="000000"/>
+                <w:sz w:val="20"/>
+                <w:szCs w:val="20"/>
+                <w:lang w:val="pl-PL"/>
+              </w:rPr>
+              <w:t>(1, i) = f(</w:t>
+            </w:r>
+            <w:proofErr w:type="spellStart"/>
+            <w:r>
+              <w:rPr>
+                <w:rFonts w:ascii="Courier New" w:hAnsi="Courier New" w:cs="Courier New"/>
+                <w:color w:val="000000"/>
+                <w:sz w:val="20"/>
+                <w:szCs w:val="20"/>
+                <w:lang w:val="pl-PL"/>
+              </w:rPr>
+              <w:t>x_n</w:t>
+            </w:r>
+            <w:proofErr w:type="spellEnd"/>
+            <w:r>
+              <w:rPr>
+                <w:rFonts w:ascii="Courier New" w:hAnsi="Courier New" w:cs="Courier New"/>
+                <w:color w:val="000000"/>
+                <w:sz w:val="20"/>
+                <w:szCs w:val="20"/>
+                <w:lang w:val="pl-PL"/>
+              </w:rPr>
+              <w:t>(i));</w:t>
+            </w:r>
+          </w:p>
+          <w:p>
+            <w:pPr>
+              <w:autoSpaceDE w:val="0"/>
+              <w:autoSpaceDN w:val="0"/>
+              <w:adjustRightInd w:val="0"/>
+              <w:rPr>
+                <w:rFonts w:ascii="Courier New" w:hAnsi="Courier New" w:cs="Courier New"/>
+                <w:sz w:val="24"/>
+                <w:szCs w:val="24"/>
+              </w:rPr>
+            </w:pPr>
+            <w:r>
+              <w:rPr>
+                <w:rFonts w:ascii="Courier New" w:hAnsi="Courier New" w:cs="Courier New"/>
+                <w:color w:val="000000"/>
+                <w:sz w:val="20"/>
+                <w:szCs w:val="20"/>
+                <w:lang w:val="pl-PL"/>
+              </w:rPr>
+              <w:t xml:space="preserve">    </w:t>
+            </w:r>
+            <w:r>
+              <w:rPr>
+                <w:rFonts w:ascii="Courier New" w:hAnsi="Courier New" w:cs="Courier New"/>
+                <w:color w:val="0000FF"/>
+                <w:sz w:val="20"/>
+                <w:szCs w:val="20"/>
+              </w:rPr>
+              <w:t>end</w:t>
+            </w:r>
+          </w:p>
+          <w:p>
+            <w:pPr>
+              <w:autoSpaceDE w:val="0"/>
+              <w:autoSpaceDN w:val="0"/>
+              <w:adjustRightInd w:val="0"/>
+              <w:rPr>
+                <w:rFonts w:ascii="Courier New" w:hAnsi="Courier New" w:cs="Courier New"/>
+                <w:sz w:val="24"/>
+                <w:szCs w:val="24"/>
+              </w:rPr>
+            </w:pPr>
+            <w:r>
+              <w:rPr>
+                <w:rFonts w:ascii="Courier New" w:hAnsi="Courier New" w:cs="Courier New"/>
+                <w:color w:val="000000"/>
+                <w:sz w:val="20"/>
+                <w:szCs w:val="20"/>
+              </w:rPr>
+              <w:t xml:space="preserve">    </w:t>
+            </w:r>
+          </w:p>
+          <w:p>
+            <w:pPr>
+              <w:autoSpaceDE w:val="0"/>
+              <w:autoSpaceDN w:val="0"/>
+              <w:adjustRightInd w:val="0"/>
+              <w:rPr>
+                <w:rFonts w:ascii="Courier New" w:hAnsi="Courier New" w:cs="Courier New"/>
+                <w:sz w:val="24"/>
+                <w:szCs w:val="24"/>
+              </w:rPr>
+            </w:pPr>
+            <w:r>
+              <w:rPr>
+                <w:rFonts w:ascii="Courier New" w:hAnsi="Courier New" w:cs="Courier New"/>
+                <w:color w:val="000000"/>
+                <w:sz w:val="20"/>
+                <w:szCs w:val="20"/>
+              </w:rPr>
+              <w:t xml:space="preserve">    y= norm(nom, Inf) / norm(</w:t>
+            </w:r>
+            <w:proofErr w:type="spellStart"/>
+            <w:r>
+              <w:rPr>
+                <w:rFonts w:ascii="Courier New" w:hAnsi="Courier New" w:cs="Courier New"/>
+                <w:color w:val="000000"/>
+                <w:sz w:val="20"/>
+                <w:szCs w:val="20"/>
+              </w:rPr>
+              <w:t>denom</w:t>
+            </w:r>
+            <w:proofErr w:type="spellEnd"/>
+            <w:r>
+              <w:rPr>
+                <w:rFonts w:ascii="Courier New" w:hAnsi="Courier New" w:cs="Courier New"/>
+                <w:color w:val="000000"/>
+                <w:sz w:val="20"/>
+                <w:szCs w:val="20"/>
+              </w:rPr>
+              <w:t>, Inf);</w:t>
+            </w:r>
+          </w:p>
+          <w:p>
+            <w:pPr>
+              <w:autoSpaceDE w:val="0"/>
+              <w:autoSpaceDN w:val="0"/>
+              <w:adjustRightInd w:val="0"/>
+              <w:rPr>
+                <w:rFonts w:ascii="Courier New" w:hAnsi="Courier New" w:cs="Courier New"/>
+                <w:sz w:val="24"/>
+                <w:szCs w:val="24"/>
+              </w:rPr>
+            </w:pPr>
+            <w:r>
+              <w:rPr>
+                <w:rFonts w:ascii="Courier New" w:hAnsi="Courier New" w:cs="Courier New"/>
+                <w:color w:val="0000FF"/>
+                <w:sz w:val="20"/>
+                <w:szCs w:val="20"/>
+              </w:rPr>
+              <w:t>end</w:t>
+            </w:r>
+          </w:p>
+          <w:p>
+            <w:pPr>
+              <w:autoSpaceDE w:val="0"/>
+              <w:autoSpaceDN w:val="0"/>
+              <w:adjustRightInd w:val="0"/>
+              <w:rPr>
+                <w:rFonts w:ascii="Courier New" w:hAnsi="Courier New" w:cs="Courier New"/>
+                <w:sz w:val="24"/>
+                <w:szCs w:val="24"/>
+              </w:rPr>
+            </w:pPr>
+            <w:r>
+              <w:rPr>
+                <w:rFonts w:ascii="Courier New" w:hAnsi="Courier New" w:cs="Courier New"/>
+                <w:color w:val="0000FF"/>
+                <w:sz w:val="20"/>
+                <w:szCs w:val="20"/>
+              </w:rPr>
+              <w:t xml:space="preserve"> </w:t>
+            </w:r>
+          </w:p>
+          <w:p>
+            <w:pPr>
+              <w:autoSpaceDE w:val="0"/>
+              <w:autoSpaceDN w:val="0"/>
+              <w:adjustRightInd w:val="0"/>
+              <w:rPr>
+                <w:rFonts w:ascii="Courier New" w:hAnsi="Courier New" w:cs="Courier New"/>
+                <w:sz w:val="24"/>
+                <w:szCs w:val="24"/>
+              </w:rPr>
+            </w:pPr>
+            <w:r>
+              <w:rPr>
+                <w:rFonts w:ascii="Courier New" w:hAnsi="Courier New" w:cs="Courier New"/>
+                <w:color w:val="0000FF"/>
+                <w:sz w:val="20"/>
+                <w:szCs w:val="20"/>
+              </w:rPr>
+              <w:t>function</w:t>
+            </w:r>
+            <w:r>
+              <w:rPr>
+                <w:rFonts w:ascii="Courier New" w:hAnsi="Courier New" w:cs="Courier New"/>
+                <w:color w:val="000000"/>
+                <w:sz w:val="20"/>
+                <w:szCs w:val="20"/>
+              </w:rPr>
+              <w:t xml:space="preserve"> y = </w:t>
+            </w:r>
+            <w:proofErr w:type="spellStart"/>
+            <w:r>
+              <w:rPr>
+                <w:rFonts w:ascii="Courier New" w:hAnsi="Courier New" w:cs="Courier New"/>
+                <w:color w:val="000000"/>
+                <w:sz w:val="20"/>
+                <w:szCs w:val="20"/>
+              </w:rPr>
+              <w:t>generate_phi</w:t>
+            </w:r>
+            <w:proofErr w:type="spellEnd"/>
+            <w:r>
+              <w:rPr>
+                <w:rFonts w:ascii="Courier New" w:hAnsi="Courier New" w:cs="Courier New"/>
+                <w:color w:val="000000"/>
+                <w:sz w:val="20"/>
+                <w:szCs w:val="20"/>
+              </w:rPr>
+              <w:t>(N,K)</w:t>
+            </w:r>
+          </w:p>
+          <w:p>
+            <w:pPr>
+              <w:autoSpaceDE w:val="0"/>
+              <w:autoSpaceDN w:val="0"/>
+              <w:adjustRightInd w:val="0"/>
+              <w:rPr>
+                <w:rFonts w:ascii="Courier New" w:hAnsi="Courier New" w:cs="Courier New"/>
+                <w:sz w:val="24"/>
+                <w:szCs w:val="24"/>
+              </w:rPr>
+            </w:pPr>
+            <w:r>
+              <w:rPr>
+                <w:rFonts w:ascii="Courier New" w:hAnsi="Courier New" w:cs="Courier New"/>
+                <w:color w:val="000000"/>
+                <w:sz w:val="20"/>
+                <w:szCs w:val="20"/>
+              </w:rPr>
+              <w:t xml:space="preserve">    phi = zeros(N,K);</w:t>
+            </w:r>
+          </w:p>
+          <w:p>
+            <w:pPr>
+              <w:autoSpaceDE w:val="0"/>
+              <w:autoSpaceDN w:val="0"/>
+              <w:adjustRightInd w:val="0"/>
+              <w:rPr>
+                <w:rFonts w:ascii="Courier New" w:hAnsi="Courier New" w:cs="Courier New"/>
+                <w:sz w:val="24"/>
+                <w:szCs w:val="24"/>
+              </w:rPr>
+            </w:pPr>
+            <w:r>
+              <w:rPr>
+                <w:rFonts w:ascii="Courier New" w:hAnsi="Courier New" w:cs="Courier New"/>
+                <w:color w:val="000000"/>
+                <w:sz w:val="20"/>
+                <w:szCs w:val="20"/>
+              </w:rPr>
+              <w:t xml:space="preserve">    </w:t>
+            </w:r>
+            <w:r>
+              <w:rPr>
+                <w:rFonts w:ascii="Courier New" w:hAnsi="Courier New" w:cs="Courier New"/>
+                <w:color w:val="0000FF"/>
+                <w:sz w:val="20"/>
+                <w:szCs w:val="20"/>
+              </w:rPr>
+              <w:t>for</w:t>
+            </w:r>
+            <w:r>
+              <w:rPr>
+                <w:rFonts w:ascii="Courier New" w:hAnsi="Courier New" w:cs="Courier New"/>
+                <w:color w:val="000000"/>
+                <w:sz w:val="20"/>
+                <w:szCs w:val="20"/>
+              </w:rPr>
+              <w:t xml:space="preserve"> n=1:N</w:t>
+            </w:r>
+          </w:p>
+          <w:p>
+            <w:pPr>
+              <w:autoSpaceDE w:val="0"/>
+              <w:autoSpaceDN w:val="0"/>
+              <w:adjustRightInd w:val="0"/>
+              <w:rPr>
+                <w:rFonts w:ascii="Courier New" w:hAnsi="Courier New" w:cs="Courier New"/>
+                <w:sz w:val="24"/>
+                <w:szCs w:val="24"/>
+              </w:rPr>
+            </w:pPr>
+            <w:r>
+              <w:rPr>
+                <w:rFonts w:ascii="Courier New" w:hAnsi="Courier New" w:cs="Courier New"/>
+                <w:color w:val="000000"/>
+                <w:sz w:val="20"/>
+                <w:szCs w:val="20"/>
+              </w:rPr>
+              <w:t xml:space="preserve">        </w:t>
+            </w:r>
+            <w:proofErr w:type="spellStart"/>
+            <w:r>
+              <w:rPr>
+                <w:rFonts w:ascii="Courier New" w:hAnsi="Courier New" w:cs="Courier New"/>
+                <w:color w:val="000000"/>
+                <w:sz w:val="20"/>
+                <w:szCs w:val="20"/>
+              </w:rPr>
+              <w:t>x_n</w:t>
+            </w:r>
+            <w:proofErr w:type="spellEnd"/>
+            <w:r>
+              <w:rPr>
+                <w:rFonts w:ascii="Courier New" w:hAnsi="Courier New" w:cs="Courier New"/>
+                <w:color w:val="000000"/>
+                <w:sz w:val="20"/>
+                <w:szCs w:val="20"/>
+              </w:rPr>
+              <w:t xml:space="preserve"> = -1+2*(n-1)/(N-1);</w:t>
+            </w:r>
+          </w:p>
+          <w:p>
+            <w:pPr>
+              <w:autoSpaceDE w:val="0"/>
+              <w:autoSpaceDN w:val="0"/>
+              <w:adjustRightInd w:val="0"/>
+              <w:rPr>
+                <w:rFonts w:ascii="Courier New" w:hAnsi="Courier New" w:cs="Courier New"/>
+                <w:sz w:val="24"/>
+                <w:szCs w:val="24"/>
+              </w:rPr>
+            </w:pPr>
+            <w:r>
+              <w:rPr>
+                <w:rFonts w:ascii="Courier New" w:hAnsi="Courier New" w:cs="Courier New"/>
+                <w:color w:val="000000"/>
+                <w:sz w:val="20"/>
+                <w:szCs w:val="20"/>
+              </w:rPr>
+              <w:t xml:space="preserve">        </w:t>
+            </w:r>
+            <w:r>
+              <w:rPr>
+                <w:rFonts w:ascii="Courier New" w:hAnsi="Courier New" w:cs="Courier New"/>
+                <w:color w:val="0000FF"/>
+                <w:sz w:val="20"/>
+                <w:szCs w:val="20"/>
+              </w:rPr>
+              <w:t>for</w:t>
+            </w:r>
+            <w:r>
+              <w:rPr>
+                <w:rFonts w:ascii="Courier New" w:hAnsi="Courier New" w:cs="Courier New"/>
+                <w:color w:val="000000"/>
+                <w:sz w:val="20"/>
+                <w:szCs w:val="20"/>
+              </w:rPr>
+              <w:t xml:space="preserve"> k=1:K</w:t>
+            </w:r>
+          </w:p>
+          <w:p>
+            <w:pPr>
+              <w:autoSpaceDE w:val="0"/>
+              <w:autoSpaceDN w:val="0"/>
+              <w:adjustRightInd w:val="0"/>
+              <w:rPr>
+                <w:rFonts w:ascii="Courier New" w:hAnsi="Courier New" w:cs="Courier New"/>
+                <w:sz w:val="24"/>
+                <w:szCs w:val="24"/>
+              </w:rPr>
+            </w:pPr>
+            <w:r>
+              <w:rPr>
+                <w:rFonts w:ascii="Courier New" w:hAnsi="Courier New" w:cs="Courier New"/>
+                <w:color w:val="000000"/>
+                <w:sz w:val="20"/>
+                <w:szCs w:val="20"/>
+              </w:rPr>
+              <w:t xml:space="preserve">            phi(n, k) = </w:t>
+            </w:r>
+            <w:proofErr w:type="spellStart"/>
+            <w:r>
+              <w:rPr>
+                <w:rFonts w:ascii="Courier New" w:hAnsi="Courier New" w:cs="Courier New"/>
+                <w:color w:val="000000"/>
+                <w:sz w:val="20"/>
+                <w:szCs w:val="20"/>
+              </w:rPr>
+              <w:t>Bsk</w:t>
+            </w:r>
+            <w:proofErr w:type="spellEnd"/>
+            <w:r>
+              <w:rPr>
+                <w:rFonts w:ascii="Courier New" w:hAnsi="Courier New" w:cs="Courier New"/>
+                <w:color w:val="000000"/>
+                <w:sz w:val="20"/>
+                <w:szCs w:val="20"/>
+              </w:rPr>
+              <w:t>(</w:t>
+            </w:r>
+            <w:proofErr w:type="spellStart"/>
+            <w:r>
+              <w:rPr>
+                <w:rFonts w:ascii="Courier New" w:hAnsi="Courier New" w:cs="Courier New"/>
+                <w:color w:val="000000"/>
+                <w:sz w:val="20"/>
+                <w:szCs w:val="20"/>
+              </w:rPr>
+              <w:t>x_n,k,K</w:t>
+            </w:r>
+            <w:proofErr w:type="spellEnd"/>
+            <w:r>
+              <w:rPr>
+                <w:rFonts w:ascii="Courier New" w:hAnsi="Courier New" w:cs="Courier New"/>
+                <w:color w:val="000000"/>
+                <w:sz w:val="20"/>
+                <w:szCs w:val="20"/>
+              </w:rPr>
+              <w:t>);</w:t>
+            </w:r>
+          </w:p>
+          <w:p>
+            <w:pPr>
+              <w:autoSpaceDE w:val="0"/>
+              <w:autoSpaceDN w:val="0"/>
+              <w:adjustRightInd w:val="0"/>
+              <w:rPr>
+                <w:rFonts w:ascii="Courier New" w:hAnsi="Courier New" w:cs="Courier New"/>
+                <w:sz w:val="24"/>
+                <w:szCs w:val="24"/>
+              </w:rPr>
+            </w:pPr>
+            <w:r>
+              <w:rPr>
+                <w:rFonts w:ascii="Courier New" w:hAnsi="Courier New" w:cs="Courier New"/>
+                <w:color w:val="000000"/>
+                <w:sz w:val="20"/>
+                <w:szCs w:val="20"/>
+              </w:rPr>
+              <w:t xml:space="preserve">        </w:t>
+            </w:r>
+            <w:r>
+              <w:rPr>
+                <w:rFonts w:ascii="Courier New" w:hAnsi="Courier New" w:cs="Courier New"/>
+                <w:color w:val="0000FF"/>
+                <w:sz w:val="20"/>
+                <w:szCs w:val="20"/>
+              </w:rPr>
+              <w:t>end</w:t>
+            </w:r>
+          </w:p>
+          <w:p>
+            <w:pPr>
+              <w:autoSpaceDE w:val="0"/>
+              <w:autoSpaceDN w:val="0"/>
+              <w:adjustRightInd w:val="0"/>
+              <w:rPr>
+                <w:rFonts w:ascii="Courier New" w:hAnsi="Courier New" w:cs="Courier New"/>
+                <w:sz w:val="24"/>
+                <w:szCs w:val="24"/>
+              </w:rPr>
+            </w:pPr>
+            <w:r>
+              <w:rPr>
+                <w:rFonts w:ascii="Courier New" w:hAnsi="Courier New" w:cs="Courier New"/>
+                <w:color w:val="000000"/>
+                <w:sz w:val="20"/>
+                <w:szCs w:val="20"/>
+              </w:rPr>
+              <w:t xml:space="preserve">    </w:t>
+            </w:r>
+            <w:r>
+              <w:rPr>
+                <w:rFonts w:ascii="Courier New" w:hAnsi="Courier New" w:cs="Courier New"/>
+                <w:color w:val="0000FF"/>
+                <w:sz w:val="20"/>
+                <w:szCs w:val="20"/>
+              </w:rPr>
+              <w:t>end</w:t>
+            </w:r>
+          </w:p>
+          <w:p>
+            <w:pPr>
+              <w:autoSpaceDE w:val="0"/>
+              <w:autoSpaceDN w:val="0"/>
+              <w:adjustRightInd w:val="0"/>
+              <w:rPr>
+                <w:rFonts w:ascii="Courier New" w:hAnsi="Courier New" w:cs="Courier New"/>
+                <w:sz w:val="24"/>
+                <w:szCs w:val="24"/>
+              </w:rPr>
+            </w:pPr>
+            <w:r>
+              <w:rPr>
+                <w:rFonts w:ascii="Courier New" w:hAnsi="Courier New" w:cs="Courier New"/>
+                <w:color w:val="000000"/>
+                <w:sz w:val="20"/>
+                <w:szCs w:val="20"/>
+              </w:rPr>
+              <w:t xml:space="preserve">    y = phi;</w:t>
+            </w:r>
+          </w:p>
+          <w:p>
+            <w:pPr>
+              <w:autoSpaceDE w:val="0"/>
+              <w:autoSpaceDN w:val="0"/>
+              <w:adjustRightInd w:val="0"/>
+              <w:rPr>
+                <w:rFonts w:ascii="Courier New" w:hAnsi="Courier New" w:cs="Courier New"/>
+                <w:sz w:val="24"/>
+                <w:szCs w:val="24"/>
+              </w:rPr>
+            </w:pPr>
+            <w:r>
+              <w:rPr>
+                <w:rFonts w:ascii="Courier New" w:hAnsi="Courier New" w:cs="Courier New"/>
+                <w:color w:val="0000FF"/>
+                <w:sz w:val="20"/>
+                <w:szCs w:val="20"/>
+              </w:rPr>
+              <w:t>end</w:t>
+            </w:r>
+          </w:p>
+          <w:p>
+            <w:pPr>
+              <w:autoSpaceDE w:val="0"/>
+              <w:autoSpaceDN w:val="0"/>
+              <w:adjustRightInd w:val="0"/>
+              <w:rPr>
+                <w:rFonts w:ascii="Courier New" w:hAnsi="Courier New" w:cs="Courier New"/>
+                <w:sz w:val="24"/>
+                <w:szCs w:val="24"/>
+              </w:rPr>
+            </w:pPr>
+            <w:r>
+              <w:rPr>
+                <w:rFonts w:ascii="Courier New" w:hAnsi="Courier New" w:cs="Courier New"/>
+                <w:color w:val="0000FF"/>
+                <w:sz w:val="20"/>
+                <w:szCs w:val="20"/>
+              </w:rPr>
+              <w:t xml:space="preserve"> </w:t>
+            </w:r>
+          </w:p>
+          <w:p>
+            <w:pPr>
+              <w:autoSpaceDE w:val="0"/>
+              <w:autoSpaceDN w:val="0"/>
+              <w:adjustRightInd w:val="0"/>
+              <w:rPr>
+                <w:rFonts w:ascii="Courier New" w:hAnsi="Courier New" w:cs="Courier New"/>
+                <w:sz w:val="24"/>
+                <w:szCs w:val="24"/>
+              </w:rPr>
+            </w:pPr>
+            <w:r>
+              <w:rPr>
+                <w:rFonts w:ascii="Courier New" w:hAnsi="Courier New" w:cs="Courier New"/>
+                <w:color w:val="0000FF"/>
+                <w:sz w:val="20"/>
+                <w:szCs w:val="20"/>
+              </w:rPr>
+              <w:t>function</w:t>
+            </w:r>
+            <w:r>
+              <w:rPr>
+                <w:rFonts w:ascii="Courier New" w:hAnsi="Courier New" w:cs="Courier New"/>
+                <w:color w:val="000000"/>
+                <w:sz w:val="20"/>
+                <w:szCs w:val="20"/>
+              </w:rPr>
+              <w:t xml:space="preserve"> y = </w:t>
+            </w:r>
+            <w:proofErr w:type="spellStart"/>
+            <w:r>
+              <w:rPr>
+                <w:rFonts w:ascii="Courier New" w:hAnsi="Courier New" w:cs="Courier New"/>
+                <w:color w:val="000000"/>
+                <w:sz w:val="20"/>
+                <w:szCs w:val="20"/>
+              </w:rPr>
+              <w:t>generate_y</w:t>
+            </w:r>
+            <w:proofErr w:type="spellEnd"/>
+            <w:r>
+              <w:rPr>
+                <w:rFonts w:ascii="Courier New" w:hAnsi="Courier New" w:cs="Courier New"/>
+                <w:color w:val="000000"/>
+                <w:sz w:val="20"/>
+                <w:szCs w:val="20"/>
+              </w:rPr>
+              <w:t>(x)</w:t>
+            </w:r>
+          </w:p>
+          <w:p>
+            <w:pPr>
+              <w:autoSpaceDE w:val="0"/>
+              <w:autoSpaceDN w:val="0"/>
+              <w:adjustRightInd w:val="0"/>
+              <w:rPr>
+                <w:rFonts w:ascii="Courier New" w:hAnsi="Courier New" w:cs="Courier New"/>
+                <w:sz w:val="24"/>
+                <w:szCs w:val="24"/>
+              </w:rPr>
+            </w:pPr>
+            <w:r>
+              <w:rPr>
+                <w:rFonts w:ascii="Courier New" w:hAnsi="Courier New" w:cs="Courier New"/>
+                <w:color w:val="000000"/>
+                <w:sz w:val="20"/>
+                <w:szCs w:val="20"/>
+              </w:rPr>
+              <w:t xml:space="preserve">    N = length(x);</w:t>
+            </w:r>
+          </w:p>
+          <w:p>
+            <w:pPr>
+              <w:autoSpaceDE w:val="0"/>
+              <w:autoSpaceDN w:val="0"/>
+              <w:adjustRightInd w:val="0"/>
+              <w:rPr>
+                <w:rFonts w:ascii="Courier New" w:hAnsi="Courier New" w:cs="Courier New"/>
+                <w:sz w:val="24"/>
+                <w:szCs w:val="24"/>
+              </w:rPr>
+            </w:pPr>
+            <w:r>
+              <w:rPr>
+                <w:rFonts w:ascii="Courier New" w:hAnsi="Courier New" w:cs="Courier New"/>
+                <w:color w:val="000000"/>
+                <w:sz w:val="20"/>
+                <w:szCs w:val="20"/>
+              </w:rPr>
+              <w:t xml:space="preserve">    </w:t>
+            </w:r>
+            <w:proofErr w:type="spellStart"/>
+            <w:r>
+              <w:rPr>
+                <w:rFonts w:ascii="Courier New" w:hAnsi="Courier New" w:cs="Courier New"/>
+                <w:color w:val="000000"/>
+                <w:sz w:val="20"/>
+                <w:szCs w:val="20"/>
+              </w:rPr>
+              <w:t>yn</w:t>
+            </w:r>
+            <w:proofErr w:type="spellEnd"/>
+            <w:r>
+              <w:rPr>
+                <w:rFonts w:ascii="Courier New" w:hAnsi="Courier New" w:cs="Courier New"/>
+                <w:color w:val="000000"/>
+                <w:sz w:val="20"/>
+                <w:szCs w:val="20"/>
+              </w:rPr>
+              <w:t xml:space="preserve"> = zeros(1,N);</w:t>
+            </w:r>
+          </w:p>
+          <w:p>
+            <w:pPr>
+              <w:autoSpaceDE w:val="0"/>
+              <w:autoSpaceDN w:val="0"/>
+              <w:adjustRightInd w:val="0"/>
+              <w:rPr>
+                <w:rFonts w:ascii="Courier New" w:hAnsi="Courier New" w:cs="Courier New"/>
+                <w:sz w:val="24"/>
+                <w:szCs w:val="24"/>
+              </w:rPr>
+            </w:pPr>
+            <w:r>
+              <w:rPr>
+                <w:rFonts w:ascii="Courier New" w:hAnsi="Courier New" w:cs="Courier New"/>
+                <w:color w:val="000000"/>
+                <w:sz w:val="20"/>
+                <w:szCs w:val="20"/>
+              </w:rPr>
+              <w:t xml:space="preserve">     </w:t>
+            </w:r>
+            <w:r>
+              <w:rPr>
+                <w:rFonts w:ascii="Courier New" w:hAnsi="Courier New" w:cs="Courier New"/>
+                <w:color w:val="0000FF"/>
+                <w:sz w:val="20"/>
+                <w:szCs w:val="20"/>
+              </w:rPr>
+              <w:t>for</w:t>
+            </w:r>
+            <w:r>
+              <w:rPr>
+                <w:rFonts w:ascii="Courier New" w:hAnsi="Courier New" w:cs="Courier New"/>
+                <w:color w:val="000000"/>
+                <w:sz w:val="20"/>
+                <w:szCs w:val="20"/>
+              </w:rPr>
+              <w:t xml:space="preserve"> n=1:N</w:t>
+            </w:r>
+          </w:p>
+          <w:p>
+            <w:pPr>
+              <w:autoSpaceDE w:val="0"/>
+              <w:autoSpaceDN w:val="0"/>
+              <w:adjustRightInd w:val="0"/>
+              <w:rPr>
+                <w:rFonts w:ascii="Courier New" w:hAnsi="Courier New" w:cs="Courier New"/>
+                <w:sz w:val="24"/>
+                <w:szCs w:val="24"/>
+              </w:rPr>
+            </w:pPr>
+            <w:r>
+              <w:rPr>
+                <w:rFonts w:ascii="Courier New" w:hAnsi="Courier New" w:cs="Courier New"/>
+                <w:color w:val="000000"/>
+                <w:sz w:val="20"/>
+                <w:szCs w:val="20"/>
+              </w:rPr>
+              <w:t xml:space="preserve">       </w:t>
+            </w:r>
+            <w:proofErr w:type="spellStart"/>
+            <w:r>
+              <w:rPr>
+                <w:rFonts w:ascii="Courier New" w:hAnsi="Courier New" w:cs="Courier New"/>
+                <w:color w:val="000000"/>
+                <w:sz w:val="20"/>
+                <w:szCs w:val="20"/>
+              </w:rPr>
+              <w:t>x_n</w:t>
+            </w:r>
+            <w:proofErr w:type="spellEnd"/>
+            <w:r>
+              <w:rPr>
+                <w:rFonts w:ascii="Courier New" w:hAnsi="Courier New" w:cs="Courier New"/>
+                <w:color w:val="000000"/>
+                <w:sz w:val="20"/>
+                <w:szCs w:val="20"/>
+              </w:rPr>
+              <w:t xml:space="preserve"> = -1+2*(n-1)/(N-1);</w:t>
+            </w:r>
+          </w:p>
+          <w:p>
+            <w:pPr>
+              <w:autoSpaceDE w:val="0"/>
+              <w:autoSpaceDN w:val="0"/>
+              <w:adjustRightInd w:val="0"/>
+              <w:rPr>
+                <w:rFonts w:ascii="Courier New" w:hAnsi="Courier New" w:cs="Courier New"/>
+                <w:sz w:val="24"/>
+                <w:szCs w:val="24"/>
+              </w:rPr>
+            </w:pPr>
+            <w:r>
+              <w:rPr>
+                <w:rFonts w:ascii="Courier New" w:hAnsi="Courier New" w:cs="Courier New"/>
+                <w:color w:val="000000"/>
+                <w:sz w:val="20"/>
+                <w:szCs w:val="20"/>
+              </w:rPr>
+              <w:t xml:space="preserve">       </w:t>
+            </w:r>
+            <w:proofErr w:type="spellStart"/>
+            <w:r>
+              <w:rPr>
+                <w:rFonts w:ascii="Courier New" w:hAnsi="Courier New" w:cs="Courier New"/>
+                <w:color w:val="000000"/>
+                <w:sz w:val="20"/>
+                <w:szCs w:val="20"/>
+              </w:rPr>
+              <w:t>yn</w:t>
+            </w:r>
+            <w:proofErr w:type="spellEnd"/>
+            <w:r>
+              <w:rPr>
+                <w:rFonts w:ascii="Courier New" w:hAnsi="Courier New" w:cs="Courier New"/>
+                <w:color w:val="000000"/>
+                <w:sz w:val="20"/>
+                <w:szCs w:val="20"/>
+              </w:rPr>
+              <w:t>(n) = f(</w:t>
+            </w:r>
+            <w:proofErr w:type="spellStart"/>
+            <w:r>
+              <w:rPr>
+                <w:rFonts w:ascii="Courier New" w:hAnsi="Courier New" w:cs="Courier New"/>
+                <w:color w:val="000000"/>
+                <w:sz w:val="20"/>
+                <w:szCs w:val="20"/>
+              </w:rPr>
+              <w:t>x_n</w:t>
+            </w:r>
+            <w:proofErr w:type="spellEnd"/>
+            <w:r>
+              <w:rPr>
+                <w:rFonts w:ascii="Courier New" w:hAnsi="Courier New" w:cs="Courier New"/>
+                <w:color w:val="000000"/>
+                <w:sz w:val="20"/>
+                <w:szCs w:val="20"/>
+              </w:rPr>
+              <w:t>);</w:t>
+            </w:r>
+          </w:p>
+          <w:p>
+            <w:pPr>
+              <w:autoSpaceDE w:val="0"/>
+              <w:autoSpaceDN w:val="0"/>
+              <w:adjustRightInd w:val="0"/>
+              <w:rPr>
+                <w:rFonts w:ascii="Courier New" w:hAnsi="Courier New" w:cs="Courier New"/>
+                <w:sz w:val="24"/>
+                <w:szCs w:val="24"/>
+              </w:rPr>
+            </w:pPr>
+            <w:r>
+              <w:rPr>
+                <w:rFonts w:ascii="Courier New" w:hAnsi="Courier New" w:cs="Courier New"/>
+                <w:color w:val="000000"/>
+                <w:sz w:val="20"/>
+                <w:szCs w:val="20"/>
+              </w:rPr>
+              <w:t xml:space="preserve">     </w:t>
+            </w:r>
+            <w:r>
+              <w:rPr>
+                <w:rFonts w:ascii="Courier New" w:hAnsi="Courier New" w:cs="Courier New"/>
+                <w:color w:val="0000FF"/>
+                <w:sz w:val="20"/>
+                <w:szCs w:val="20"/>
+              </w:rPr>
+              <w:t>end</w:t>
+            </w:r>
+          </w:p>
+          <w:p>
+            <w:pPr>
+              <w:autoSpaceDE w:val="0"/>
+              <w:autoSpaceDN w:val="0"/>
+              <w:adjustRightInd w:val="0"/>
+              <w:rPr>
+                <w:rFonts w:ascii="Courier New" w:hAnsi="Courier New" w:cs="Courier New"/>
+                <w:sz w:val="24"/>
+                <w:szCs w:val="24"/>
+              </w:rPr>
+            </w:pPr>
+            <w:r>
+              <w:rPr>
+                <w:rFonts w:ascii="Courier New" w:hAnsi="Courier New" w:cs="Courier New"/>
+                <w:color w:val="000000"/>
+                <w:sz w:val="20"/>
+                <w:szCs w:val="20"/>
+              </w:rPr>
+              <w:t xml:space="preserve">    y = </w:t>
+            </w:r>
+            <w:proofErr w:type="spellStart"/>
+            <w:r>
+              <w:rPr>
+                <w:rFonts w:ascii="Courier New" w:hAnsi="Courier New" w:cs="Courier New"/>
+                <w:color w:val="000000"/>
+                <w:sz w:val="20"/>
+                <w:szCs w:val="20"/>
+              </w:rPr>
+              <w:t>yn</w:t>
+            </w:r>
+            <w:proofErr w:type="spellEnd"/>
+            <w:r>
+              <w:rPr>
+                <w:rFonts w:ascii="Courier New" w:hAnsi="Courier New" w:cs="Courier New"/>
+                <w:color w:val="000000"/>
+                <w:sz w:val="20"/>
+                <w:szCs w:val="20"/>
+              </w:rPr>
+              <w:t>;</w:t>
+            </w:r>
+          </w:p>
+          <w:p>
+            <w:pPr>
+              <w:autoSpaceDE w:val="0"/>
+              <w:autoSpaceDN w:val="0"/>
+              <w:adjustRightInd w:val="0"/>
+              <w:rPr>
+                <w:rFonts w:ascii="Courier New" w:hAnsi="Courier New" w:cs="Courier New"/>
+                <w:sz w:val="24"/>
+                <w:szCs w:val="24"/>
+              </w:rPr>
+            </w:pPr>
+            <w:r>
+              <w:rPr>
+                <w:rFonts w:ascii="Courier New" w:hAnsi="Courier New" w:cs="Courier New"/>
+                <w:color w:val="0000FF"/>
+                <w:sz w:val="20"/>
+                <w:szCs w:val="20"/>
+              </w:rPr>
+              <w:t>end</w:t>
+            </w:r>
+          </w:p>
+          <w:p>
+            <w:pPr>
+              <w:autoSpaceDE w:val="0"/>
+              <w:autoSpaceDN w:val="0"/>
+              <w:adjustRightInd w:val="0"/>
+              <w:rPr>
+                <w:rFonts w:ascii="Courier New" w:hAnsi="Courier New" w:cs="Courier New"/>
+                <w:sz w:val="24"/>
+                <w:szCs w:val="24"/>
+              </w:rPr>
+            </w:pPr>
+            <w:r>
+              <w:rPr>
+                <w:rFonts w:ascii="Courier New" w:hAnsi="Courier New" w:cs="Courier New"/>
+                <w:color w:val="0000FF"/>
+                <w:sz w:val="20"/>
+                <w:szCs w:val="20"/>
+              </w:rPr>
+              <w:t xml:space="preserve"> </w:t>
+            </w:r>
+          </w:p>
+          <w:p>
+            <w:pPr>
+              <w:autoSpaceDE w:val="0"/>
+              <w:autoSpaceDN w:val="0"/>
+              <w:adjustRightInd w:val="0"/>
+              <w:rPr>
+                <w:rFonts w:ascii="Courier New" w:hAnsi="Courier New" w:cs="Courier New"/>
+                <w:sz w:val="24"/>
+                <w:szCs w:val="24"/>
+              </w:rPr>
+            </w:pPr>
+            <w:r>
+              <w:rPr>
+                <w:rFonts w:ascii="Courier New" w:hAnsi="Courier New" w:cs="Courier New"/>
+                <w:color w:val="0000FF"/>
+                <w:sz w:val="20"/>
+                <w:szCs w:val="20"/>
+              </w:rPr>
+              <w:lastRenderedPageBreak/>
+              <w:t>function</w:t>
+            </w:r>
+            <w:r>
+              <w:rPr>
+                <w:rFonts w:ascii="Courier New" w:hAnsi="Courier New" w:cs="Courier New"/>
+                <w:color w:val="000000"/>
+                <w:sz w:val="20"/>
+                <w:szCs w:val="20"/>
+              </w:rPr>
+              <w:t xml:space="preserve"> y = </w:t>
+            </w:r>
+            <w:proofErr w:type="spellStart"/>
+            <w:r>
+              <w:rPr>
+                <w:rFonts w:ascii="Courier New" w:hAnsi="Courier New" w:cs="Courier New"/>
+                <w:color w:val="000000"/>
+                <w:sz w:val="20"/>
+                <w:szCs w:val="20"/>
+              </w:rPr>
+              <w:t>generate_xn</w:t>
+            </w:r>
+            <w:proofErr w:type="spellEnd"/>
+            <w:r>
+              <w:rPr>
+                <w:rFonts w:ascii="Courier New" w:hAnsi="Courier New" w:cs="Courier New"/>
+                <w:color w:val="000000"/>
+                <w:sz w:val="20"/>
+                <w:szCs w:val="20"/>
+              </w:rPr>
+              <w:t>(N)</w:t>
+            </w:r>
+          </w:p>
+          <w:p>
+            <w:pPr>
+              <w:autoSpaceDE w:val="0"/>
+              <w:autoSpaceDN w:val="0"/>
+              <w:adjustRightInd w:val="0"/>
+              <w:rPr>
+                <w:rFonts w:ascii="Courier New" w:hAnsi="Courier New" w:cs="Courier New"/>
+                <w:sz w:val="24"/>
+                <w:szCs w:val="24"/>
+              </w:rPr>
+            </w:pPr>
+            <w:r>
+              <w:rPr>
+                <w:rFonts w:ascii="Courier New" w:hAnsi="Courier New" w:cs="Courier New"/>
+                <w:color w:val="000000"/>
+                <w:sz w:val="20"/>
+                <w:szCs w:val="20"/>
+              </w:rPr>
+              <w:t xml:space="preserve">    </w:t>
+            </w:r>
+            <w:proofErr w:type="spellStart"/>
+            <w:r>
+              <w:rPr>
+                <w:rFonts w:ascii="Courier New" w:hAnsi="Courier New" w:cs="Courier New"/>
+                <w:color w:val="000000"/>
+                <w:sz w:val="20"/>
+                <w:szCs w:val="20"/>
+              </w:rPr>
+              <w:t>x_n</w:t>
+            </w:r>
+            <w:proofErr w:type="spellEnd"/>
+            <w:r>
+              <w:rPr>
+                <w:rFonts w:ascii="Courier New" w:hAnsi="Courier New" w:cs="Courier New"/>
+                <w:color w:val="000000"/>
+                <w:sz w:val="20"/>
+                <w:szCs w:val="20"/>
+              </w:rPr>
+              <w:t>=zeros(1,N);</w:t>
+            </w:r>
+          </w:p>
+          <w:p>
+            <w:pPr>
+              <w:autoSpaceDE w:val="0"/>
+              <w:autoSpaceDN w:val="0"/>
+              <w:adjustRightInd w:val="0"/>
+              <w:rPr>
+                <w:rFonts w:ascii="Courier New" w:hAnsi="Courier New" w:cs="Courier New"/>
+                <w:sz w:val="24"/>
+                <w:szCs w:val="24"/>
+              </w:rPr>
+            </w:pPr>
+            <w:r>
+              <w:rPr>
+                <w:rFonts w:ascii="Courier New" w:hAnsi="Courier New" w:cs="Courier New"/>
+                <w:color w:val="000000"/>
+                <w:sz w:val="20"/>
+                <w:szCs w:val="20"/>
+              </w:rPr>
+              <w:t xml:space="preserve">    </w:t>
+            </w:r>
+            <w:r>
+              <w:rPr>
+                <w:rFonts w:ascii="Courier New" w:hAnsi="Courier New" w:cs="Courier New"/>
+                <w:color w:val="0000FF"/>
+                <w:sz w:val="20"/>
+                <w:szCs w:val="20"/>
+              </w:rPr>
+              <w:t>for</w:t>
+            </w:r>
+            <w:r>
+              <w:rPr>
+                <w:rFonts w:ascii="Courier New" w:hAnsi="Courier New" w:cs="Courier New"/>
+                <w:color w:val="000000"/>
+                <w:sz w:val="20"/>
+                <w:szCs w:val="20"/>
+              </w:rPr>
+              <w:t xml:space="preserve"> n=1:N</w:t>
+            </w:r>
+          </w:p>
+          <w:p>
+            <w:pPr>
+              <w:autoSpaceDE w:val="0"/>
+              <w:autoSpaceDN w:val="0"/>
+              <w:adjustRightInd w:val="0"/>
+              <w:rPr>
+                <w:rFonts w:ascii="Courier New" w:hAnsi="Courier New" w:cs="Courier New"/>
+                <w:sz w:val="24"/>
+                <w:szCs w:val="24"/>
+              </w:rPr>
+            </w:pPr>
+            <w:r>
+              <w:rPr>
+                <w:rFonts w:ascii="Courier New" w:hAnsi="Courier New" w:cs="Courier New"/>
+                <w:color w:val="000000"/>
+                <w:sz w:val="20"/>
+                <w:szCs w:val="20"/>
+              </w:rPr>
+              <w:t xml:space="preserve">       </w:t>
+            </w:r>
+            <w:proofErr w:type="spellStart"/>
+            <w:r>
+              <w:rPr>
+                <w:rFonts w:ascii="Courier New" w:hAnsi="Courier New" w:cs="Courier New"/>
+                <w:color w:val="000000"/>
+                <w:sz w:val="20"/>
+                <w:szCs w:val="20"/>
+              </w:rPr>
+              <w:t>x_n</w:t>
+            </w:r>
+            <w:proofErr w:type="spellEnd"/>
+            <w:r>
+              <w:rPr>
+                <w:rFonts w:ascii="Courier New" w:hAnsi="Courier New" w:cs="Courier New"/>
+                <w:color w:val="000000"/>
+                <w:sz w:val="20"/>
+                <w:szCs w:val="20"/>
+              </w:rPr>
+              <w:t>(n)=-1+2*(n-1)/(N-1);</w:t>
+            </w:r>
+          </w:p>
+          <w:p>
+            <w:pPr>
+              <w:autoSpaceDE w:val="0"/>
+              <w:autoSpaceDN w:val="0"/>
+              <w:adjustRightInd w:val="0"/>
+              <w:rPr>
+                <w:rFonts w:ascii="Courier New" w:hAnsi="Courier New" w:cs="Courier New"/>
+                <w:sz w:val="24"/>
+                <w:szCs w:val="24"/>
+              </w:rPr>
+            </w:pPr>
+            <w:r>
+              <w:rPr>
+                <w:rFonts w:ascii="Courier New" w:hAnsi="Courier New" w:cs="Courier New"/>
+                <w:color w:val="000000"/>
+                <w:sz w:val="20"/>
+                <w:szCs w:val="20"/>
+              </w:rPr>
+              <w:t xml:space="preserve">    </w:t>
+            </w:r>
+            <w:r>
+              <w:rPr>
+                <w:rFonts w:ascii="Courier New" w:hAnsi="Courier New" w:cs="Courier New"/>
+                <w:color w:val="0000FF"/>
+                <w:sz w:val="20"/>
+                <w:szCs w:val="20"/>
+              </w:rPr>
+              <w:t>end</w:t>
+            </w:r>
+          </w:p>
+          <w:p>
+            <w:pPr>
+              <w:autoSpaceDE w:val="0"/>
+              <w:autoSpaceDN w:val="0"/>
+              <w:adjustRightInd w:val="0"/>
+              <w:rPr>
+                <w:rFonts w:ascii="Courier New" w:hAnsi="Courier New" w:cs="Courier New"/>
+                <w:sz w:val="24"/>
+                <w:szCs w:val="24"/>
+              </w:rPr>
+            </w:pPr>
+            <w:r>
+              <w:rPr>
+                <w:rFonts w:ascii="Courier New" w:hAnsi="Courier New" w:cs="Courier New"/>
+                <w:color w:val="000000"/>
+                <w:sz w:val="20"/>
+                <w:szCs w:val="20"/>
+              </w:rPr>
+              <w:t xml:space="preserve">    y=</w:t>
+            </w:r>
+            <w:proofErr w:type="spellStart"/>
+            <w:r>
+              <w:rPr>
+                <w:rFonts w:ascii="Courier New" w:hAnsi="Courier New" w:cs="Courier New"/>
+                <w:color w:val="000000"/>
+                <w:sz w:val="20"/>
+                <w:szCs w:val="20"/>
+              </w:rPr>
+              <w:t>x_n</w:t>
+            </w:r>
+            <w:proofErr w:type="spellEnd"/>
+            <w:r>
+              <w:rPr>
+                <w:rFonts w:ascii="Courier New" w:hAnsi="Courier New" w:cs="Courier New"/>
+                <w:color w:val="000000"/>
+                <w:sz w:val="20"/>
+                <w:szCs w:val="20"/>
+              </w:rPr>
+              <w:t>;</w:t>
+            </w:r>
+          </w:p>
+          <w:p>
+            <w:pPr>
+              <w:autoSpaceDE w:val="0"/>
+              <w:autoSpaceDN w:val="0"/>
+              <w:adjustRightInd w:val="0"/>
+              <w:rPr>
+                <w:rFonts w:ascii="Courier New" w:hAnsi="Courier New" w:cs="Courier New"/>
+                <w:sz w:val="24"/>
+                <w:szCs w:val="24"/>
+              </w:rPr>
+            </w:pPr>
+            <w:r>
+              <w:rPr>
+                <w:rFonts w:ascii="Courier New" w:hAnsi="Courier New" w:cs="Courier New"/>
+                <w:color w:val="0000FF"/>
+                <w:sz w:val="20"/>
+                <w:szCs w:val="20"/>
+              </w:rPr>
+              <w:t>end</w:t>
+            </w:r>
+          </w:p>
+          <w:p>
+            <w:pPr>
+              <w:autoSpaceDE w:val="0"/>
+              <w:autoSpaceDN w:val="0"/>
+              <w:adjustRightInd w:val="0"/>
+              <w:rPr>
+                <w:rFonts w:ascii="Courier New" w:hAnsi="Courier New" w:cs="Courier New"/>
+                <w:sz w:val="24"/>
+                <w:szCs w:val="24"/>
+              </w:rPr>
+            </w:pPr>
+            <w:r>
+              <w:rPr>
+                <w:rFonts w:ascii="Courier New" w:hAnsi="Courier New" w:cs="Courier New"/>
+                <w:color w:val="0000FF"/>
+                <w:sz w:val="20"/>
+                <w:szCs w:val="20"/>
+              </w:rPr>
+              <w:t xml:space="preserve"> </w:t>
+            </w:r>
+          </w:p>
+          <w:p>
+            <w:pPr>
+              <w:autoSpaceDE w:val="0"/>
+              <w:autoSpaceDN w:val="0"/>
+              <w:adjustRightInd w:val="0"/>
+              <w:rPr>
+                <w:rFonts w:ascii="Courier New" w:hAnsi="Courier New" w:cs="Courier New"/>
+                <w:sz w:val="24"/>
+                <w:szCs w:val="24"/>
+              </w:rPr>
+            </w:pPr>
+            <w:r>
+              <w:rPr>
+                <w:rFonts w:ascii="Courier New" w:hAnsi="Courier New" w:cs="Courier New"/>
+                <w:color w:val="0000FF"/>
+                <w:sz w:val="20"/>
+                <w:szCs w:val="20"/>
+              </w:rPr>
+              <w:t>function</w:t>
+            </w:r>
+            <w:r>
+              <w:rPr>
+                <w:rFonts w:ascii="Courier New" w:hAnsi="Courier New" w:cs="Courier New"/>
+                <w:color w:val="000000"/>
+                <w:sz w:val="20"/>
+                <w:szCs w:val="20"/>
+              </w:rPr>
+              <w:t xml:space="preserve"> y = </w:t>
+            </w:r>
+            <w:proofErr w:type="spellStart"/>
+            <w:r>
+              <w:rPr>
+                <w:rFonts w:ascii="Courier New" w:hAnsi="Courier New" w:cs="Courier New"/>
+                <w:color w:val="000000"/>
+                <w:sz w:val="20"/>
+                <w:szCs w:val="20"/>
+              </w:rPr>
+              <w:t>Bsk</w:t>
+            </w:r>
+            <w:proofErr w:type="spellEnd"/>
+            <w:r>
+              <w:rPr>
+                <w:rFonts w:ascii="Courier New" w:hAnsi="Courier New" w:cs="Courier New"/>
+                <w:color w:val="000000"/>
+                <w:sz w:val="20"/>
+                <w:szCs w:val="20"/>
+              </w:rPr>
+              <w:t>(</w:t>
+            </w:r>
+            <w:proofErr w:type="spellStart"/>
+            <w:r>
+              <w:rPr>
+                <w:rFonts w:ascii="Courier New" w:hAnsi="Courier New" w:cs="Courier New"/>
+                <w:color w:val="000000"/>
+                <w:sz w:val="20"/>
+                <w:szCs w:val="20"/>
+              </w:rPr>
+              <w:t>x,k,K</w:t>
+            </w:r>
+            <w:proofErr w:type="spellEnd"/>
+            <w:r>
+              <w:rPr>
+                <w:rFonts w:ascii="Courier New" w:hAnsi="Courier New" w:cs="Courier New"/>
+                <w:color w:val="000000"/>
+                <w:sz w:val="20"/>
+                <w:szCs w:val="20"/>
+              </w:rPr>
+              <w:t>)</w:t>
+            </w:r>
+          </w:p>
+          <w:p>
+            <w:pPr>
+              <w:autoSpaceDE w:val="0"/>
+              <w:autoSpaceDN w:val="0"/>
+              <w:adjustRightInd w:val="0"/>
+              <w:rPr>
+                <w:rFonts w:ascii="Courier New" w:hAnsi="Courier New" w:cs="Courier New"/>
+                <w:sz w:val="24"/>
+                <w:szCs w:val="24"/>
+              </w:rPr>
+            </w:pPr>
+            <w:r>
+              <w:rPr>
+                <w:rFonts w:ascii="Courier New" w:hAnsi="Courier New" w:cs="Courier New"/>
+                <w:color w:val="000000"/>
+                <w:sz w:val="20"/>
+                <w:szCs w:val="20"/>
+              </w:rPr>
+              <w:t xml:space="preserve">    </w:t>
+            </w:r>
+            <w:proofErr w:type="spellStart"/>
+            <w:r>
+              <w:rPr>
+                <w:rFonts w:ascii="Courier New" w:hAnsi="Courier New" w:cs="Courier New"/>
+                <w:color w:val="000000"/>
+                <w:sz w:val="20"/>
+                <w:szCs w:val="20"/>
+              </w:rPr>
+              <w:t>xk</w:t>
+            </w:r>
+            <w:proofErr w:type="spellEnd"/>
+            <w:r>
+              <w:rPr>
+                <w:rFonts w:ascii="Courier New" w:hAnsi="Courier New" w:cs="Courier New"/>
+                <w:color w:val="000000"/>
+                <w:sz w:val="20"/>
+                <w:szCs w:val="20"/>
+              </w:rPr>
+              <w:t xml:space="preserve"> = -1+2*((k-1)/(K-1));</w:t>
+            </w:r>
+          </w:p>
+          <w:p>
+            <w:pPr>
+              <w:autoSpaceDE w:val="0"/>
+              <w:autoSpaceDN w:val="0"/>
+              <w:adjustRightInd w:val="0"/>
+              <w:rPr>
+                <w:rFonts w:ascii="Courier New" w:hAnsi="Courier New" w:cs="Courier New"/>
+                <w:sz w:val="24"/>
+                <w:szCs w:val="24"/>
+              </w:rPr>
+            </w:pPr>
+            <w:r>
+              <w:rPr>
+                <w:rFonts w:ascii="Courier New" w:hAnsi="Courier New" w:cs="Courier New"/>
+                <w:color w:val="000000"/>
+                <w:sz w:val="20"/>
+                <w:szCs w:val="20"/>
+              </w:rPr>
+              <w:t xml:space="preserve">    y = Bs(2*(x-</w:t>
+            </w:r>
+            <w:proofErr w:type="spellStart"/>
+            <w:r>
+              <w:rPr>
+                <w:rFonts w:ascii="Courier New" w:hAnsi="Courier New" w:cs="Courier New"/>
+                <w:color w:val="000000"/>
+                <w:sz w:val="20"/>
+                <w:szCs w:val="20"/>
+              </w:rPr>
+              <w:t>xk</w:t>
+            </w:r>
+            <w:proofErr w:type="spellEnd"/>
+            <w:r>
+              <w:rPr>
+                <w:rFonts w:ascii="Courier New" w:hAnsi="Courier New" w:cs="Courier New"/>
+                <w:color w:val="000000"/>
+                <w:sz w:val="20"/>
+                <w:szCs w:val="20"/>
+              </w:rPr>
+              <w:t>)+2);</w:t>
+            </w:r>
+          </w:p>
+          <w:p>
+            <w:pPr>
+              <w:autoSpaceDE w:val="0"/>
+              <w:autoSpaceDN w:val="0"/>
+              <w:adjustRightInd w:val="0"/>
+              <w:rPr>
+                <w:rFonts w:ascii="Courier New" w:hAnsi="Courier New" w:cs="Courier New"/>
+                <w:sz w:val="24"/>
+                <w:szCs w:val="24"/>
+              </w:rPr>
+            </w:pPr>
+            <w:r>
+              <w:rPr>
+                <w:rFonts w:ascii="Courier New" w:hAnsi="Courier New" w:cs="Courier New"/>
+                <w:color w:val="0000FF"/>
+                <w:sz w:val="20"/>
+                <w:szCs w:val="20"/>
+              </w:rPr>
+              <w:t>end</w:t>
+            </w:r>
+          </w:p>
+          <w:p>
+            <w:pPr>
+              <w:autoSpaceDE w:val="0"/>
+              <w:autoSpaceDN w:val="0"/>
+              <w:adjustRightInd w:val="0"/>
+              <w:rPr>
+                <w:rFonts w:ascii="Courier New" w:hAnsi="Courier New" w:cs="Courier New"/>
+                <w:sz w:val="24"/>
+                <w:szCs w:val="24"/>
+              </w:rPr>
+            </w:pPr>
+            <w:r>
+              <w:rPr>
+                <w:rFonts w:ascii="Courier New" w:hAnsi="Courier New" w:cs="Courier New"/>
+                <w:color w:val="0000FF"/>
+                <w:sz w:val="20"/>
+                <w:szCs w:val="20"/>
+              </w:rPr>
+              <w:t xml:space="preserve"> </w:t>
+            </w:r>
+          </w:p>
+          <w:p>
+            <w:pPr>
+              <w:autoSpaceDE w:val="0"/>
+              <w:autoSpaceDN w:val="0"/>
+              <w:adjustRightInd w:val="0"/>
+              <w:rPr>
+                <w:rFonts w:ascii="Courier New" w:hAnsi="Courier New" w:cs="Courier New"/>
+                <w:sz w:val="24"/>
+                <w:szCs w:val="24"/>
+              </w:rPr>
+            </w:pPr>
+            <w:r>
+              <w:rPr>
+                <w:rFonts w:ascii="Courier New" w:hAnsi="Courier New" w:cs="Courier New"/>
+                <w:color w:val="228B22"/>
+                <w:sz w:val="20"/>
+                <w:szCs w:val="20"/>
+              </w:rPr>
+              <w:t>% approximating function</w:t>
+            </w:r>
+          </w:p>
+          <w:p>
+            <w:pPr>
+              <w:autoSpaceDE w:val="0"/>
+              <w:autoSpaceDN w:val="0"/>
+              <w:adjustRightInd w:val="0"/>
+              <w:rPr>
+                <w:rFonts w:ascii="Courier New" w:hAnsi="Courier New" w:cs="Courier New"/>
+                <w:sz w:val="24"/>
+                <w:szCs w:val="24"/>
+              </w:rPr>
+            </w:pPr>
+            <w:r>
+              <w:rPr>
+                <w:rFonts w:ascii="Courier New" w:hAnsi="Courier New" w:cs="Courier New"/>
+                <w:color w:val="0000FF"/>
+                <w:sz w:val="20"/>
+                <w:szCs w:val="20"/>
+              </w:rPr>
+              <w:t>function</w:t>
+            </w:r>
+            <w:r>
+              <w:rPr>
+                <w:rFonts w:ascii="Courier New" w:hAnsi="Courier New" w:cs="Courier New"/>
+                <w:color w:val="000000"/>
+                <w:sz w:val="20"/>
+                <w:szCs w:val="20"/>
+              </w:rPr>
+              <w:t xml:space="preserve"> y = approximate(</w:t>
+            </w:r>
+            <w:proofErr w:type="spellStart"/>
+            <w:r>
+              <w:rPr>
+                <w:rFonts w:ascii="Courier New" w:hAnsi="Courier New" w:cs="Courier New"/>
+                <w:color w:val="000000"/>
+                <w:sz w:val="20"/>
+                <w:szCs w:val="20"/>
+              </w:rPr>
+              <w:t>x,N,K</w:t>
+            </w:r>
+            <w:proofErr w:type="spellEnd"/>
+            <w:r>
+              <w:rPr>
+                <w:rFonts w:ascii="Courier New" w:hAnsi="Courier New" w:cs="Courier New"/>
+                <w:color w:val="000000"/>
+                <w:sz w:val="20"/>
+                <w:szCs w:val="20"/>
+              </w:rPr>
+              <w:t>)</w:t>
+            </w:r>
+          </w:p>
+          <w:p>
+            <w:pPr>
+              <w:autoSpaceDE w:val="0"/>
+              <w:autoSpaceDN w:val="0"/>
+              <w:adjustRightInd w:val="0"/>
+              <w:rPr>
+                <w:rFonts w:ascii="Courier New" w:hAnsi="Courier New" w:cs="Courier New"/>
+                <w:sz w:val="24"/>
+                <w:szCs w:val="24"/>
+              </w:rPr>
+            </w:pPr>
+            <w:r>
+              <w:rPr>
+                <w:rFonts w:ascii="Courier New" w:hAnsi="Courier New" w:cs="Courier New"/>
+                <w:color w:val="000000"/>
+                <w:sz w:val="20"/>
+                <w:szCs w:val="20"/>
+              </w:rPr>
+              <w:t xml:space="preserve">    Fi = </w:t>
+            </w:r>
+            <w:proofErr w:type="spellStart"/>
+            <w:r>
+              <w:rPr>
+                <w:rFonts w:ascii="Courier New" w:hAnsi="Courier New" w:cs="Courier New"/>
+                <w:color w:val="000000"/>
+                <w:sz w:val="20"/>
+                <w:szCs w:val="20"/>
+              </w:rPr>
+              <w:t>generate_phi</w:t>
+            </w:r>
+            <w:proofErr w:type="spellEnd"/>
+            <w:r>
+              <w:rPr>
+                <w:rFonts w:ascii="Courier New" w:hAnsi="Courier New" w:cs="Courier New"/>
+                <w:color w:val="000000"/>
+                <w:sz w:val="20"/>
+                <w:szCs w:val="20"/>
+              </w:rPr>
+              <w:t>(N,K);</w:t>
+            </w:r>
+          </w:p>
+          <w:p>
+            <w:pPr>
+              <w:autoSpaceDE w:val="0"/>
+              <w:autoSpaceDN w:val="0"/>
+              <w:adjustRightInd w:val="0"/>
+              <w:rPr>
+                <w:rFonts w:ascii="Courier New" w:hAnsi="Courier New" w:cs="Courier New"/>
+                <w:sz w:val="24"/>
+                <w:szCs w:val="24"/>
+              </w:rPr>
+            </w:pPr>
+            <w:r>
+              <w:rPr>
+                <w:rFonts w:ascii="Courier New" w:hAnsi="Courier New" w:cs="Courier New"/>
+                <w:color w:val="000000"/>
+                <w:sz w:val="20"/>
+                <w:szCs w:val="20"/>
+              </w:rPr>
+              <w:t xml:space="preserve">    </w:t>
+            </w:r>
+            <w:proofErr w:type="spellStart"/>
+            <w:r>
+              <w:rPr>
+                <w:rFonts w:ascii="Courier New" w:hAnsi="Courier New" w:cs="Courier New"/>
+                <w:color w:val="000000"/>
+                <w:sz w:val="20"/>
+                <w:szCs w:val="20"/>
+              </w:rPr>
+              <w:t>x_n</w:t>
+            </w:r>
+            <w:proofErr w:type="spellEnd"/>
+            <w:r>
+              <w:rPr>
+                <w:rFonts w:ascii="Courier New" w:hAnsi="Courier New" w:cs="Courier New"/>
+                <w:color w:val="000000"/>
+                <w:sz w:val="20"/>
+                <w:szCs w:val="20"/>
+              </w:rPr>
+              <w:t xml:space="preserve"> = </w:t>
+            </w:r>
+            <w:proofErr w:type="spellStart"/>
+            <w:r>
+              <w:rPr>
+                <w:rFonts w:ascii="Courier New" w:hAnsi="Courier New" w:cs="Courier New"/>
+                <w:color w:val="000000"/>
+                <w:sz w:val="20"/>
+                <w:szCs w:val="20"/>
+              </w:rPr>
+              <w:t>generate_xn</w:t>
+            </w:r>
+            <w:proofErr w:type="spellEnd"/>
+            <w:r>
+              <w:rPr>
+                <w:rFonts w:ascii="Courier New" w:hAnsi="Courier New" w:cs="Courier New"/>
+                <w:color w:val="000000"/>
+                <w:sz w:val="20"/>
+                <w:szCs w:val="20"/>
+              </w:rPr>
+              <w:t>(N);</w:t>
+            </w:r>
+          </w:p>
+          <w:p>
+            <w:pPr>
+              <w:autoSpaceDE w:val="0"/>
+              <w:autoSpaceDN w:val="0"/>
+              <w:adjustRightInd w:val="0"/>
+              <w:rPr>
+                <w:rFonts w:ascii="Courier New" w:hAnsi="Courier New" w:cs="Courier New"/>
+                <w:sz w:val="24"/>
+                <w:szCs w:val="24"/>
+              </w:rPr>
+            </w:pPr>
+            <w:r>
+              <w:rPr>
+                <w:rFonts w:ascii="Courier New" w:hAnsi="Courier New" w:cs="Courier New"/>
+                <w:color w:val="000000"/>
+                <w:sz w:val="20"/>
+                <w:szCs w:val="20"/>
+              </w:rPr>
+              <w:t xml:space="preserve">    y = </w:t>
+            </w:r>
+            <w:proofErr w:type="spellStart"/>
+            <w:r>
+              <w:rPr>
+                <w:rFonts w:ascii="Courier New" w:hAnsi="Courier New" w:cs="Courier New"/>
+                <w:color w:val="000000"/>
+                <w:sz w:val="20"/>
+                <w:szCs w:val="20"/>
+              </w:rPr>
+              <w:t>generate_y</w:t>
+            </w:r>
+            <w:proofErr w:type="spellEnd"/>
+            <w:r>
+              <w:rPr>
+                <w:rFonts w:ascii="Courier New" w:hAnsi="Courier New" w:cs="Courier New"/>
+                <w:color w:val="000000"/>
+                <w:sz w:val="20"/>
+                <w:szCs w:val="20"/>
+              </w:rPr>
+              <w:t>(</w:t>
+            </w:r>
+            <w:proofErr w:type="spellStart"/>
+            <w:r>
+              <w:rPr>
+                <w:rFonts w:ascii="Courier New" w:hAnsi="Courier New" w:cs="Courier New"/>
+                <w:color w:val="000000"/>
+                <w:sz w:val="20"/>
+                <w:szCs w:val="20"/>
+              </w:rPr>
+              <w:t>x_n</w:t>
+            </w:r>
+            <w:proofErr w:type="spellEnd"/>
+            <w:r>
+              <w:rPr>
+                <w:rFonts w:ascii="Courier New" w:hAnsi="Courier New" w:cs="Courier New"/>
+                <w:color w:val="000000"/>
+                <w:sz w:val="20"/>
+                <w:szCs w:val="20"/>
+              </w:rPr>
+              <w:t>);</w:t>
+            </w:r>
+          </w:p>
+          <w:p>
+            <w:pPr>
+              <w:autoSpaceDE w:val="0"/>
+              <w:autoSpaceDN w:val="0"/>
+              <w:adjustRightInd w:val="0"/>
+              <w:rPr>
+                <w:rFonts w:ascii="Courier New" w:hAnsi="Courier New" w:cs="Courier New"/>
+                <w:sz w:val="24"/>
+                <w:szCs w:val="24"/>
+                <w:lang w:val="pl-PL"/>
+              </w:rPr>
+            </w:pPr>
+            <w:r>
+              <w:rPr>
+                <w:rFonts w:ascii="Courier New" w:hAnsi="Courier New" w:cs="Courier New"/>
+                <w:color w:val="000000"/>
+                <w:sz w:val="20"/>
+                <w:szCs w:val="20"/>
+              </w:rPr>
+              <w:t xml:space="preserve">    </w:t>
+            </w:r>
+            <w:r>
+              <w:rPr>
+                <w:rFonts w:ascii="Courier New" w:hAnsi="Courier New" w:cs="Courier New"/>
+                <w:color w:val="000000"/>
+                <w:sz w:val="20"/>
+                <w:szCs w:val="20"/>
+                <w:lang w:val="pl-PL"/>
+              </w:rPr>
+              <w:t>p = Fi.' * Fi \ Fi.' * y.';</w:t>
+            </w:r>
+          </w:p>
+          <w:p>
+            <w:pPr>
+              <w:autoSpaceDE w:val="0"/>
+              <w:autoSpaceDN w:val="0"/>
+              <w:adjustRightInd w:val="0"/>
+              <w:rPr>
+                <w:rFonts w:ascii="Courier New" w:hAnsi="Courier New" w:cs="Courier New"/>
+                <w:sz w:val="24"/>
+                <w:szCs w:val="24"/>
+              </w:rPr>
+            </w:pPr>
+            <w:r>
+              <w:rPr>
+                <w:rFonts w:ascii="Courier New" w:hAnsi="Courier New" w:cs="Courier New"/>
+                <w:color w:val="000000"/>
+                <w:sz w:val="20"/>
+                <w:szCs w:val="20"/>
+                <w:lang w:val="pl-PL"/>
+              </w:rPr>
+              <w:t xml:space="preserve">    </w:t>
+            </w:r>
+            <w:r>
+              <w:rPr>
+                <w:rFonts w:ascii="Courier New" w:hAnsi="Courier New" w:cs="Courier New"/>
+                <w:color w:val="000000"/>
+                <w:sz w:val="20"/>
+                <w:szCs w:val="20"/>
+              </w:rPr>
+              <w:t>y=0;</w:t>
+            </w:r>
+          </w:p>
+          <w:p>
+            <w:pPr>
+              <w:autoSpaceDE w:val="0"/>
+              <w:autoSpaceDN w:val="0"/>
+              <w:adjustRightInd w:val="0"/>
+              <w:rPr>
+                <w:rFonts w:ascii="Courier New" w:hAnsi="Courier New" w:cs="Courier New"/>
+                <w:sz w:val="24"/>
+                <w:szCs w:val="24"/>
+              </w:rPr>
+            </w:pPr>
+            <w:r>
+              <w:rPr>
+                <w:rFonts w:ascii="Courier New" w:hAnsi="Courier New" w:cs="Courier New"/>
+                <w:color w:val="000000"/>
+                <w:sz w:val="20"/>
+                <w:szCs w:val="20"/>
+              </w:rPr>
+              <w:t xml:space="preserve">    K=length(p);</w:t>
+            </w:r>
+          </w:p>
+          <w:p>
+            <w:pPr>
+              <w:autoSpaceDE w:val="0"/>
+              <w:autoSpaceDN w:val="0"/>
+              <w:adjustRightInd w:val="0"/>
+              <w:rPr>
+                <w:rFonts w:ascii="Courier New" w:hAnsi="Courier New" w:cs="Courier New"/>
+                <w:sz w:val="24"/>
+                <w:szCs w:val="24"/>
+              </w:rPr>
+            </w:pPr>
+            <w:r>
+              <w:rPr>
+                <w:rFonts w:ascii="Courier New" w:hAnsi="Courier New" w:cs="Courier New"/>
+                <w:color w:val="000000"/>
+                <w:sz w:val="20"/>
+                <w:szCs w:val="20"/>
+              </w:rPr>
+              <w:t xml:space="preserve">    </w:t>
+            </w:r>
+            <w:r>
+              <w:rPr>
+                <w:rFonts w:ascii="Courier New" w:hAnsi="Courier New" w:cs="Courier New"/>
+                <w:color w:val="0000FF"/>
+                <w:sz w:val="20"/>
+                <w:szCs w:val="20"/>
+              </w:rPr>
+              <w:t>for</w:t>
+            </w:r>
+            <w:r>
+              <w:rPr>
+                <w:rFonts w:ascii="Courier New" w:hAnsi="Courier New" w:cs="Courier New"/>
+                <w:color w:val="000000"/>
+                <w:sz w:val="20"/>
+                <w:szCs w:val="20"/>
+              </w:rPr>
+              <w:t xml:space="preserve"> </w:t>
+            </w:r>
+            <w:proofErr w:type="spellStart"/>
+            <w:r>
+              <w:rPr>
+                <w:rFonts w:ascii="Courier New" w:hAnsi="Courier New" w:cs="Courier New"/>
+                <w:color w:val="000000"/>
+                <w:sz w:val="20"/>
+                <w:szCs w:val="20"/>
+              </w:rPr>
+              <w:t>i</w:t>
+            </w:r>
+            <w:proofErr w:type="spellEnd"/>
+            <w:r>
+              <w:rPr>
+                <w:rFonts w:ascii="Courier New" w:hAnsi="Courier New" w:cs="Courier New"/>
+                <w:color w:val="000000"/>
+                <w:sz w:val="20"/>
+                <w:szCs w:val="20"/>
+              </w:rPr>
+              <w:t>=1:K</w:t>
+            </w:r>
+          </w:p>
+          <w:p>
+            <w:pPr>
+              <w:autoSpaceDE w:val="0"/>
+              <w:autoSpaceDN w:val="0"/>
+              <w:adjustRightInd w:val="0"/>
+              <w:rPr>
+                <w:rFonts w:ascii="Courier New" w:hAnsi="Courier New" w:cs="Courier New"/>
+                <w:sz w:val="24"/>
+                <w:szCs w:val="24"/>
+                <w:lang w:val="pl-PL"/>
+              </w:rPr>
+            </w:pPr>
+            <w:r>
+              <w:rPr>
+                <w:rFonts w:ascii="Courier New" w:hAnsi="Courier New" w:cs="Courier New"/>
+                <w:color w:val="000000"/>
+                <w:sz w:val="20"/>
+                <w:szCs w:val="20"/>
+              </w:rPr>
+              <w:t xml:space="preserve">        </w:t>
+            </w:r>
+            <w:r>
+              <w:rPr>
+                <w:rFonts w:ascii="Courier New" w:hAnsi="Courier New" w:cs="Courier New"/>
+                <w:color w:val="000000"/>
+                <w:sz w:val="20"/>
+                <w:szCs w:val="20"/>
+                <w:lang w:val="pl-PL"/>
+              </w:rPr>
+              <w:t>y=</w:t>
+            </w:r>
+            <w:proofErr w:type="spellStart"/>
+            <w:r>
+              <w:rPr>
+                <w:rFonts w:ascii="Courier New" w:hAnsi="Courier New" w:cs="Courier New"/>
+                <w:color w:val="000000"/>
+                <w:sz w:val="20"/>
+                <w:szCs w:val="20"/>
+                <w:lang w:val="pl-PL"/>
+              </w:rPr>
+              <w:t>y+p</w:t>
+            </w:r>
+            <w:proofErr w:type="spellEnd"/>
+            <w:r>
+              <w:rPr>
+                <w:rFonts w:ascii="Courier New" w:hAnsi="Courier New" w:cs="Courier New"/>
+                <w:color w:val="000000"/>
+                <w:sz w:val="20"/>
+                <w:szCs w:val="20"/>
+                <w:lang w:val="pl-PL"/>
+              </w:rPr>
+              <w:t>(i)*</w:t>
+            </w:r>
+            <w:proofErr w:type="spellStart"/>
+            <w:r>
+              <w:rPr>
+                <w:rFonts w:ascii="Courier New" w:hAnsi="Courier New" w:cs="Courier New"/>
+                <w:color w:val="000000"/>
+                <w:sz w:val="20"/>
+                <w:szCs w:val="20"/>
+                <w:lang w:val="pl-PL"/>
+              </w:rPr>
+              <w:t>Bsk</w:t>
+            </w:r>
+            <w:proofErr w:type="spellEnd"/>
+            <w:r>
+              <w:rPr>
+                <w:rFonts w:ascii="Courier New" w:hAnsi="Courier New" w:cs="Courier New"/>
+                <w:color w:val="000000"/>
+                <w:sz w:val="20"/>
+                <w:szCs w:val="20"/>
+                <w:lang w:val="pl-PL"/>
+              </w:rPr>
+              <w:t>(</w:t>
+            </w:r>
+            <w:proofErr w:type="spellStart"/>
+            <w:r>
+              <w:rPr>
+                <w:rFonts w:ascii="Courier New" w:hAnsi="Courier New" w:cs="Courier New"/>
+                <w:color w:val="000000"/>
+                <w:sz w:val="20"/>
+                <w:szCs w:val="20"/>
+                <w:lang w:val="pl-PL"/>
+              </w:rPr>
+              <w:t>x,i,K</w:t>
+            </w:r>
+            <w:proofErr w:type="spellEnd"/>
+            <w:r>
+              <w:rPr>
+                <w:rFonts w:ascii="Courier New" w:hAnsi="Courier New" w:cs="Courier New"/>
+                <w:color w:val="000000"/>
+                <w:sz w:val="20"/>
+                <w:szCs w:val="20"/>
+                <w:lang w:val="pl-PL"/>
+              </w:rPr>
+              <w:t>);</w:t>
+            </w:r>
+          </w:p>
+          <w:p>
+            <w:pPr>
+              <w:autoSpaceDE w:val="0"/>
+              <w:autoSpaceDN w:val="0"/>
+              <w:adjustRightInd w:val="0"/>
+              <w:rPr>
+                <w:rFonts w:ascii="Courier New" w:hAnsi="Courier New" w:cs="Courier New"/>
+                <w:sz w:val="24"/>
+                <w:szCs w:val="24"/>
+              </w:rPr>
+            </w:pPr>
+            <w:r>
+              <w:rPr>
+                <w:rFonts w:ascii="Courier New" w:hAnsi="Courier New" w:cs="Courier New"/>
+                <w:color w:val="000000"/>
+                <w:sz w:val="20"/>
+                <w:szCs w:val="20"/>
+                <w:lang w:val="pl-PL"/>
+              </w:rPr>
+              <w:t xml:space="preserve">    </w:t>
+            </w:r>
+            <w:r>
+              <w:rPr>
+                <w:rFonts w:ascii="Courier New" w:hAnsi="Courier New" w:cs="Courier New"/>
+                <w:color w:val="0000FF"/>
+                <w:sz w:val="20"/>
+                <w:szCs w:val="20"/>
+              </w:rPr>
+              <w:t>end</w:t>
+            </w:r>
+          </w:p>
+          <w:p>
+            <w:pPr>
+              <w:autoSpaceDE w:val="0"/>
+              <w:autoSpaceDN w:val="0"/>
+              <w:adjustRightInd w:val="0"/>
+              <w:rPr>
+                <w:rFonts w:ascii="Courier New" w:hAnsi="Courier New" w:cs="Courier New"/>
+                <w:sz w:val="24"/>
+                <w:szCs w:val="24"/>
+              </w:rPr>
+            </w:pPr>
+            <w:r>
+              <w:rPr>
+                <w:rFonts w:ascii="Courier New" w:hAnsi="Courier New" w:cs="Courier New"/>
+                <w:color w:val="0000FF"/>
+                <w:sz w:val="20"/>
+                <w:szCs w:val="20"/>
+              </w:rPr>
+              <w:t>end</w:t>
+            </w:r>
+          </w:p>
+          <w:p>
+            <w:pPr>
+              <w:autoSpaceDE w:val="0"/>
+              <w:autoSpaceDN w:val="0"/>
+              <w:adjustRightInd w:val="0"/>
+              <w:rPr>
+                <w:rFonts w:ascii="Courier New" w:hAnsi="Courier New" w:cs="Courier New"/>
+                <w:sz w:val="24"/>
+                <w:szCs w:val="24"/>
+              </w:rPr>
+            </w:pPr>
+            <w:r>
+              <w:rPr>
+                <w:rFonts w:ascii="Courier New" w:hAnsi="Courier New" w:cs="Courier New"/>
+                <w:color w:val="0000FF"/>
+                <w:sz w:val="20"/>
+                <w:szCs w:val="20"/>
+              </w:rPr>
+              <w:t xml:space="preserve"> </w:t>
+            </w:r>
+          </w:p>
+          <w:p>
+            <w:pPr>
+              <w:autoSpaceDE w:val="0"/>
+              <w:autoSpaceDN w:val="0"/>
+              <w:adjustRightInd w:val="0"/>
+              <w:rPr>
+                <w:rFonts w:ascii="Courier New" w:hAnsi="Courier New" w:cs="Courier New"/>
+                <w:sz w:val="24"/>
+                <w:szCs w:val="24"/>
+              </w:rPr>
+            </w:pPr>
+            <w:r>
+              <w:rPr>
+                <w:rFonts w:ascii="Courier New" w:hAnsi="Courier New" w:cs="Courier New"/>
+                <w:color w:val="228B22"/>
+                <w:sz w:val="20"/>
+                <w:szCs w:val="20"/>
+              </w:rPr>
+              <w:t>% initial function</w:t>
+            </w:r>
+          </w:p>
+          <w:p>
+            <w:pPr>
+              <w:autoSpaceDE w:val="0"/>
+              <w:autoSpaceDN w:val="0"/>
+              <w:adjustRightInd w:val="0"/>
+              <w:rPr>
+                <w:rFonts w:ascii="Courier New" w:hAnsi="Courier New" w:cs="Courier New"/>
+                <w:sz w:val="24"/>
+                <w:szCs w:val="24"/>
+              </w:rPr>
+            </w:pPr>
+            <w:r>
+              <w:rPr>
+                <w:rFonts w:ascii="Courier New" w:hAnsi="Courier New" w:cs="Courier New"/>
+                <w:color w:val="0000FF"/>
+                <w:sz w:val="20"/>
+                <w:szCs w:val="20"/>
+              </w:rPr>
+              <w:t>function</w:t>
+            </w:r>
+            <w:r>
+              <w:rPr>
+                <w:rFonts w:ascii="Courier New" w:hAnsi="Courier New" w:cs="Courier New"/>
+                <w:color w:val="000000"/>
+                <w:sz w:val="20"/>
+                <w:szCs w:val="20"/>
+              </w:rPr>
+              <w:t xml:space="preserve"> y = f(x)</w:t>
+            </w:r>
+          </w:p>
+          <w:p>
+            <w:pPr>
+              <w:autoSpaceDE w:val="0"/>
+              <w:autoSpaceDN w:val="0"/>
+              <w:adjustRightInd w:val="0"/>
+              <w:rPr>
+                <w:rFonts w:ascii="Courier New" w:hAnsi="Courier New" w:cs="Courier New"/>
+                <w:sz w:val="24"/>
+                <w:szCs w:val="24"/>
+              </w:rPr>
+            </w:pPr>
+            <w:r>
+              <w:rPr>
+                <w:rFonts w:ascii="Courier New" w:hAnsi="Courier New" w:cs="Courier New"/>
+                <w:color w:val="000000"/>
+                <w:sz w:val="20"/>
+                <w:szCs w:val="20"/>
+              </w:rPr>
+              <w:t xml:space="preserve">    y = (x+(1/3)).^2 + exp(-x-2);</w:t>
+            </w:r>
+          </w:p>
+          <w:p>
+            <w:pPr>
+              <w:autoSpaceDE w:val="0"/>
+              <w:autoSpaceDN w:val="0"/>
+              <w:adjustRightInd w:val="0"/>
+              <w:rPr>
+                <w:rFonts w:ascii="Courier New" w:hAnsi="Courier New" w:cs="Courier New"/>
+                <w:sz w:val="24"/>
+                <w:szCs w:val="24"/>
+              </w:rPr>
+            </w:pPr>
+            <w:r>
+              <w:rPr>
+                <w:rFonts w:ascii="Courier New" w:hAnsi="Courier New" w:cs="Courier New"/>
+                <w:color w:val="0000FF"/>
+                <w:sz w:val="20"/>
+                <w:szCs w:val="20"/>
+              </w:rPr>
+              <w:t>end</w:t>
+            </w:r>
+          </w:p>
+          <w:p>
+            <w:pPr>
+              <w:autoSpaceDE w:val="0"/>
+              <w:autoSpaceDN w:val="0"/>
+              <w:adjustRightInd w:val="0"/>
+              <w:rPr>
+                <w:rFonts w:ascii="Courier New" w:hAnsi="Courier New" w:cs="Courier New"/>
+                <w:sz w:val="24"/>
+                <w:szCs w:val="24"/>
+              </w:rPr>
+            </w:pPr>
+            <w:r>
+              <w:rPr>
+                <w:rFonts w:ascii="Courier New" w:hAnsi="Courier New" w:cs="Courier New"/>
+                <w:color w:val="0000FF"/>
+                <w:sz w:val="20"/>
+                <w:szCs w:val="20"/>
+              </w:rPr>
+              <w:t xml:space="preserve"> </w:t>
+            </w:r>
+          </w:p>
+          <w:p>
+            <w:pPr>
+              <w:autoSpaceDE w:val="0"/>
+              <w:autoSpaceDN w:val="0"/>
+              <w:adjustRightInd w:val="0"/>
+              <w:rPr>
+                <w:rFonts w:ascii="Courier New" w:hAnsi="Courier New" w:cs="Courier New"/>
+                <w:sz w:val="24"/>
+                <w:szCs w:val="24"/>
+              </w:rPr>
+            </w:pPr>
+            <w:r>
+              <w:rPr>
+                <w:rFonts w:ascii="Courier New" w:hAnsi="Courier New" w:cs="Courier New"/>
+                <w:color w:val="228B22"/>
+                <w:sz w:val="20"/>
+                <w:szCs w:val="20"/>
+              </w:rPr>
+              <w:t xml:space="preserve">% </w:t>
+            </w:r>
+            <w:proofErr w:type="spellStart"/>
+            <w:r>
+              <w:rPr>
+                <w:rFonts w:ascii="Courier New" w:hAnsi="Courier New" w:cs="Courier New"/>
+                <w:color w:val="228B22"/>
+                <w:sz w:val="20"/>
+                <w:szCs w:val="20"/>
+              </w:rPr>
+              <w:t>B_spline</w:t>
+            </w:r>
+            <w:proofErr w:type="spellEnd"/>
+            <w:r>
+              <w:rPr>
+                <w:rFonts w:ascii="Courier New" w:hAnsi="Courier New" w:cs="Courier New"/>
+                <w:color w:val="228B22"/>
+                <w:sz w:val="20"/>
+                <w:szCs w:val="20"/>
+              </w:rPr>
+              <w:t xml:space="preserve"> functions definition</w:t>
+            </w:r>
+          </w:p>
+          <w:p>
+            <w:pPr>
+              <w:autoSpaceDE w:val="0"/>
+              <w:autoSpaceDN w:val="0"/>
+              <w:adjustRightInd w:val="0"/>
+              <w:rPr>
+                <w:rFonts w:ascii="Courier New" w:hAnsi="Courier New" w:cs="Courier New"/>
+                <w:sz w:val="24"/>
+                <w:szCs w:val="24"/>
+              </w:rPr>
+            </w:pPr>
+            <w:r>
+              <w:rPr>
+                <w:rFonts w:ascii="Courier New" w:hAnsi="Courier New" w:cs="Courier New"/>
+                <w:color w:val="0000FF"/>
+                <w:sz w:val="20"/>
+                <w:szCs w:val="20"/>
+              </w:rPr>
+              <w:t>function</w:t>
+            </w:r>
+            <w:r>
+              <w:rPr>
+                <w:rFonts w:ascii="Courier New" w:hAnsi="Courier New" w:cs="Courier New"/>
+                <w:color w:val="000000"/>
+                <w:sz w:val="20"/>
+                <w:szCs w:val="20"/>
+              </w:rPr>
+              <w:t xml:space="preserve"> y=Bs(x)</w:t>
+            </w:r>
+          </w:p>
+          <w:p>
+            <w:pPr>
+              <w:autoSpaceDE w:val="0"/>
+              <w:autoSpaceDN w:val="0"/>
+              <w:adjustRightInd w:val="0"/>
+              <w:rPr>
+                <w:rFonts w:ascii="Courier New" w:hAnsi="Courier New" w:cs="Courier New"/>
+                <w:sz w:val="24"/>
+                <w:szCs w:val="24"/>
+              </w:rPr>
+            </w:pPr>
+            <w:r>
+              <w:rPr>
+                <w:rFonts w:ascii="Courier New" w:hAnsi="Courier New" w:cs="Courier New"/>
+                <w:color w:val="000000"/>
+                <w:sz w:val="20"/>
+                <w:szCs w:val="20"/>
+              </w:rPr>
+              <w:t xml:space="preserve">    </w:t>
+            </w:r>
+            <w:r>
+              <w:rPr>
+                <w:rFonts w:ascii="Courier New" w:hAnsi="Courier New" w:cs="Courier New"/>
+                <w:color w:val="228B22"/>
+                <w:sz w:val="20"/>
+                <w:szCs w:val="20"/>
+              </w:rPr>
+              <w:t>% x [0, 1)</w:t>
+            </w:r>
+          </w:p>
+          <w:p>
+            <w:pPr>
+              <w:autoSpaceDE w:val="0"/>
+              <w:autoSpaceDN w:val="0"/>
+              <w:adjustRightInd w:val="0"/>
+              <w:rPr>
+                <w:rFonts w:ascii="Courier New" w:hAnsi="Courier New" w:cs="Courier New"/>
+                <w:sz w:val="24"/>
+                <w:szCs w:val="24"/>
+              </w:rPr>
+            </w:pPr>
+            <w:r>
+              <w:rPr>
+                <w:rFonts w:ascii="Courier New" w:hAnsi="Courier New" w:cs="Courier New"/>
+                <w:color w:val="000000"/>
+                <w:sz w:val="20"/>
+                <w:szCs w:val="20"/>
+              </w:rPr>
+              <w:t xml:space="preserve">    </w:t>
+            </w:r>
+            <w:r>
+              <w:rPr>
+                <w:rFonts w:ascii="Courier New" w:hAnsi="Courier New" w:cs="Courier New"/>
+                <w:color w:val="0000FF"/>
+                <w:sz w:val="20"/>
+                <w:szCs w:val="20"/>
+              </w:rPr>
+              <w:t>if</w:t>
+            </w:r>
+            <w:r>
+              <w:rPr>
+                <w:rFonts w:ascii="Courier New" w:hAnsi="Courier New" w:cs="Courier New"/>
+                <w:color w:val="000000"/>
+                <w:sz w:val="20"/>
+                <w:szCs w:val="20"/>
+              </w:rPr>
+              <w:t xml:space="preserve"> (x&gt;=0 &amp;&amp; x&lt;1)</w:t>
+            </w:r>
+          </w:p>
+          <w:p>
+            <w:pPr>
+              <w:autoSpaceDE w:val="0"/>
+              <w:autoSpaceDN w:val="0"/>
+              <w:adjustRightInd w:val="0"/>
+              <w:rPr>
+                <w:rFonts w:ascii="Courier New" w:hAnsi="Courier New" w:cs="Courier New"/>
+                <w:sz w:val="24"/>
+                <w:szCs w:val="24"/>
+              </w:rPr>
+            </w:pPr>
+            <w:r>
+              <w:rPr>
+                <w:rFonts w:ascii="Courier New" w:hAnsi="Courier New" w:cs="Courier New"/>
+                <w:color w:val="000000"/>
+                <w:sz w:val="20"/>
+                <w:szCs w:val="20"/>
+              </w:rPr>
+              <w:t xml:space="preserve">        y = x^3;</w:t>
+            </w:r>
+          </w:p>
+          <w:p>
+            <w:pPr>
+              <w:autoSpaceDE w:val="0"/>
+              <w:autoSpaceDN w:val="0"/>
+              <w:adjustRightInd w:val="0"/>
+              <w:rPr>
+                <w:rFonts w:ascii="Courier New" w:hAnsi="Courier New" w:cs="Courier New"/>
+                <w:sz w:val="24"/>
+                <w:szCs w:val="24"/>
+              </w:rPr>
+            </w:pPr>
+            <w:r>
+              <w:rPr>
+                <w:rFonts w:ascii="Courier New" w:hAnsi="Courier New" w:cs="Courier New"/>
+                <w:color w:val="000000"/>
+                <w:sz w:val="20"/>
+                <w:szCs w:val="20"/>
+              </w:rPr>
+              <w:t xml:space="preserve">    </w:t>
+            </w:r>
+            <w:r>
+              <w:rPr>
+                <w:rFonts w:ascii="Courier New" w:hAnsi="Courier New" w:cs="Courier New"/>
+                <w:color w:val="228B22"/>
+                <w:sz w:val="20"/>
+                <w:szCs w:val="20"/>
+              </w:rPr>
+              <w:t>% x [1, 2)</w:t>
+            </w:r>
+          </w:p>
+          <w:p>
+            <w:pPr>
+              <w:autoSpaceDE w:val="0"/>
+              <w:autoSpaceDN w:val="0"/>
+              <w:adjustRightInd w:val="0"/>
+              <w:rPr>
+                <w:rFonts w:ascii="Courier New" w:hAnsi="Courier New" w:cs="Courier New"/>
+                <w:sz w:val="24"/>
+                <w:szCs w:val="24"/>
+              </w:rPr>
+            </w:pPr>
+            <w:r>
+              <w:rPr>
+                <w:rFonts w:ascii="Courier New" w:hAnsi="Courier New" w:cs="Courier New"/>
+                <w:color w:val="000000"/>
+                <w:sz w:val="20"/>
+                <w:szCs w:val="20"/>
+              </w:rPr>
+              <w:t xml:space="preserve">    </w:t>
+            </w:r>
+            <w:r>
+              <w:rPr>
+                <w:rFonts w:ascii="Courier New" w:hAnsi="Courier New" w:cs="Courier New"/>
+                <w:color w:val="0000FF"/>
+                <w:sz w:val="20"/>
+                <w:szCs w:val="20"/>
+              </w:rPr>
+              <w:t>elseif</w:t>
+            </w:r>
+            <w:r>
+              <w:rPr>
+                <w:rFonts w:ascii="Courier New" w:hAnsi="Courier New" w:cs="Courier New"/>
+                <w:color w:val="000000"/>
+                <w:sz w:val="20"/>
+                <w:szCs w:val="20"/>
+              </w:rPr>
+              <w:t xml:space="preserve"> (x&gt;=1 &amp;&amp; x&lt;2)</w:t>
+            </w:r>
+          </w:p>
+          <w:p>
+            <w:pPr>
+              <w:autoSpaceDE w:val="0"/>
+              <w:autoSpaceDN w:val="0"/>
+              <w:adjustRightInd w:val="0"/>
+              <w:rPr>
+                <w:rFonts w:ascii="Courier New" w:hAnsi="Courier New" w:cs="Courier New"/>
+                <w:sz w:val="24"/>
+                <w:szCs w:val="24"/>
+              </w:rPr>
+            </w:pPr>
+            <w:r>
+              <w:rPr>
+                <w:rFonts w:ascii="Courier New" w:hAnsi="Courier New" w:cs="Courier New"/>
+                <w:color w:val="000000"/>
+                <w:sz w:val="20"/>
+                <w:szCs w:val="20"/>
+              </w:rPr>
+              <w:t xml:space="preserve">        y = -3*((x-1)^3) + 3*((x-1)^2) + 3*(x-1) + 1;</w:t>
+            </w:r>
+          </w:p>
+          <w:p>
+            <w:pPr>
+              <w:autoSpaceDE w:val="0"/>
+              <w:autoSpaceDN w:val="0"/>
+              <w:adjustRightInd w:val="0"/>
+              <w:rPr>
+                <w:rFonts w:ascii="Courier New" w:hAnsi="Courier New" w:cs="Courier New"/>
+                <w:sz w:val="24"/>
+                <w:szCs w:val="24"/>
+              </w:rPr>
+            </w:pPr>
+            <w:r>
+              <w:rPr>
+                <w:rFonts w:ascii="Courier New" w:hAnsi="Courier New" w:cs="Courier New"/>
+                <w:color w:val="000000"/>
+                <w:sz w:val="20"/>
+                <w:szCs w:val="20"/>
+              </w:rPr>
+              <w:t xml:space="preserve">    </w:t>
+            </w:r>
+            <w:r>
+              <w:rPr>
+                <w:rFonts w:ascii="Courier New" w:hAnsi="Courier New" w:cs="Courier New"/>
+                <w:color w:val="228B22"/>
+                <w:sz w:val="20"/>
+                <w:szCs w:val="20"/>
+              </w:rPr>
+              <w:t>% x [2, 3)</w:t>
+            </w:r>
+          </w:p>
+          <w:p>
+            <w:pPr>
+              <w:autoSpaceDE w:val="0"/>
+              <w:autoSpaceDN w:val="0"/>
+              <w:adjustRightInd w:val="0"/>
+              <w:rPr>
+                <w:rFonts w:ascii="Courier New" w:hAnsi="Courier New" w:cs="Courier New"/>
+                <w:sz w:val="24"/>
+                <w:szCs w:val="24"/>
+              </w:rPr>
+            </w:pPr>
+            <w:r>
+              <w:rPr>
+                <w:rFonts w:ascii="Courier New" w:hAnsi="Courier New" w:cs="Courier New"/>
+                <w:color w:val="000000"/>
+                <w:sz w:val="20"/>
+                <w:szCs w:val="20"/>
+              </w:rPr>
+              <w:t xml:space="preserve">    </w:t>
+            </w:r>
+            <w:r>
+              <w:rPr>
+                <w:rFonts w:ascii="Courier New" w:hAnsi="Courier New" w:cs="Courier New"/>
+                <w:color w:val="0000FF"/>
+                <w:sz w:val="20"/>
+                <w:szCs w:val="20"/>
+              </w:rPr>
+              <w:t>elseif</w:t>
+            </w:r>
+            <w:r>
+              <w:rPr>
+                <w:rFonts w:ascii="Courier New" w:hAnsi="Courier New" w:cs="Courier New"/>
+                <w:color w:val="000000"/>
+                <w:sz w:val="20"/>
+                <w:szCs w:val="20"/>
+              </w:rPr>
+              <w:t xml:space="preserve"> (x&gt;=2 &amp;&amp; x&lt;3)</w:t>
+            </w:r>
+          </w:p>
+          <w:p>
+            <w:pPr>
+              <w:autoSpaceDE w:val="0"/>
+              <w:autoSpaceDN w:val="0"/>
+              <w:adjustRightInd w:val="0"/>
+              <w:rPr>
+                <w:rFonts w:ascii="Courier New" w:hAnsi="Courier New" w:cs="Courier New"/>
+                <w:sz w:val="24"/>
+                <w:szCs w:val="24"/>
+              </w:rPr>
+            </w:pPr>
+            <w:r>
+              <w:rPr>
+                <w:rFonts w:ascii="Courier New" w:hAnsi="Courier New" w:cs="Courier New"/>
+                <w:color w:val="000000"/>
+                <w:sz w:val="20"/>
+                <w:szCs w:val="20"/>
+              </w:rPr>
+              <w:t xml:space="preserve">        y = 3*((x-2)^3) - 6*((x-2)^2) + 4;</w:t>
+            </w:r>
+          </w:p>
+          <w:p>
+            <w:pPr>
+              <w:autoSpaceDE w:val="0"/>
+              <w:autoSpaceDN w:val="0"/>
+              <w:adjustRightInd w:val="0"/>
+              <w:rPr>
+                <w:rFonts w:ascii="Courier New" w:hAnsi="Courier New" w:cs="Courier New"/>
+                <w:sz w:val="24"/>
+                <w:szCs w:val="24"/>
+              </w:rPr>
+            </w:pPr>
+            <w:r>
+              <w:rPr>
+                <w:rFonts w:ascii="Courier New" w:hAnsi="Courier New" w:cs="Courier New"/>
+                <w:color w:val="000000"/>
+                <w:sz w:val="20"/>
+                <w:szCs w:val="20"/>
+              </w:rPr>
+              <w:t xml:space="preserve">    </w:t>
+            </w:r>
+            <w:r>
+              <w:rPr>
+                <w:rFonts w:ascii="Courier New" w:hAnsi="Courier New" w:cs="Courier New"/>
+                <w:color w:val="228B22"/>
+                <w:sz w:val="20"/>
+                <w:szCs w:val="20"/>
+              </w:rPr>
+              <w:t>% x [3, 4]</w:t>
+            </w:r>
+          </w:p>
+          <w:p>
+            <w:pPr>
+              <w:autoSpaceDE w:val="0"/>
+              <w:autoSpaceDN w:val="0"/>
+              <w:adjustRightInd w:val="0"/>
+              <w:rPr>
+                <w:rFonts w:ascii="Courier New" w:hAnsi="Courier New" w:cs="Courier New"/>
+                <w:sz w:val="24"/>
+                <w:szCs w:val="24"/>
+              </w:rPr>
+            </w:pPr>
+            <w:r>
+              <w:rPr>
+                <w:rFonts w:ascii="Courier New" w:hAnsi="Courier New" w:cs="Courier New"/>
+                <w:color w:val="000000"/>
+                <w:sz w:val="20"/>
+                <w:szCs w:val="20"/>
+              </w:rPr>
+              <w:t xml:space="preserve">    </w:t>
+            </w:r>
+            <w:r>
+              <w:rPr>
+                <w:rFonts w:ascii="Courier New" w:hAnsi="Courier New" w:cs="Courier New"/>
+                <w:color w:val="0000FF"/>
+                <w:sz w:val="20"/>
+                <w:szCs w:val="20"/>
+              </w:rPr>
+              <w:t>elseif</w:t>
+            </w:r>
+            <w:r>
+              <w:rPr>
+                <w:rFonts w:ascii="Courier New" w:hAnsi="Courier New" w:cs="Courier New"/>
+                <w:color w:val="000000"/>
+                <w:sz w:val="20"/>
+                <w:szCs w:val="20"/>
+              </w:rPr>
+              <w:t xml:space="preserve"> (x&gt;=3 &amp;&amp; x&lt;=4 )</w:t>
+            </w:r>
+          </w:p>
+          <w:p>
+            <w:pPr>
+              <w:autoSpaceDE w:val="0"/>
+              <w:autoSpaceDN w:val="0"/>
+              <w:adjustRightInd w:val="0"/>
+              <w:rPr>
+                <w:rFonts w:ascii="Courier New" w:hAnsi="Courier New" w:cs="Courier New"/>
+                <w:sz w:val="24"/>
+                <w:szCs w:val="24"/>
+              </w:rPr>
+            </w:pPr>
+            <w:r>
+              <w:rPr>
+                <w:rFonts w:ascii="Courier New" w:hAnsi="Courier New" w:cs="Courier New"/>
+                <w:color w:val="000000"/>
+                <w:sz w:val="20"/>
+                <w:szCs w:val="20"/>
+              </w:rPr>
+              <w:t xml:space="preserve">        y = -((x-3)^3) + 3*((x-3)^2) - 3*(x-3) + 1;</w:t>
+            </w:r>
+          </w:p>
+          <w:p>
+            <w:pPr>
+              <w:autoSpaceDE w:val="0"/>
+              <w:autoSpaceDN w:val="0"/>
+              <w:adjustRightInd w:val="0"/>
+              <w:rPr>
+                <w:rFonts w:ascii="Courier New" w:hAnsi="Courier New" w:cs="Courier New"/>
+                <w:sz w:val="24"/>
+                <w:szCs w:val="24"/>
+              </w:rPr>
+            </w:pPr>
+            <w:r>
+              <w:rPr>
+                <w:rFonts w:ascii="Courier New" w:hAnsi="Courier New" w:cs="Courier New"/>
+                <w:color w:val="000000"/>
+                <w:sz w:val="20"/>
+                <w:szCs w:val="20"/>
+              </w:rPr>
+              <w:t xml:space="preserve">    </w:t>
+            </w:r>
+            <w:r>
+              <w:rPr>
+                <w:rFonts w:ascii="Courier New" w:hAnsi="Courier New" w:cs="Courier New"/>
+                <w:color w:val="228B22"/>
+                <w:sz w:val="20"/>
+                <w:szCs w:val="20"/>
+              </w:rPr>
+              <w:t>% x doesn't belong to [0, 4]</w:t>
+            </w:r>
+          </w:p>
+          <w:p>
+            <w:pPr>
+              <w:autoSpaceDE w:val="0"/>
+              <w:autoSpaceDN w:val="0"/>
+              <w:adjustRightInd w:val="0"/>
+              <w:rPr>
+                <w:rFonts w:ascii="Courier New" w:hAnsi="Courier New" w:cs="Courier New"/>
+                <w:sz w:val="24"/>
+                <w:szCs w:val="24"/>
+              </w:rPr>
+            </w:pPr>
+            <w:r>
+              <w:rPr>
+                <w:rFonts w:ascii="Courier New" w:hAnsi="Courier New" w:cs="Courier New"/>
+                <w:color w:val="000000"/>
+                <w:sz w:val="20"/>
+                <w:szCs w:val="20"/>
+              </w:rPr>
+              <w:t xml:space="preserve">    </w:t>
+            </w:r>
+            <w:r>
+              <w:rPr>
+                <w:rFonts w:ascii="Courier New" w:hAnsi="Courier New" w:cs="Courier New"/>
+                <w:color w:val="0000FF"/>
+                <w:sz w:val="20"/>
+                <w:szCs w:val="20"/>
+              </w:rPr>
+              <w:t>else</w:t>
+            </w:r>
+          </w:p>
+          <w:p>
+            <w:pPr>
+              <w:autoSpaceDE w:val="0"/>
+              <w:autoSpaceDN w:val="0"/>
+              <w:adjustRightInd w:val="0"/>
+              <w:rPr>
+                <w:rFonts w:ascii="Courier New" w:hAnsi="Courier New" w:cs="Courier New"/>
+                <w:sz w:val="24"/>
+                <w:szCs w:val="24"/>
+              </w:rPr>
+            </w:pPr>
+            <w:r>
+              <w:rPr>
+                <w:rFonts w:ascii="Courier New" w:hAnsi="Courier New" w:cs="Courier New"/>
+                <w:color w:val="000000"/>
+                <w:sz w:val="20"/>
+                <w:szCs w:val="20"/>
+              </w:rPr>
+              <w:t xml:space="preserve">        y=0;</w:t>
+            </w:r>
+          </w:p>
+          <w:p>
+            <w:pPr>
+              <w:autoSpaceDE w:val="0"/>
+              <w:autoSpaceDN w:val="0"/>
+              <w:adjustRightInd w:val="0"/>
+              <w:rPr>
+                <w:rFonts w:ascii="Courier New" w:hAnsi="Courier New" w:cs="Courier New"/>
+                <w:sz w:val="24"/>
+                <w:szCs w:val="24"/>
+              </w:rPr>
+            </w:pPr>
+            <w:r>
+              <w:rPr>
+                <w:rFonts w:ascii="Courier New" w:hAnsi="Courier New" w:cs="Courier New"/>
+                <w:color w:val="000000"/>
+                <w:sz w:val="20"/>
+                <w:szCs w:val="20"/>
+              </w:rPr>
+              <w:t xml:space="preserve">    </w:t>
+            </w:r>
+            <w:r>
+              <w:rPr>
+                <w:rFonts w:ascii="Courier New" w:hAnsi="Courier New" w:cs="Courier New"/>
+                <w:color w:val="0000FF"/>
+                <w:sz w:val="20"/>
+                <w:szCs w:val="20"/>
+              </w:rPr>
+              <w:t>end</w:t>
+            </w:r>
+          </w:p>
+          <w:p>
+            <w:pPr>
+              <w:autoSpaceDE w:val="0"/>
+              <w:autoSpaceDN w:val="0"/>
+              <w:adjustRightInd w:val="0"/>
+              <w:rPr>
+                <w:rFonts w:ascii="Courier New" w:hAnsi="Courier New" w:cs="Courier New"/>
+                <w:sz w:val="24"/>
+                <w:szCs w:val="24"/>
+              </w:rPr>
+            </w:pPr>
+            <w:r>
+              <w:rPr>
+                <w:rFonts w:ascii="Courier New" w:hAnsi="Courier New" w:cs="Courier New"/>
+                <w:color w:val="0000FF"/>
+                <w:sz w:val="20"/>
+                <w:szCs w:val="20"/>
+              </w:rPr>
+              <w:t>end</w:t>
+            </w:r>
+          </w:p>
+        </w:tc>
+      </w:tr>
+    </w:tbl>
+    <w:p>
+      <w:pPr>
+        <w:spacing w:after="0"/>
+        <w:ind w:left="360" w:right="-46"/>
+        <w:jc w:val="both"/>
+      </w:pPr>
     </w:p>
     <w:sectPr>
-      <w:footerReference w:type="default" r:id="rId26"/>
+      <w:footerReference w:type="default" r:id="rId30"/>
       <w:pgSz w:w="11906" w:h="16838"/>
       <w:pgMar w:top="1440" w:right="1440" w:bottom="1440" w:left="1440" w:header="708" w:footer="708" w:gutter="0"/>
       <w:pgNumType w:start="0"/>
@@ -3205,6 +12590,119 @@
       </w:pPr>
     </w:lvl>
   </w:abstractNum>
+  <w:abstractNum w:abstractNumId="3" w15:restartNumberingAfterBreak="0">
+    <w:nsid w:val="7FFE0C03"/>
+    <w:multiLevelType w:val="hybridMultilevel"/>
+    <w:tmpl w:val="90ACA34E"/>
+    <w:lvl w:ilvl="0" w:tplc="DA92AA1C">
+      <w:start w:val="3"/>
+      <w:numFmt w:val="bullet"/>
+      <w:lvlText w:val="-"/>
+      <w:lvlJc w:val="left"/>
+      <w:pPr>
+        <w:ind w:left="1080" w:hanging="360"/>
+      </w:pPr>
+      <w:rPr>
+        <w:rFonts w:ascii="Calibri" w:eastAsiaTheme="minorHAnsi" w:hAnsi="Calibri" w:cs="Calibri" w:hint="default"/>
+      </w:rPr>
+    </w:lvl>
+    <w:lvl w:ilvl="1" w:tplc="08090003" w:tentative="1">
+      <w:start w:val="1"/>
+      <w:numFmt w:val="bullet"/>
+      <w:lvlText w:val="o"/>
+      <w:lvlJc w:val="left"/>
+      <w:pPr>
+        <w:ind w:left="1800" w:hanging="360"/>
+      </w:pPr>
+      <w:rPr>
+        <w:rFonts w:ascii="Courier New" w:hAnsi="Courier New" w:cs="Courier New" w:hint="default"/>
+      </w:rPr>
+    </w:lvl>
+    <w:lvl w:ilvl="2" w:tplc="08090005" w:tentative="1">
+      <w:start w:val="1"/>
+      <w:numFmt w:val="bullet"/>
+      <w:lvlText w:val=""/>
+      <w:lvlJc w:val="left"/>
+      <w:pPr>
+        <w:ind w:left="2520" w:hanging="360"/>
+      </w:pPr>
+      <w:rPr>
+        <w:rFonts w:ascii="Wingdings" w:hAnsi="Wingdings" w:hint="default"/>
+      </w:rPr>
+    </w:lvl>
+    <w:lvl w:ilvl="3" w:tplc="08090001" w:tentative="1">
+      <w:start w:val="1"/>
+      <w:numFmt w:val="bullet"/>
+      <w:lvlText w:val=""/>
+      <w:lvlJc w:val="left"/>
+      <w:pPr>
+        <w:ind w:left="3240" w:hanging="360"/>
+      </w:pPr>
+      <w:rPr>
+        <w:rFonts w:ascii="Symbol" w:hAnsi="Symbol" w:hint="default"/>
+      </w:rPr>
+    </w:lvl>
+    <w:lvl w:ilvl="4" w:tplc="08090003" w:tentative="1">
+      <w:start w:val="1"/>
+      <w:numFmt w:val="bullet"/>
+      <w:lvlText w:val="o"/>
+      <w:lvlJc w:val="left"/>
+      <w:pPr>
+        <w:ind w:left="3960" w:hanging="360"/>
+      </w:pPr>
+      <w:rPr>
+        <w:rFonts w:ascii="Courier New" w:hAnsi="Courier New" w:cs="Courier New" w:hint="default"/>
+      </w:rPr>
+    </w:lvl>
+    <w:lvl w:ilvl="5" w:tplc="08090005" w:tentative="1">
+      <w:start w:val="1"/>
+      <w:numFmt w:val="bullet"/>
+      <w:lvlText w:val=""/>
+      <w:lvlJc w:val="left"/>
+      <w:pPr>
+        <w:ind w:left="4680" w:hanging="360"/>
+      </w:pPr>
+      <w:rPr>
+        <w:rFonts w:ascii="Wingdings" w:hAnsi="Wingdings" w:hint="default"/>
+      </w:rPr>
+    </w:lvl>
+    <w:lvl w:ilvl="6" w:tplc="08090001" w:tentative="1">
+      <w:start w:val="1"/>
+      <w:numFmt w:val="bullet"/>
+      <w:lvlText w:val=""/>
+      <w:lvlJc w:val="left"/>
+      <w:pPr>
+        <w:ind w:left="5400" w:hanging="360"/>
+      </w:pPr>
+      <w:rPr>
+        <w:rFonts w:ascii="Symbol" w:hAnsi="Symbol" w:hint="default"/>
+      </w:rPr>
+    </w:lvl>
+    <w:lvl w:ilvl="7" w:tplc="08090003" w:tentative="1">
+      <w:start w:val="1"/>
+      <w:numFmt w:val="bullet"/>
+      <w:lvlText w:val="o"/>
+      <w:lvlJc w:val="left"/>
+      <w:pPr>
+        <w:ind w:left="6120" w:hanging="360"/>
+      </w:pPr>
+      <w:rPr>
+        <w:rFonts w:ascii="Courier New" w:hAnsi="Courier New" w:cs="Courier New" w:hint="default"/>
+      </w:rPr>
+    </w:lvl>
+    <w:lvl w:ilvl="8" w:tplc="08090005" w:tentative="1">
+      <w:start w:val="1"/>
+      <w:numFmt w:val="bullet"/>
+      <w:lvlText w:val=""/>
+      <w:lvlJc w:val="left"/>
+      <w:pPr>
+        <w:ind w:left="6840" w:hanging="360"/>
+      </w:pPr>
+      <w:rPr>
+        <w:rFonts w:ascii="Wingdings" w:hAnsi="Wingdings" w:hint="default"/>
+      </w:rPr>
+    </w:lvl>
+  </w:abstractNum>
   <w:num w:numId="1">
     <w:abstractNumId w:val="1"/>
   </w:num>
@@ -3213,6 +12711,9 @@
   </w:num>
   <w:num w:numId="3">
     <w:abstractNumId w:val="2"/>
+  </w:num>
+  <w:num w:numId="4">
+    <w:abstractNumId w:val="3"/>
   </w:num>
 </w:numbering>
 </file>
@@ -3722,6 +13223,25 @@
     <w:uiPriority w:val="99"/>
     <w:rsid w:val="0082171B"/>
   </w:style>
+  <w:style w:type="table" w:styleId="Tabela-Siatka">
+    <w:name w:val="Table Grid"/>
+    <w:basedOn w:val="Standardowy"/>
+    <w:uiPriority w:val="39"/>
+    <w:rsid w:val="000C3881"/>
+    <w:pPr>
+      <w:spacing w:after="0" w:line="240" w:lineRule="auto"/>
+    </w:pPr>
+    <w:tblPr>
+      <w:tblBorders>
+        <w:top w:val="single" w:sz="4" w:space="0" w:color="auto"/>
+        <w:left w:val="single" w:sz="4" w:space="0" w:color="auto"/>
+        <w:bottom w:val="single" w:sz="4" w:space="0" w:color="auto"/>
+        <w:right w:val="single" w:sz="4" w:space="0" w:color="auto"/>
+        <w:insideH w:val="single" w:sz="4" w:space="0" w:color="auto"/>
+        <w:insideV w:val="single" w:sz="4" w:space="0" w:color="auto"/>
+      </w:tblBorders>
+    </w:tblPr>
+  </w:style>
 </w:styles>
 </file>
 
